--- a/MaterialeD2 10.07.34/MaterialeD2/D2_T33_parte1_requisitiFunzionali.docx
+++ b/MaterialeD2 10.07.34/MaterialeD2/D2_T33_parte1_requisitiFunzionali.docx
@@ -1,10 +1,10 @@
 
 <file path=word/document.xml><?xml version="1.0" encoding="utf-8"?>
-<w:document xmlns:wpc="http://schemas.microsoft.com/office/word/2010/wordprocessingCanvas" xmlns:cx="http://schemas.microsoft.com/office/drawing/2014/chartex" xmlns:cx1="http://schemas.microsoft.com/office/drawing/2015/9/8/chartex" xmlns:cx2="http://schemas.microsoft.com/office/drawing/2015/10/21/chartex" xmlns:cx3="http://schemas.microsoft.com/office/drawing/2016/5/9/chartex" xmlns:cx4="http://schemas.microsoft.com/office/drawing/2016/5/10/chartex" xmlns:cx5="http://schemas.microsoft.com/office/drawing/2016/5/11/chartex" xmlns:cx6="http://schemas.microsoft.com/office/drawing/2016/5/12/chartex" xmlns:cx7="http://schemas.microsoft.com/office/drawing/2016/5/13/chartex" xmlns:cx8="http://schemas.microsoft.com/office/drawing/2016/5/14/chartex" xmlns:mc="http://schemas.openxmlformats.org/markup-compatibility/2006" xmlns:aink="http://schemas.microsoft.com/office/drawing/2016/ink" xmlns:am3d="http://schemas.microsoft.com/office/drawing/2017/model3d" xmlns:o="urn:schemas-microsoft-com:office:office" xmlns:r="http://schemas.openxmlformats.org/officeDocument/2006/relationships" xmlns:m="http://schemas.openxmlformats.org/officeDocument/2006/math" xmlns:v="urn:schemas-microsoft-com:vml" xmlns:wp14="http://schemas.microsoft.com/office/word/2010/wordprocessingDrawing" xmlns:wp="http://schemas.openxmlformats.org/drawingml/2006/wordprocessingDrawing" xmlns:w10="urn:schemas-microsoft-com:office:word" xmlns:w="http://schemas.openxmlformats.org/wordprocessingml/2006/main" xmlns:w14="http://schemas.microsoft.com/office/word/2010/wordml" xmlns:w15="http://schemas.microsoft.com/office/word/2012/wordml" xmlns:w16cex="http://schemas.microsoft.com/office/word/2018/wordml/cex" xmlns:w16cid="http://schemas.microsoft.com/office/word/2016/wordml/cid" xmlns:w16="http://schemas.microsoft.com/office/word/2018/wordml" xmlns:w16sdtdh="http://schemas.microsoft.com/office/word/2020/wordml/sdtdatahash" xmlns:w16se="http://schemas.microsoft.com/office/word/2015/wordml/symex" xmlns:wpg="http://schemas.microsoft.com/office/word/2010/wordprocessingGroup" xmlns:wpi="http://schemas.microsoft.com/office/word/2010/wordprocessingInk" xmlns:wne="http://schemas.microsoft.com/office/word/2006/wordml" xmlns:wps="http://schemas.microsoft.com/office/word/2010/wordprocessingShape" mc:Ignorable="w14 w15 w16se w16cid w16 w16cex w16sdtdh wp14">
+<w:document xmlns:wpc="http://schemas.microsoft.com/office/word/2010/wordprocessingCanvas" xmlns:cx="http://schemas.microsoft.com/office/drawing/2014/chartex" xmlns:cx1="http://schemas.microsoft.com/office/drawing/2015/9/8/chartex" xmlns:cx2="http://schemas.microsoft.com/office/drawing/2015/10/21/chartex" xmlns:cx3="http://schemas.microsoft.com/office/drawing/2016/5/9/chartex" xmlns:cx4="http://schemas.microsoft.com/office/drawing/2016/5/10/chartex" xmlns:cx5="http://schemas.microsoft.com/office/drawing/2016/5/11/chartex" xmlns:cx6="http://schemas.microsoft.com/office/drawing/2016/5/12/chartex" xmlns:cx7="http://schemas.microsoft.com/office/drawing/2016/5/13/chartex" xmlns:cx8="http://schemas.microsoft.com/office/drawing/2016/5/14/chartex" xmlns:mc="http://schemas.openxmlformats.org/markup-compatibility/2006" xmlns:aink="http://schemas.microsoft.com/office/drawing/2016/ink" xmlns:am3d="http://schemas.microsoft.com/office/drawing/2017/model3d" xmlns:o="urn:schemas-microsoft-com:office:office" xmlns:oel="http://schemas.microsoft.com/office/2019/extlst" xmlns:r="http://schemas.openxmlformats.org/officeDocument/2006/relationships" xmlns:m="http://schemas.openxmlformats.org/officeDocument/2006/math" xmlns:v="urn:schemas-microsoft-com:vml" xmlns:wp14="http://schemas.microsoft.com/office/word/2010/wordprocessingDrawing" xmlns:wp="http://schemas.openxmlformats.org/drawingml/2006/wordprocessingDrawing" xmlns:w10="urn:schemas-microsoft-com:office:word" xmlns:w="http://schemas.openxmlformats.org/wordprocessingml/2006/main" xmlns:w14="http://schemas.microsoft.com/office/word/2010/wordml" xmlns:w15="http://schemas.microsoft.com/office/word/2012/wordml" xmlns:w16cex="http://schemas.microsoft.com/office/word/2018/wordml/cex" xmlns:w16cid="http://schemas.microsoft.com/office/word/2016/wordml/cid" xmlns:w16="http://schemas.microsoft.com/office/word/2018/wordml" xmlns:w16sdtdh="http://schemas.microsoft.com/office/word/2020/wordml/sdtdatahash" xmlns:w16se="http://schemas.microsoft.com/office/word/2015/wordml/symex" xmlns:wpg="http://schemas.microsoft.com/office/word/2010/wordprocessingGroup" xmlns:wpi="http://schemas.microsoft.com/office/word/2010/wordprocessingInk" xmlns:wne="http://schemas.microsoft.com/office/word/2006/wordml" xmlns:wps="http://schemas.microsoft.com/office/word/2010/wordprocessingShape" mc:Ignorable="w14 w15 w16se w16cid w16 w16cex w16sdtdh wp14">
   <w:body>
     <w:p>
       <w:pPr>
-        <w:spacing w:after="240" w:line="240" w:lineRule="auto"/>
+        <w:spacing w:line="240" w:lineRule="auto"/>
         <w:jc w:val="center"/>
         <w:rPr>
           <w:rFonts w:ascii="Garamond" w:hAnsi="Garamond" w:cs="Sanskrit Text"/>
@@ -12,26 +12,15 @@
           <w:szCs w:val="28"/>
         </w:rPr>
       </w:pPr>
-    </w:p>
-    <w:p>
-      <w:pPr>
-        <w:spacing w:after="240" w:line="240" w:lineRule="auto"/>
-        <w:jc w:val="center"/>
-        <w:rPr>
-          <w:rFonts w:ascii="Garamond" w:hAnsi="Garamond" w:cs="Sanskrit Text"/>
-          <w:sz w:val="28"/>
-          <w:szCs w:val="28"/>
-        </w:rPr>
-      </w:pPr>
       <w:r>
         <w:rPr>
           <w:noProof/>
         </w:rPr>
         <w:drawing>
-          <wp:inline distT="0" distB="0" distL="0" distR="0" wp14:anchorId="121C67F5" wp14:editId="73BBC298">
-            <wp:extent cx="3819525" cy="929005"/>
-            <wp:effectExtent l="0" t="0" r="9525" b="4445"/>
-            <wp:docPr id="1" name="Immagine 1" descr="The University of Trento: an introduction 2019 - YouTube"/>
+          <wp:inline distT="0" distB="0" distL="0" distR="0" wp14:anchorId="4222665B" wp14:editId="3CBD85BA">
+            <wp:extent cx="3818534" cy="926711"/>
+            <wp:effectExtent l="0" t="0" r="0" b="6985"/>
+            <wp:docPr id="38" name="Immagine 38" descr="The University of Trento: an introduction 2019 - YouTube"/>
             <wp:cNvGraphicFramePr>
               <a:graphicFrameLocks xmlns:a="http://schemas.openxmlformats.org/drawingml/2006/main" noChangeAspect="1"/>
             </wp:cNvGraphicFramePr>
@@ -39,12 +28,12 @@
               <a:graphicData uri="http://schemas.openxmlformats.org/drawingml/2006/picture">
                 <pic:pic xmlns:pic="http://schemas.openxmlformats.org/drawingml/2006/picture">
                   <pic:nvPicPr>
-                    <pic:cNvPr id="0" name="Immagine 12" descr="The University of Trento: an introduction 2019 - YouTube"/>
+                    <pic:cNvPr id="0" name="Picture 3" descr="The University of Trento: an introduction 2019 - YouTube"/>
                     <pic:cNvPicPr>
                       <a:picLocks noChangeAspect="1" noChangeArrowheads="1"/>
                     </pic:cNvPicPr>
                   </pic:nvPicPr>
-                  <pic:blipFill>
+                  <pic:blipFill rotWithShape="1">
                     <a:blip r:embed="rId8" cstate="print">
                       <a:extLst>
                         <a:ext uri="{28A0092B-C50C-407E-A947-70E740481C1C}">
@@ -52,15 +41,13 @@
                         </a:ext>
                       </a:extLst>
                     </a:blip>
-                    <a:srcRect t="29082" b="27818"/>
-                    <a:stretch>
-                      <a:fillRect/>
-                    </a:stretch>
+                    <a:srcRect t="29081" b="27819"/>
+                    <a:stretch/>
                   </pic:blipFill>
                   <pic:spPr bwMode="auto">
                     <a:xfrm>
                       <a:off x="0" y="0"/>
-                      <a:ext cx="3819525" cy="929005"/>
+                      <a:ext cx="3883614" cy="942505"/>
                     </a:xfrm>
                     <a:prstGeom prst="rect">
                       <a:avLst/>
@@ -69,6 +56,11 @@
                     <a:ln>
                       <a:noFill/>
                     </a:ln>
+                    <a:extLst>
+                      <a:ext uri="{53640926-AAD7-44D8-BBD7-CCE9431645EC}">
+                        <a14:shadowObscured xmlns:a14="http://schemas.microsoft.com/office/drawing/2010/main"/>
+                      </a:ext>
+                    </a:extLst>
                   </pic:spPr>
                 </pic:pic>
               </a:graphicData>
@@ -79,7 +71,7 @@
     </w:p>
     <w:p>
       <w:pPr>
-        <w:spacing w:after="240" w:line="240" w:lineRule="auto"/>
+        <w:spacing w:line="240" w:lineRule="auto"/>
         <w:jc w:val="center"/>
         <w:rPr>
           <w:rFonts w:ascii="Garamond" w:hAnsi="Garamond" w:cs="Sanskrit Text"/>
@@ -98,7 +90,48 @@
     </w:p>
     <w:p>
       <w:pPr>
-        <w:spacing w:after="240" w:line="240" w:lineRule="auto"/>
+        <w:spacing w:line="240" w:lineRule="auto"/>
+        <w:jc w:val="center"/>
+        <w:rPr>
+          <w:rFonts w:ascii="Garamond" w:hAnsi="Garamond" w:cs="Sanskrit Text"/>
+          <w:sz w:val="28"/>
+          <w:szCs w:val="28"/>
+        </w:rPr>
+      </w:pPr>
+      <w:r>
+        <w:rPr>
+          <w:rFonts w:ascii="Garamond" w:hAnsi="Garamond" w:cs="Sanskrit Text"/>
+          <w:sz w:val="28"/>
+          <w:szCs w:val="28"/>
+        </w:rPr>
+        <w:t>CORSO DI INGEGNERIA DEL SOFTWARE</w:t>
+      </w:r>
+    </w:p>
+    <w:p>
+      <w:pPr>
+        <w:spacing w:line="240" w:lineRule="auto"/>
+        <w:jc w:val="center"/>
+        <w:rPr>
+          <w:rFonts w:ascii="Garamond" w:hAnsi="Garamond" w:cs="Sanskrit Text"/>
+          <w:sz w:val="28"/>
+          <w:szCs w:val="28"/>
+        </w:rPr>
+      </w:pPr>
+    </w:p>
+    <w:p>
+      <w:pPr>
+        <w:spacing w:line="240" w:lineRule="auto"/>
+        <w:jc w:val="center"/>
+        <w:rPr>
+          <w:rFonts w:ascii="Garamond" w:hAnsi="Garamond" w:cs="Sanskrit Text"/>
+          <w:sz w:val="28"/>
+          <w:szCs w:val="28"/>
+        </w:rPr>
+      </w:pPr>
+    </w:p>
+    <w:p>
+      <w:pPr>
+        <w:spacing w:line="240" w:lineRule="auto"/>
         <w:jc w:val="center"/>
         <w:rPr>
           <w:rFonts w:ascii="Garamond" w:hAnsi="Garamond" w:cs="Sanskrit Text"/>
@@ -111,52 +144,14 @@
       <w:r>
         <w:rPr>
           <w:rFonts w:ascii="Garamond" w:hAnsi="Garamond" w:cs="Sanskrit Text"/>
-          <w:sz w:val="28"/>
-          <w:szCs w:val="28"/>
-        </w:rPr>
-        <w:t>CORSO DI INGEGNERIA DEL SOFTWARE</w:t>
-      </w:r>
-    </w:p>
-    <w:p>
-      <w:pPr>
-        <w:spacing w:after="240" w:line="240" w:lineRule="auto"/>
-        <w:jc w:val="center"/>
-        <w:rPr>
-          <w:rFonts w:ascii="Garamond" w:hAnsi="Garamond" w:cs="Sanskrit Text"/>
-          <w:sz w:val="28"/>
-          <w:szCs w:val="28"/>
-        </w:rPr>
-      </w:pPr>
-    </w:p>
-    <w:p>
-      <w:pPr>
-        <w:spacing w:after="240" w:line="240" w:lineRule="auto"/>
-        <w:jc w:val="center"/>
-        <w:rPr>
-          <w:rFonts w:ascii="Garamond" w:hAnsi="Garamond" w:cs="Sanskrit Text"/>
-          <w:sz w:val="28"/>
-          <w:szCs w:val="28"/>
-        </w:rPr>
-      </w:pPr>
-    </w:p>
-    <w:p>
-      <w:pPr>
-        <w:spacing w:after="240" w:line="240" w:lineRule="auto"/>
-        <w:jc w:val="center"/>
-        <w:rPr>
-          <w:rFonts w:ascii="Garamond" w:hAnsi="Garamond" w:cs="Sanskrit Text"/>
           <w:b/>
+          <w:noProof/>
           <w:color w:val="1B468D"/>
           <w:sz w:val="40"/>
           <w:szCs w:val="40"/>
         </w:rPr>
-      </w:pPr>
-      <w:r>
-        <w:rPr>
-          <w:noProof/>
-        </w:rPr>
         <w:drawing>
-          <wp:anchor distT="0" distB="0" distL="114300" distR="114300" simplePos="0" relativeHeight="251659264" behindDoc="1" locked="0" layoutInCell="1" allowOverlap="1" wp14:anchorId="7F1D8AC6" wp14:editId="014D9E1D">
+          <wp:anchor distT="0" distB="0" distL="114300" distR="114300" simplePos="0" relativeHeight="251666432" behindDoc="1" locked="0" layoutInCell="1" allowOverlap="1" wp14:anchorId="4DC01426" wp14:editId="5CD1DF01">
             <wp:simplePos x="0" y="0"/>
             <wp:positionH relativeFrom="column">
               <wp:posOffset>528320</wp:posOffset>
@@ -199,7 +194,7 @@
                 <wp:lineTo x="11818" y="4743"/>
               </wp:wrapPolygon>
             </wp:wrapTight>
-            <wp:docPr id="4" name="Immagine 4"/>
+            <wp:docPr id="13" name="Immagine 13"/>
             <wp:cNvGraphicFramePr>
               <a:graphicFrameLocks xmlns:a="http://schemas.openxmlformats.org/drawingml/2006/main" noChangeAspect="1"/>
             </wp:cNvGraphicFramePr>
@@ -207,10 +202,8 @@
               <a:graphicData uri="http://schemas.openxmlformats.org/drawingml/2006/picture">
                 <pic:pic xmlns:pic="http://schemas.openxmlformats.org/drawingml/2006/picture">
                   <pic:nvPicPr>
-                    <pic:cNvPr id="0" name="Immagine 13"/>
-                    <pic:cNvPicPr>
-                      <a:picLocks noChangeAspect="1" noChangeArrowheads="1"/>
-                    </pic:cNvPicPr>
+                    <pic:cNvPr id="13" name="Immagine 13"/>
+                    <pic:cNvPicPr/>
                   </pic:nvPicPr>
                   <pic:blipFill>
                     <a:blip r:embed="rId9">
@@ -220,7 +213,7 @@
                         </a:ext>
                       </a:extLst>
                     </a:blip>
-                    <a:srcRect t="14532" b="14532"/>
+                    <a:srcRect t="14533" b="14533"/>
                     <a:stretch>
                       <a:fillRect/>
                     </a:stretch>
@@ -233,7 +226,14 @@
                     <a:prstGeom prst="rect">
                       <a:avLst/>
                     </a:prstGeom>
-                    <a:noFill/>
+                    <a:ln>
+                      <a:noFill/>
+                    </a:ln>
+                    <a:extLst>
+                      <a:ext uri="{53640926-AAD7-44D8-BBD7-CCE9431645EC}">
+                        <a14:shadowObscured xmlns:a14="http://schemas.microsoft.com/office/drawing/2010/main"/>
+                      </a:ext>
+                    </a:extLst>
                   </pic:spPr>
                 </pic:pic>
               </a:graphicData>
@@ -250,7 +250,7 @@
     </w:p>
     <w:p>
       <w:pPr>
-        <w:spacing w:after="240" w:line="240" w:lineRule="auto"/>
+        <w:spacing w:line="240" w:lineRule="auto"/>
         <w:jc w:val="center"/>
         <w:rPr>
           <w:rFonts w:ascii="Garamond" w:hAnsi="Garamond" w:cs="Sanskrit Text"/>
@@ -263,7 +263,7 @@
     </w:p>
     <w:p>
       <w:pPr>
-        <w:spacing w:after="240" w:line="240" w:lineRule="auto"/>
+        <w:spacing w:line="240" w:lineRule="auto"/>
         <w:jc w:val="center"/>
         <w:rPr>
           <w:rFonts w:ascii="Garamond" w:hAnsi="Garamond" w:cs="Sanskrit Text"/>
@@ -276,7 +276,7 @@
     </w:p>
     <w:p>
       <w:pPr>
-        <w:spacing w:after="240" w:line="240" w:lineRule="auto"/>
+        <w:spacing w:line="240" w:lineRule="auto"/>
         <w:jc w:val="center"/>
         <w:rPr>
           <w:rFonts w:ascii="Garamond" w:hAnsi="Garamond" w:cs="Sanskrit Text"/>
@@ -289,7 +289,7 @@
     </w:p>
     <w:p>
       <w:pPr>
-        <w:spacing w:after="240" w:line="240" w:lineRule="auto"/>
+        <w:spacing w:line="240" w:lineRule="auto"/>
         <w:jc w:val="center"/>
         <w:rPr>
           <w:rFonts w:ascii="Garamond" w:hAnsi="Garamond" w:cs="Sanskrit Text"/>
@@ -302,7 +302,7 @@
     </w:p>
     <w:p>
       <w:pPr>
-        <w:spacing w:after="240" w:line="240" w:lineRule="auto"/>
+        <w:spacing w:line="240" w:lineRule="auto"/>
         <w:jc w:val="center"/>
         <w:rPr>
           <w:rFonts w:ascii="Garamond" w:hAnsi="Garamond" w:cs="Sanskrit Text"/>
@@ -315,7 +315,7 @@
     </w:p>
     <w:p>
       <w:pPr>
-        <w:spacing w:after="240" w:line="240" w:lineRule="auto"/>
+        <w:spacing w:line="240" w:lineRule="auto"/>
         <w:jc w:val="center"/>
         <w:rPr>
           <w:rFonts w:ascii="Garamond" w:hAnsi="Garamond" w:cs="Sanskrit Text"/>
@@ -328,7 +328,59 @@
     </w:p>
     <w:p>
       <w:pPr>
-        <w:spacing w:after="240" w:line="240" w:lineRule="auto"/>
+        <w:spacing w:line="240" w:lineRule="auto"/>
+        <w:jc w:val="center"/>
+        <w:rPr>
+          <w:rFonts w:ascii="Garamond" w:hAnsi="Garamond" w:cs="Sanskrit Text"/>
+          <w:b/>
+          <w:color w:val="1B468D"/>
+          <w:sz w:val="40"/>
+          <w:szCs w:val="40"/>
+        </w:rPr>
+      </w:pPr>
+    </w:p>
+    <w:p>
+      <w:pPr>
+        <w:spacing w:line="240" w:lineRule="auto"/>
+        <w:jc w:val="center"/>
+        <w:rPr>
+          <w:rFonts w:ascii="Garamond" w:hAnsi="Garamond" w:cs="Sanskrit Text"/>
+          <w:b/>
+          <w:color w:val="1B468D"/>
+          <w:sz w:val="40"/>
+          <w:szCs w:val="40"/>
+        </w:rPr>
+      </w:pPr>
+    </w:p>
+    <w:p>
+      <w:pPr>
+        <w:spacing w:line="240" w:lineRule="auto"/>
+        <w:jc w:val="center"/>
+        <w:rPr>
+          <w:rFonts w:ascii="Garamond" w:hAnsi="Garamond" w:cs="Sanskrit Text"/>
+          <w:b/>
+          <w:color w:val="1B468D"/>
+          <w:sz w:val="40"/>
+          <w:szCs w:val="40"/>
+        </w:rPr>
+      </w:pPr>
+    </w:p>
+    <w:p>
+      <w:pPr>
+        <w:spacing w:line="240" w:lineRule="auto"/>
+        <w:jc w:val="center"/>
+        <w:rPr>
+          <w:rFonts w:ascii="Garamond" w:hAnsi="Garamond" w:cs="Sanskrit Text"/>
+          <w:b/>
+          <w:color w:val="1B468D"/>
+          <w:sz w:val="40"/>
+          <w:szCs w:val="40"/>
+        </w:rPr>
+      </w:pPr>
+    </w:p>
+    <w:p>
+      <w:pPr>
+        <w:spacing w:line="240" w:lineRule="auto"/>
         <w:jc w:val="center"/>
         <w:rPr>
           <w:rFonts w:ascii="Garamond" w:eastAsia="Apple SD Gothic Neo" w:hAnsi="Garamond" w:cs="Sanskrit Text"/>
@@ -338,11 +390,7 @@
           <w:u w:val="single"/>
         </w:rPr>
       </w:pPr>
-    </w:p>
-    <w:p>
-      <w:pPr>
-        <w:spacing w:after="240" w:line="240" w:lineRule="auto"/>
-        <w:jc w:val="center"/>
+      <w:r>
         <w:rPr>
           <w:rFonts w:ascii="Garamond" w:eastAsia="Apple SD Gothic Neo" w:hAnsi="Garamond" w:cs="Sanskrit Text"/>
           <w:bCs/>
@@ -350,11 +398,39 @@
           <w:szCs w:val="36"/>
           <w:u w:val="single"/>
         </w:rPr>
-      </w:pPr>
-    </w:p>
-    <w:p>
-      <w:pPr>
-        <w:spacing w:after="240" w:line="240" w:lineRule="auto"/>
+        <w:t>Documento di progetto:</w:t>
+      </w:r>
+      <w:r>
+        <w:rPr>
+          <w:rFonts w:ascii="Garamond" w:eastAsia="Apple SD Gothic Neo" w:hAnsi="Garamond" w:cs="Sanskrit Text"/>
+          <w:bCs/>
+          <w:sz w:val="36"/>
+          <w:szCs w:val="36"/>
+        </w:rPr>
+        <w:t xml:space="preserve"> </w:t>
+      </w:r>
+      <w:r>
+        <w:rPr>
+          <w:rFonts w:ascii="Garamond" w:eastAsia="Apple SD Gothic Neo" w:hAnsi="Garamond" w:cs="Sanskrit Text"/>
+          <w:bCs/>
+          <w:sz w:val="36"/>
+          <w:szCs w:val="36"/>
+        </w:rPr>
+        <w:t>Specifica</w:t>
+      </w:r>
+      <w:r>
+        <w:rPr>
+          <w:rFonts w:ascii="Garamond" w:eastAsia="Apple SD Gothic Neo" w:hAnsi="Garamond" w:cs="Sanskrit Text"/>
+          <w:bCs/>
+          <w:sz w:val="36"/>
+          <w:szCs w:val="36"/>
+        </w:rPr>
+        <w:t xml:space="preserve"> dei requisiti</w:t>
+      </w:r>
+    </w:p>
+    <w:p>
+      <w:pPr>
+        <w:spacing w:line="240" w:lineRule="auto"/>
         <w:jc w:val="center"/>
         <w:rPr>
           <w:rFonts w:ascii="Garamond" w:eastAsia="Apple SD Gothic Neo" w:hAnsi="Garamond" w:cs="Sanskrit Text"/>
@@ -364,11 +440,7 @@
           <w:u w:val="single"/>
         </w:rPr>
       </w:pPr>
-    </w:p>
-    <w:p>
-      <w:pPr>
-        <w:spacing w:after="240" w:line="240" w:lineRule="auto"/>
-        <w:jc w:val="center"/>
+      <w:r>
         <w:rPr>
           <w:rFonts w:ascii="Garamond" w:eastAsia="Apple SD Gothic Neo" w:hAnsi="Garamond" w:cs="Sanskrit Text"/>
           <w:bCs/>
@@ -376,29 +448,25 @@
           <w:szCs w:val="36"/>
           <w:u w:val="single"/>
         </w:rPr>
-      </w:pPr>
-    </w:p>
-    <w:p>
-      <w:pPr>
-        <w:spacing w:after="240" w:line="240" w:lineRule="auto"/>
-        <w:jc w:val="center"/>
+        <w:t>Gruppo:</w:t>
+      </w:r>
+      <w:r>
         <w:rPr>
           <w:rFonts w:ascii="Garamond" w:eastAsia="Apple SD Gothic Neo" w:hAnsi="Garamond" w:cs="Sanskrit Text"/>
           <w:bCs/>
           <w:sz w:val="36"/>
           <w:szCs w:val="36"/>
-          <w:u w:val="single"/>
-        </w:rPr>
-      </w:pPr>
+        </w:rPr>
+        <w:t xml:space="preserve"> T</w:t>
+      </w:r>
       <w:r>
         <w:rPr>
           <w:rFonts w:ascii="Garamond" w:eastAsia="Apple SD Gothic Neo" w:hAnsi="Garamond" w:cs="Sanskrit Text"/>
           <w:bCs/>
           <w:sz w:val="36"/>
           <w:szCs w:val="36"/>
-          <w:u w:val="single"/>
-        </w:rPr>
-        <w:t>Documento di progetto:</w:t>
+        </w:rPr>
+        <w:t>33</w:t>
       </w:r>
       <w:r>
         <w:rPr>
@@ -407,89 +475,976 @@
           <w:sz w:val="36"/>
           <w:szCs w:val="36"/>
         </w:rPr>
-        <w:t xml:space="preserve"> Specifica dei requisiti</w:t>
-      </w:r>
-    </w:p>
-    <w:p>
-      <w:pPr>
-        <w:spacing w:after="240" w:line="240" w:lineRule="auto"/>
-        <w:jc w:val="center"/>
+        <w:t>  </w:t>
+      </w:r>
+    </w:p>
+    <w:p>
+      <w:pPr>
         <w:rPr>
           <w:rFonts w:ascii="Garamond" w:eastAsia="Apple SD Gothic Neo" w:hAnsi="Garamond" w:cs="Sanskrit Text"/>
+        </w:rPr>
+      </w:pPr>
+      <w:r>
+        <w:rPr>
+          <w:rFonts w:ascii="Garamond" w:eastAsia="Apple SD Gothic Neo" w:hAnsi="Garamond" w:cs="Sanskrit Text"/>
+        </w:rPr>
+        <w:br w:type="page"/>
+      </w:r>
+    </w:p>
+    <w:p>
+      <w:pPr>
+        <w:spacing w:line="360" w:lineRule="auto"/>
+        <w:rPr>
+          <w:rFonts w:ascii="Garamond" w:hAnsi="Garamond" w:cs="Sanskrit Text"/>
+          <w:b/>
           <w:bCs/>
-          <w:sz w:val="36"/>
-          <w:szCs w:val="36"/>
-          <w:u w:val="single"/>
-        </w:rPr>
-      </w:pPr>
-      <w:r>
-        <w:rPr>
-          <w:rFonts w:ascii="Garamond" w:eastAsia="Apple SD Gothic Neo" w:hAnsi="Garamond" w:cs="Sanskrit Text"/>
+          <w:sz w:val="32"/>
+          <w:szCs w:val="32"/>
+        </w:rPr>
+      </w:pPr>
+      <w:r>
+        <w:rPr>
+          <w:rFonts w:ascii="Garamond" w:hAnsi="Garamond" w:cs="Sanskrit Text"/>
+          <w:b/>
           <w:bCs/>
-          <w:sz w:val="36"/>
-          <w:szCs w:val="36"/>
-          <w:u w:val="single"/>
-        </w:rPr>
-        <w:t>Gruppo:</w:t>
-      </w:r>
-      <w:r>
-        <w:rPr>
-          <w:rFonts w:ascii="Garamond" w:eastAsia="Apple SD Gothic Neo" w:hAnsi="Garamond" w:cs="Sanskrit Text"/>
+          <w:sz w:val="32"/>
+          <w:szCs w:val="32"/>
+        </w:rPr>
+        <w:lastRenderedPageBreak/>
+        <w:t>I</w:t>
+      </w:r>
+      <w:r>
+        <w:rPr>
+          <w:rFonts w:ascii="Garamond" w:hAnsi="Garamond" w:cs="Sanskrit Text"/>
+          <w:b/>
           <w:bCs/>
-          <w:sz w:val="36"/>
-          <w:szCs w:val="36"/>
-        </w:rPr>
-        <w:t xml:space="preserve"> T33</w:t>
-      </w:r>
-      <w:r>
-        <w:rPr>
-          <w:rFonts w:ascii="Garamond" w:eastAsia="Apple SD Gothic Neo" w:hAnsi="Garamond" w:cs="Sanskrit Text"/>
+          <w:sz w:val="32"/>
+          <w:szCs w:val="32"/>
+        </w:rPr>
+        <w:t>ndice</w:t>
+      </w:r>
+    </w:p>
+    <w:p>
+      <w:pPr>
+        <w:pStyle w:val="Sommario1"/>
+        <w:tabs>
+          <w:tab w:val="left" w:pos="440"/>
+          <w:tab w:val="right" w:leader="dot" w:pos="9628"/>
+        </w:tabs>
+        <w:spacing w:before="0" w:after="0" w:line="480" w:lineRule="auto"/>
+        <w:rPr>
+          <w:rFonts w:eastAsiaTheme="minorEastAsia" w:cstheme="minorBidi"/>
+          <w:b w:val="0"/>
+          <w:bCs w:val="0"/>
+          <w:noProof/>
+          <w:sz w:val="26"/>
+          <w:szCs w:val="26"/>
+          <w:lang w:eastAsia="it-IT"/>
+        </w:rPr>
+      </w:pPr>
+      <w:r>
+        <w:rPr>
+          <w:rFonts w:cs="Sanskrit Text"/>
+          <w:sz w:val="26"/>
+          <w:szCs w:val="26"/>
+        </w:rPr>
+        <w:fldChar w:fldCharType="begin"/>
+      </w:r>
+      <w:r>
+        <w:rPr>
+          <w:rFonts w:cs="Sanskrit Text"/>
+          <w:sz w:val="26"/>
+          <w:szCs w:val="26"/>
+        </w:rPr>
+        <w:instrText xml:space="preserve"> TOC \o "1-3" \h \z \u </w:instrText>
+      </w:r>
+      <w:r>
+        <w:rPr>
+          <w:rFonts w:cs="Sanskrit Text"/>
+          <w:sz w:val="26"/>
+          <w:szCs w:val="26"/>
+        </w:rPr>
+        <w:fldChar w:fldCharType="separate"/>
+      </w:r>
+      <w:hyperlink w:anchor="_Toc118134531" w:history="1">
+        <w:r>
+          <w:rPr>
+            <w:rStyle w:val="Collegamentoipertestuale"/>
+            <w:noProof/>
+            <w:sz w:val="26"/>
+            <w:szCs w:val="26"/>
+          </w:rPr>
+          <w:t>1.</w:t>
+        </w:r>
+        <w:r>
+          <w:rPr>
+            <w:rFonts w:eastAsiaTheme="minorEastAsia" w:cstheme="minorBidi"/>
+            <w:b w:val="0"/>
+            <w:bCs w:val="0"/>
+            <w:noProof/>
+            <w:sz w:val="26"/>
+            <w:szCs w:val="26"/>
+            <w:lang w:eastAsia="it-IT"/>
+          </w:rPr>
+          <w:tab/>
+        </w:r>
+        <w:r>
+          <w:rPr>
+            <w:rStyle w:val="Collegamentoipertestuale"/>
+            <w:noProof/>
+            <w:sz w:val="26"/>
+            <w:szCs w:val="26"/>
+          </w:rPr>
+          <w:t>Scopo del documento</w:t>
+        </w:r>
+        <w:r>
+          <w:rPr>
+            <w:b w:val="0"/>
+            <w:bCs w:val="0"/>
+            <w:noProof/>
+            <w:webHidden/>
+            <w:sz w:val="26"/>
+            <w:szCs w:val="26"/>
+          </w:rPr>
+          <w:tab/>
+        </w:r>
+        <w:r>
+          <w:rPr>
+            <w:b w:val="0"/>
+            <w:bCs w:val="0"/>
+            <w:noProof/>
+            <w:webHidden/>
+            <w:sz w:val="26"/>
+            <w:szCs w:val="26"/>
+          </w:rPr>
+          <w:fldChar w:fldCharType="begin"/>
+        </w:r>
+        <w:r>
+          <w:rPr>
+            <w:b w:val="0"/>
+            <w:bCs w:val="0"/>
+            <w:noProof/>
+            <w:webHidden/>
+            <w:sz w:val="26"/>
+            <w:szCs w:val="26"/>
+          </w:rPr>
+          <w:instrText xml:space="preserve"> PAGEREF _Toc118134531 \h </w:instrText>
+        </w:r>
+        <w:r>
+          <w:rPr>
+            <w:b w:val="0"/>
+            <w:bCs w:val="0"/>
+            <w:noProof/>
+            <w:webHidden/>
+            <w:sz w:val="26"/>
+            <w:szCs w:val="26"/>
+          </w:rPr>
+        </w:r>
+        <w:r>
+          <w:rPr>
+            <w:b w:val="0"/>
+            <w:bCs w:val="0"/>
+            <w:noProof/>
+            <w:webHidden/>
+            <w:sz w:val="26"/>
+            <w:szCs w:val="26"/>
+          </w:rPr>
+          <w:fldChar w:fldCharType="separate"/>
+        </w:r>
+        <w:r>
+          <w:rPr>
+            <w:b w:val="0"/>
+            <w:bCs w:val="0"/>
+            <w:noProof/>
+            <w:webHidden/>
+            <w:sz w:val="26"/>
+            <w:szCs w:val="26"/>
+          </w:rPr>
+          <w:t>3</w:t>
+        </w:r>
+        <w:r>
+          <w:rPr>
+            <w:b w:val="0"/>
+            <w:bCs w:val="0"/>
+            <w:noProof/>
+            <w:webHidden/>
+            <w:sz w:val="26"/>
+            <w:szCs w:val="26"/>
+          </w:rPr>
+          <w:fldChar w:fldCharType="end"/>
+        </w:r>
+      </w:hyperlink>
+    </w:p>
+    <w:p>
+      <w:pPr>
+        <w:pStyle w:val="Sommario1"/>
+        <w:tabs>
+          <w:tab w:val="left" w:pos="440"/>
+          <w:tab w:val="right" w:leader="dot" w:pos="9628"/>
+        </w:tabs>
+        <w:spacing w:before="0" w:after="0" w:line="480" w:lineRule="auto"/>
+        <w:rPr>
+          <w:rFonts w:eastAsiaTheme="minorEastAsia" w:cstheme="minorBidi"/>
+          <w:b w:val="0"/>
+          <w:bCs w:val="0"/>
+          <w:noProof/>
+          <w:sz w:val="26"/>
+          <w:szCs w:val="26"/>
+          <w:lang w:eastAsia="it-IT"/>
+        </w:rPr>
+      </w:pPr>
+      <w:hyperlink w:anchor="_Toc118134532" w:history="1">
+        <w:r>
+          <w:rPr>
+            <w:rStyle w:val="Collegamentoipertestuale"/>
+            <w:noProof/>
+            <w:sz w:val="26"/>
+            <w:szCs w:val="26"/>
+          </w:rPr>
+          <w:t>2.</w:t>
+        </w:r>
+        <w:r>
+          <w:rPr>
+            <w:rFonts w:eastAsiaTheme="minorEastAsia" w:cstheme="minorBidi"/>
+            <w:b w:val="0"/>
+            <w:bCs w:val="0"/>
+            <w:noProof/>
+            <w:sz w:val="26"/>
+            <w:szCs w:val="26"/>
+            <w:lang w:eastAsia="it-IT"/>
+          </w:rPr>
+          <w:tab/>
+        </w:r>
+        <w:r>
+          <w:rPr>
+            <w:rStyle w:val="Collegamentoipertestuale"/>
+            <w:noProof/>
+            <w:sz w:val="26"/>
+            <w:szCs w:val="26"/>
+          </w:rPr>
+          <w:t>Requisiti Funzionali</w:t>
+        </w:r>
+        <w:r>
+          <w:rPr>
+            <w:b w:val="0"/>
+            <w:bCs w:val="0"/>
+            <w:noProof/>
+            <w:webHidden/>
+            <w:sz w:val="26"/>
+            <w:szCs w:val="26"/>
+          </w:rPr>
+          <w:tab/>
+        </w:r>
+        <w:r>
+          <w:rPr>
+            <w:b w:val="0"/>
+            <w:bCs w:val="0"/>
+            <w:noProof/>
+            <w:webHidden/>
+            <w:sz w:val="26"/>
+            <w:szCs w:val="26"/>
+          </w:rPr>
+          <w:fldChar w:fldCharType="begin"/>
+        </w:r>
+        <w:r>
+          <w:rPr>
+            <w:b w:val="0"/>
+            <w:bCs w:val="0"/>
+            <w:noProof/>
+            <w:webHidden/>
+            <w:sz w:val="26"/>
+            <w:szCs w:val="26"/>
+          </w:rPr>
+          <w:instrText xml:space="preserve"> PAGEREF _Toc118134532 \h </w:instrText>
+        </w:r>
+        <w:r>
+          <w:rPr>
+            <w:b w:val="0"/>
+            <w:bCs w:val="0"/>
+            <w:noProof/>
+            <w:webHidden/>
+            <w:sz w:val="26"/>
+            <w:szCs w:val="26"/>
+          </w:rPr>
+        </w:r>
+        <w:r>
+          <w:rPr>
+            <w:b w:val="0"/>
+            <w:bCs w:val="0"/>
+            <w:noProof/>
+            <w:webHidden/>
+            <w:sz w:val="26"/>
+            <w:szCs w:val="26"/>
+          </w:rPr>
+          <w:fldChar w:fldCharType="separate"/>
+        </w:r>
+        <w:r>
+          <w:rPr>
+            <w:b w:val="0"/>
+            <w:bCs w:val="0"/>
+            <w:noProof/>
+            <w:webHidden/>
+            <w:sz w:val="26"/>
+            <w:szCs w:val="26"/>
+          </w:rPr>
+          <w:t>3</w:t>
+        </w:r>
+        <w:r>
+          <w:rPr>
+            <w:b w:val="0"/>
+            <w:bCs w:val="0"/>
+            <w:noProof/>
+            <w:webHidden/>
+            <w:sz w:val="26"/>
+            <w:szCs w:val="26"/>
+          </w:rPr>
+          <w:fldChar w:fldCharType="end"/>
+        </w:r>
+      </w:hyperlink>
+    </w:p>
+    <w:p>
+      <w:pPr>
+        <w:pStyle w:val="Sommario2"/>
+        <w:tabs>
+          <w:tab w:val="right" w:leader="dot" w:pos="9628"/>
+        </w:tabs>
+        <w:spacing w:line="480" w:lineRule="auto"/>
+        <w:rPr>
+          <w:rFonts w:eastAsiaTheme="minorEastAsia" w:cstheme="minorBidi"/>
+          <w:bCs w:val="0"/>
+          <w:noProof/>
+          <w:sz w:val="26"/>
+          <w:szCs w:val="26"/>
+          <w:lang w:eastAsia="it-IT"/>
+        </w:rPr>
+      </w:pPr>
+      <w:r>
+        <w:rPr>
+          <w:rStyle w:val="Collegamentoipertestuale"/>
+          <w:noProof/>
+          <w:sz w:val="26"/>
+          <w:szCs w:val="26"/>
+          <w:u w:val="none"/>
+        </w:rPr>
+        <w:t xml:space="preserve">   </w:t>
+      </w:r>
+      <w:hyperlink w:anchor="_Toc118134533" w:history="1">
+        <w:r>
+          <w:rPr>
+            <w:rStyle w:val="Collegamentoipertestuale"/>
+            <w:noProof/>
+            <w:sz w:val="26"/>
+            <w:szCs w:val="26"/>
+          </w:rPr>
+          <w:t>2.1 Utente anonimo</w:t>
+        </w:r>
+        <w:r>
+          <w:rPr>
+            <w:noProof/>
+            <w:webHidden/>
+            <w:sz w:val="26"/>
+            <w:szCs w:val="26"/>
+          </w:rPr>
+          <w:tab/>
+        </w:r>
+        <w:r>
+          <w:rPr>
+            <w:noProof/>
+            <w:webHidden/>
+            <w:sz w:val="26"/>
+            <w:szCs w:val="26"/>
+          </w:rPr>
+          <w:fldChar w:fldCharType="begin"/>
+        </w:r>
+        <w:r>
+          <w:rPr>
+            <w:noProof/>
+            <w:webHidden/>
+            <w:sz w:val="26"/>
+            <w:szCs w:val="26"/>
+          </w:rPr>
+          <w:instrText xml:space="preserve"> PAGEREF _Toc118134533 \h </w:instrText>
+        </w:r>
+        <w:r>
+          <w:rPr>
+            <w:noProof/>
+            <w:webHidden/>
+            <w:sz w:val="26"/>
+            <w:szCs w:val="26"/>
+          </w:rPr>
+        </w:r>
+        <w:r>
+          <w:rPr>
+            <w:noProof/>
+            <w:webHidden/>
+            <w:sz w:val="26"/>
+            <w:szCs w:val="26"/>
+          </w:rPr>
+          <w:fldChar w:fldCharType="separate"/>
+        </w:r>
+        <w:r>
+          <w:rPr>
+            <w:noProof/>
+            <w:webHidden/>
+            <w:sz w:val="26"/>
+            <w:szCs w:val="26"/>
+          </w:rPr>
+          <w:t>3</w:t>
+        </w:r>
+        <w:r>
+          <w:rPr>
+            <w:noProof/>
+            <w:webHidden/>
+            <w:sz w:val="26"/>
+            <w:szCs w:val="26"/>
+          </w:rPr>
+          <w:fldChar w:fldCharType="end"/>
+        </w:r>
+      </w:hyperlink>
+    </w:p>
+    <w:p>
+      <w:pPr>
+        <w:pStyle w:val="Sommario3"/>
+        <w:tabs>
+          <w:tab w:val="right" w:leader="dot" w:pos="9628"/>
+        </w:tabs>
+        <w:spacing w:after="0" w:line="480" w:lineRule="auto"/>
+        <w:rPr>
+          <w:rFonts w:ascii="Garamond" w:hAnsi="Garamond"/>
+          <w:noProof/>
+          <w:sz w:val="26"/>
+          <w:szCs w:val="26"/>
+        </w:rPr>
+      </w:pPr>
+      <w:hyperlink w:anchor="_Toc118134534" w:history="1">
+        <w:r>
+          <w:rPr>
+            <w:rStyle w:val="Collegamentoipertestuale"/>
+            <w:rFonts w:ascii="Garamond" w:hAnsi="Garamond"/>
+            <w:noProof/>
+            <w:sz w:val="26"/>
+            <w:szCs w:val="26"/>
+          </w:rPr>
+          <w:t>2.1.1 UML generale utente anonimo</w:t>
+        </w:r>
+        <w:r>
+          <w:rPr>
+            <w:rFonts w:ascii="Garamond" w:hAnsi="Garamond"/>
+            <w:noProof/>
+            <w:webHidden/>
+            <w:sz w:val="26"/>
+            <w:szCs w:val="26"/>
+          </w:rPr>
+          <w:tab/>
+        </w:r>
+        <w:r>
+          <w:rPr>
+            <w:rFonts w:ascii="Garamond" w:hAnsi="Garamond"/>
+            <w:noProof/>
+            <w:webHidden/>
+            <w:sz w:val="26"/>
+            <w:szCs w:val="26"/>
+          </w:rPr>
+          <w:fldChar w:fldCharType="begin"/>
+        </w:r>
+        <w:r>
+          <w:rPr>
+            <w:rFonts w:ascii="Garamond" w:hAnsi="Garamond"/>
+            <w:noProof/>
+            <w:webHidden/>
+            <w:sz w:val="26"/>
+            <w:szCs w:val="26"/>
+          </w:rPr>
+          <w:instrText xml:space="preserve"> PAGEREF _Toc118134534 \h </w:instrText>
+        </w:r>
+        <w:r>
+          <w:rPr>
+            <w:rFonts w:ascii="Garamond" w:hAnsi="Garamond"/>
+            <w:noProof/>
+            <w:webHidden/>
+            <w:sz w:val="26"/>
+            <w:szCs w:val="26"/>
+          </w:rPr>
+        </w:r>
+        <w:r>
+          <w:rPr>
+            <w:rFonts w:ascii="Garamond" w:hAnsi="Garamond"/>
+            <w:noProof/>
+            <w:webHidden/>
+            <w:sz w:val="26"/>
+            <w:szCs w:val="26"/>
+          </w:rPr>
+          <w:fldChar w:fldCharType="separate"/>
+        </w:r>
+        <w:r>
+          <w:rPr>
+            <w:rFonts w:ascii="Garamond" w:hAnsi="Garamond"/>
+            <w:noProof/>
+            <w:webHidden/>
+            <w:sz w:val="26"/>
+            <w:szCs w:val="26"/>
+          </w:rPr>
+          <w:t>6</w:t>
+        </w:r>
+        <w:r>
+          <w:rPr>
+            <w:rFonts w:ascii="Garamond" w:hAnsi="Garamond"/>
+            <w:noProof/>
+            <w:webHidden/>
+            <w:sz w:val="26"/>
+            <w:szCs w:val="26"/>
+          </w:rPr>
+          <w:fldChar w:fldCharType="end"/>
+        </w:r>
+      </w:hyperlink>
+    </w:p>
+    <w:p>
+      <w:pPr>
+        <w:pStyle w:val="Sommario2"/>
+        <w:tabs>
+          <w:tab w:val="right" w:leader="dot" w:pos="9628"/>
+        </w:tabs>
+        <w:spacing w:line="480" w:lineRule="auto"/>
+        <w:rPr>
+          <w:rFonts w:eastAsiaTheme="minorEastAsia" w:cstheme="minorBidi"/>
+          <w:bCs w:val="0"/>
+          <w:noProof/>
+          <w:sz w:val="26"/>
+          <w:szCs w:val="26"/>
+          <w:lang w:eastAsia="it-IT"/>
+        </w:rPr>
+      </w:pPr>
+      <w:r>
+        <w:rPr>
+          <w:rStyle w:val="Collegamentoipertestuale"/>
+          <w:noProof/>
+          <w:sz w:val="26"/>
+          <w:szCs w:val="26"/>
+          <w:u w:val="none"/>
+        </w:rPr>
+        <w:t xml:space="preserve">   </w:t>
+      </w:r>
+      <w:hyperlink w:anchor="_Toc118134535" w:history="1">
+        <w:r>
+          <w:rPr>
+            <w:rStyle w:val="Collegamentoipertestuale"/>
+            <w:noProof/>
+            <w:sz w:val="26"/>
+            <w:szCs w:val="26"/>
+          </w:rPr>
+          <w:t>2.2 Utente studente</w:t>
+        </w:r>
+        <w:r>
+          <w:rPr>
+            <w:noProof/>
+            <w:webHidden/>
+            <w:sz w:val="26"/>
+            <w:szCs w:val="26"/>
+          </w:rPr>
+          <w:tab/>
+        </w:r>
+        <w:r>
+          <w:rPr>
+            <w:noProof/>
+            <w:webHidden/>
+            <w:sz w:val="26"/>
+            <w:szCs w:val="26"/>
+          </w:rPr>
+          <w:fldChar w:fldCharType="begin"/>
+        </w:r>
+        <w:r>
+          <w:rPr>
+            <w:noProof/>
+            <w:webHidden/>
+            <w:sz w:val="26"/>
+            <w:szCs w:val="26"/>
+          </w:rPr>
+          <w:instrText xml:space="preserve"> PAGEREF _Toc118134535 \h </w:instrText>
+        </w:r>
+        <w:r>
+          <w:rPr>
+            <w:noProof/>
+            <w:webHidden/>
+            <w:sz w:val="26"/>
+            <w:szCs w:val="26"/>
+          </w:rPr>
+        </w:r>
+        <w:r>
+          <w:rPr>
+            <w:noProof/>
+            <w:webHidden/>
+            <w:sz w:val="26"/>
+            <w:szCs w:val="26"/>
+          </w:rPr>
+          <w:fldChar w:fldCharType="separate"/>
+        </w:r>
+        <w:r>
+          <w:rPr>
+            <w:noProof/>
+            <w:webHidden/>
+            <w:sz w:val="26"/>
+            <w:szCs w:val="26"/>
+          </w:rPr>
+          <w:t>7</w:t>
+        </w:r>
+        <w:r>
+          <w:rPr>
+            <w:noProof/>
+            <w:webHidden/>
+            <w:sz w:val="26"/>
+            <w:szCs w:val="26"/>
+          </w:rPr>
+          <w:fldChar w:fldCharType="end"/>
+        </w:r>
+      </w:hyperlink>
+    </w:p>
+    <w:p>
+      <w:pPr>
+        <w:pStyle w:val="Sommario3"/>
+        <w:tabs>
+          <w:tab w:val="right" w:leader="dot" w:pos="9628"/>
+        </w:tabs>
+        <w:spacing w:after="0" w:line="480" w:lineRule="auto"/>
+        <w:rPr>
+          <w:rFonts w:ascii="Garamond" w:hAnsi="Garamond"/>
+          <w:noProof/>
+          <w:sz w:val="26"/>
+          <w:szCs w:val="26"/>
+        </w:rPr>
+      </w:pPr>
+      <w:hyperlink w:anchor="_Toc118134536" w:history="1">
+        <w:r>
+          <w:rPr>
+            <w:rStyle w:val="Collegamentoipertestuale"/>
+            <w:rFonts w:ascii="Garamond" w:hAnsi="Garamond"/>
+            <w:noProof/>
+            <w:sz w:val="26"/>
+            <w:szCs w:val="26"/>
+          </w:rPr>
+          <w:t>2.2.1 UML generale utente studente</w:t>
+        </w:r>
+        <w:r>
+          <w:rPr>
+            <w:rFonts w:ascii="Garamond" w:hAnsi="Garamond"/>
+            <w:noProof/>
+            <w:webHidden/>
+            <w:sz w:val="26"/>
+            <w:szCs w:val="26"/>
+          </w:rPr>
+          <w:tab/>
+        </w:r>
+        <w:r>
+          <w:rPr>
+            <w:rFonts w:ascii="Garamond" w:hAnsi="Garamond"/>
+            <w:noProof/>
+            <w:webHidden/>
+            <w:sz w:val="26"/>
+            <w:szCs w:val="26"/>
+          </w:rPr>
+          <w:fldChar w:fldCharType="begin"/>
+        </w:r>
+        <w:r>
+          <w:rPr>
+            <w:rFonts w:ascii="Garamond" w:hAnsi="Garamond"/>
+            <w:noProof/>
+            <w:webHidden/>
+            <w:sz w:val="26"/>
+            <w:szCs w:val="26"/>
+          </w:rPr>
+          <w:instrText xml:space="preserve"> PAGEREF _Toc118134536 \h </w:instrText>
+        </w:r>
+        <w:r>
+          <w:rPr>
+            <w:rFonts w:ascii="Garamond" w:hAnsi="Garamond"/>
+            <w:noProof/>
+            <w:webHidden/>
+            <w:sz w:val="26"/>
+            <w:szCs w:val="26"/>
+          </w:rPr>
+        </w:r>
+        <w:r>
+          <w:rPr>
+            <w:rFonts w:ascii="Garamond" w:hAnsi="Garamond"/>
+            <w:noProof/>
+            <w:webHidden/>
+            <w:sz w:val="26"/>
+            <w:szCs w:val="26"/>
+          </w:rPr>
+          <w:fldChar w:fldCharType="separate"/>
+        </w:r>
+        <w:r>
+          <w:rPr>
+            <w:rFonts w:ascii="Garamond" w:hAnsi="Garamond"/>
+            <w:noProof/>
+            <w:webHidden/>
+            <w:sz w:val="26"/>
+            <w:szCs w:val="26"/>
+          </w:rPr>
+          <w:t>18</w:t>
+        </w:r>
+        <w:r>
+          <w:rPr>
+            <w:rFonts w:ascii="Garamond" w:hAnsi="Garamond"/>
+            <w:noProof/>
+            <w:webHidden/>
+            <w:sz w:val="26"/>
+            <w:szCs w:val="26"/>
+          </w:rPr>
+          <w:fldChar w:fldCharType="end"/>
+        </w:r>
+      </w:hyperlink>
+    </w:p>
+    <w:p>
+      <w:pPr>
+        <w:pStyle w:val="Sommario2"/>
+        <w:tabs>
+          <w:tab w:val="right" w:leader="dot" w:pos="9628"/>
+        </w:tabs>
+        <w:spacing w:line="480" w:lineRule="auto"/>
+        <w:rPr>
+          <w:rFonts w:eastAsiaTheme="minorEastAsia" w:cstheme="minorBidi"/>
+          <w:bCs w:val="0"/>
+          <w:noProof/>
+          <w:sz w:val="26"/>
+          <w:szCs w:val="26"/>
+          <w:lang w:eastAsia="it-IT"/>
+        </w:rPr>
+      </w:pPr>
+      <w:r>
+        <w:rPr>
+          <w:rStyle w:val="Collegamentoipertestuale"/>
+          <w:noProof/>
+          <w:sz w:val="26"/>
+          <w:szCs w:val="26"/>
+          <w:u w:val="none"/>
+        </w:rPr>
+        <w:t xml:space="preserve">   </w:t>
+      </w:r>
+      <w:hyperlink w:anchor="_Toc118134537" w:history="1">
+        <w:r>
+          <w:rPr>
+            <w:rStyle w:val="Collegamentoipertestuale"/>
+            <w:noProof/>
+            <w:sz w:val="26"/>
+            <w:szCs w:val="26"/>
+          </w:rPr>
+          <w:t>2.3 Utente offerente</w:t>
+        </w:r>
+        <w:r>
+          <w:rPr>
+            <w:noProof/>
+            <w:webHidden/>
+            <w:sz w:val="26"/>
+            <w:szCs w:val="26"/>
+          </w:rPr>
+          <w:tab/>
+        </w:r>
+        <w:r>
+          <w:rPr>
+            <w:noProof/>
+            <w:webHidden/>
+            <w:sz w:val="26"/>
+            <w:szCs w:val="26"/>
+          </w:rPr>
+          <w:fldChar w:fldCharType="begin"/>
+        </w:r>
+        <w:r>
+          <w:rPr>
+            <w:noProof/>
+            <w:webHidden/>
+            <w:sz w:val="26"/>
+            <w:szCs w:val="26"/>
+          </w:rPr>
+          <w:instrText xml:space="preserve"> PAGEREF _Toc118134537 \h </w:instrText>
+        </w:r>
+        <w:r>
+          <w:rPr>
+            <w:noProof/>
+            <w:webHidden/>
+            <w:sz w:val="26"/>
+            <w:szCs w:val="26"/>
+          </w:rPr>
+        </w:r>
+        <w:r>
+          <w:rPr>
+            <w:noProof/>
+            <w:webHidden/>
+            <w:sz w:val="26"/>
+            <w:szCs w:val="26"/>
+          </w:rPr>
+          <w:fldChar w:fldCharType="separate"/>
+        </w:r>
+        <w:r>
+          <w:rPr>
+            <w:noProof/>
+            <w:webHidden/>
+            <w:sz w:val="26"/>
+            <w:szCs w:val="26"/>
+          </w:rPr>
+          <w:t>19</w:t>
+        </w:r>
+        <w:r>
+          <w:rPr>
+            <w:noProof/>
+            <w:webHidden/>
+            <w:sz w:val="26"/>
+            <w:szCs w:val="26"/>
+          </w:rPr>
+          <w:fldChar w:fldCharType="end"/>
+        </w:r>
+      </w:hyperlink>
+    </w:p>
+    <w:p>
+      <w:pPr>
+        <w:pStyle w:val="Sommario3"/>
+        <w:tabs>
+          <w:tab w:val="right" w:leader="dot" w:pos="9628"/>
+        </w:tabs>
+        <w:spacing w:after="0" w:line="480" w:lineRule="auto"/>
+        <w:rPr>
+          <w:rFonts w:ascii="Garamond" w:hAnsi="Garamond"/>
+          <w:noProof/>
+          <w:sz w:val="26"/>
+          <w:szCs w:val="26"/>
+        </w:rPr>
+      </w:pPr>
+      <w:hyperlink w:anchor="_Toc118134538" w:history="1">
+        <w:r>
+          <w:rPr>
+            <w:rStyle w:val="Collegamentoipertestuale"/>
+            <w:rFonts w:ascii="Garamond" w:hAnsi="Garamond"/>
+            <w:noProof/>
+            <w:sz w:val="26"/>
+            <w:szCs w:val="26"/>
+          </w:rPr>
+          <w:t xml:space="preserve">2.3.1 UML generale </w:t>
+        </w:r>
+        <w:r>
+          <w:rPr>
+            <w:rStyle w:val="Collegamentoipertestuale"/>
+            <w:rFonts w:ascii="Garamond" w:hAnsi="Garamond"/>
+            <w:noProof/>
+            <w:sz w:val="26"/>
+            <w:szCs w:val="26"/>
+          </w:rPr>
+          <w:t>utente</w:t>
+        </w:r>
+        <w:r>
+          <w:rPr>
+            <w:rStyle w:val="Collegamentoipertestuale"/>
+            <w:rFonts w:ascii="Garamond" w:hAnsi="Garamond"/>
+            <w:noProof/>
+            <w:sz w:val="26"/>
+            <w:szCs w:val="26"/>
+          </w:rPr>
+          <w:t xml:space="preserve"> offerente</w:t>
+        </w:r>
+        <w:r>
+          <w:rPr>
+            <w:rFonts w:ascii="Garamond" w:hAnsi="Garamond"/>
+            <w:noProof/>
+            <w:webHidden/>
+            <w:sz w:val="26"/>
+            <w:szCs w:val="26"/>
+          </w:rPr>
+          <w:tab/>
+        </w:r>
+        <w:r>
+          <w:rPr>
+            <w:rFonts w:ascii="Garamond" w:hAnsi="Garamond"/>
+            <w:noProof/>
+            <w:webHidden/>
+            <w:sz w:val="26"/>
+            <w:szCs w:val="26"/>
+          </w:rPr>
+          <w:fldChar w:fldCharType="begin"/>
+        </w:r>
+        <w:r>
+          <w:rPr>
+            <w:rFonts w:ascii="Garamond" w:hAnsi="Garamond"/>
+            <w:noProof/>
+            <w:webHidden/>
+            <w:sz w:val="26"/>
+            <w:szCs w:val="26"/>
+          </w:rPr>
+          <w:instrText xml:space="preserve"> PAGEREF _Toc118134538 \h </w:instrText>
+        </w:r>
+        <w:r>
+          <w:rPr>
+            <w:rFonts w:ascii="Garamond" w:hAnsi="Garamond"/>
+            <w:noProof/>
+            <w:webHidden/>
+            <w:sz w:val="26"/>
+            <w:szCs w:val="26"/>
+          </w:rPr>
+        </w:r>
+        <w:r>
+          <w:rPr>
+            <w:rFonts w:ascii="Garamond" w:hAnsi="Garamond"/>
+            <w:noProof/>
+            <w:webHidden/>
+            <w:sz w:val="26"/>
+            <w:szCs w:val="26"/>
+          </w:rPr>
+          <w:fldChar w:fldCharType="separate"/>
+        </w:r>
+        <w:r>
+          <w:rPr>
+            <w:rFonts w:ascii="Garamond" w:hAnsi="Garamond"/>
+            <w:noProof/>
+            <w:webHidden/>
+            <w:sz w:val="26"/>
+            <w:szCs w:val="26"/>
+          </w:rPr>
+          <w:t>28</w:t>
+        </w:r>
+        <w:r>
+          <w:rPr>
+            <w:rFonts w:ascii="Garamond" w:hAnsi="Garamond"/>
+            <w:noProof/>
+            <w:webHidden/>
+            <w:sz w:val="26"/>
+            <w:szCs w:val="26"/>
+          </w:rPr>
+          <w:fldChar w:fldCharType="end"/>
+        </w:r>
+      </w:hyperlink>
+    </w:p>
+    <w:p>
+      <w:pPr>
+        <w:spacing w:after="0" w:line="480" w:lineRule="auto"/>
+        <w:rPr>
+          <w:rFonts w:ascii="Garamond" w:hAnsi="Garamond" w:cs="Sanskrit Text"/>
+          <w:sz w:val="28"/>
+          <w:szCs w:val="28"/>
+        </w:rPr>
+      </w:pPr>
+      <w:r>
+        <w:rPr>
+          <w:rFonts w:ascii="Garamond" w:hAnsi="Garamond" w:cs="Sanskrit Text"/>
+          <w:b/>
           <w:bCs/>
-          <w:sz w:val="36"/>
-          <w:szCs w:val="36"/>
-        </w:rPr>
-        <w:t> </w:t>
-      </w:r>
-    </w:p>
-    <w:p>
-      <w:pPr>
-        <w:spacing w:after="240" w:line="240" w:lineRule="auto"/>
-      </w:pPr>
-    </w:p>
-    <w:p>
-      <w:pPr>
-        <w:spacing w:after="240" w:line="240" w:lineRule="auto"/>
-      </w:pPr>
-    </w:p>
-    <w:p>
-      <w:pPr>
-        <w:spacing w:after="240" w:line="240" w:lineRule="auto"/>
-      </w:pPr>
-    </w:p>
-    <w:p>
-      <w:pPr>
-        <w:spacing w:after="240" w:line="240" w:lineRule="auto"/>
-        <w:rPr>
-          <w:rFonts w:ascii="Garamond" w:hAnsi="Garamond"/>
-        </w:rPr>
-      </w:pPr>
-      <w:r>
-        <w:rPr>
-          <w:rFonts w:ascii="Garamond" w:hAnsi="Garamond"/>
-        </w:rPr>
-        <w:t>Indice</w:t>
-      </w:r>
-    </w:p>
-    <w:p>
-      <w:pPr>
-        <w:spacing w:after="240" w:line="240" w:lineRule="auto"/>
-      </w:pPr>
+          <w:sz w:val="26"/>
+          <w:szCs w:val="26"/>
+        </w:rPr>
+        <w:fldChar w:fldCharType="end"/>
+      </w:r>
     </w:p>
     <w:p>
       <w:pPr>
         <w:spacing w:line="259" w:lineRule="auto"/>
-      </w:pPr>
-      <w:r>
+        <w:rPr>
+          <w:rFonts w:ascii="Garamond" w:hAnsi="Garamond" w:cs="Sanskrit Text"/>
+          <w:sz w:val="28"/>
+          <w:szCs w:val="28"/>
+        </w:rPr>
+      </w:pPr>
+      <w:r>
+        <w:rPr>
+          <w:rFonts w:ascii="Garamond" w:hAnsi="Garamond" w:cs="Sanskrit Text"/>
+          <w:sz w:val="28"/>
+          <w:szCs w:val="28"/>
+        </w:rPr>
         <w:br w:type="page"/>
       </w:r>
     </w:p>
@@ -498,28 +1453,23 @@
         <w:pStyle w:val="Titolo1"/>
         <w:numPr>
           <w:ilvl w:val="0"/>
-          <w:numId w:val="9"/>
+          <w:numId w:val="21"/>
         </w:numPr>
-        <w:tabs>
-          <w:tab w:val="num" w:pos="360"/>
-        </w:tabs>
-        <w:ind w:left="0" w:firstLine="0"/>
       </w:pPr>
       <w:bookmarkStart w:id="0" w:name="_Toc116164784"/>
       <w:bookmarkStart w:id="1" w:name="_Toc116165077"/>
-      <w:bookmarkStart w:id="2" w:name="_Toc116202432"/>
-      <w:bookmarkStart w:id="3" w:name="ScopoDocumento"/>
-      <w:bookmarkStart w:id="4" w:name="_Toc116165080"/>
-      <w:bookmarkStart w:id="5" w:name="_Toc116202435"/>
+      <w:bookmarkStart w:id="2" w:name="ScopoDocumento"/>
+      <w:bookmarkStart w:id="3" w:name="_Toc116165080"/>
+      <w:bookmarkStart w:id="4" w:name="_Toc118134531"/>
       <w:r>
         <w:lastRenderedPageBreak/>
         <w:t>Scopo del documento</w:t>
       </w:r>
       <w:bookmarkEnd w:id="0"/>
       <w:bookmarkEnd w:id="1"/>
-      <w:bookmarkEnd w:id="2"/>
-    </w:p>
-    <w:bookmarkEnd w:id="3"/>
+      <w:bookmarkEnd w:id="4"/>
+    </w:p>
+    <w:bookmarkEnd w:id="2"/>
     <w:p>
       <w:pPr>
         <w:spacing w:after="240" w:line="276" w:lineRule="auto"/>
@@ -559,43 +1509,7 @@
           <w:sz w:val="24"/>
           <w:szCs w:val="24"/>
         </w:rPr>
-        <w:t xml:space="preserve"> attraverso l’utilizzo di diagrammi </w:t>
-      </w:r>
-      <w:proofErr w:type="spellStart"/>
-      <w:r>
-        <w:rPr>
-          <w:rFonts w:ascii="Garamond" w:hAnsi="Garamond" w:cs="Sanskrit Text"/>
-          <w:sz w:val="24"/>
-          <w:szCs w:val="24"/>
-        </w:rPr>
-        <w:t>Unified</w:t>
-      </w:r>
-      <w:proofErr w:type="spellEnd"/>
-      <w:r>
-        <w:rPr>
-          <w:rFonts w:ascii="Garamond" w:hAnsi="Garamond" w:cs="Sanskrit Text"/>
-          <w:sz w:val="24"/>
-          <w:szCs w:val="24"/>
-        </w:rPr>
         <w:t xml:space="preserve"> </w:t>
-      </w:r>
-      <w:proofErr w:type="spellStart"/>
-      <w:r>
-        <w:rPr>
-          <w:rFonts w:ascii="Garamond" w:hAnsi="Garamond" w:cs="Sanskrit Text"/>
-          <w:sz w:val="24"/>
-          <w:szCs w:val="24"/>
-        </w:rPr>
-        <w:t>Modelling</w:t>
-      </w:r>
-      <w:proofErr w:type="spellEnd"/>
-      <w:r>
-        <w:rPr>
-          <w:rFonts w:ascii="Garamond" w:hAnsi="Garamond" w:cs="Sanskrit Text"/>
-          <w:sz w:val="24"/>
-          <w:szCs w:val="24"/>
-        </w:rPr>
-        <w:t xml:space="preserve"> Language (UML) </w:t>
       </w:r>
       <w:r>
         <w:rPr>
@@ -604,6 +1518,60 @@
           <w:sz w:val="24"/>
           <w:szCs w:val="24"/>
         </w:rPr>
+        <w:t xml:space="preserve"> </w:t>
+      </w:r>
+      <w:r>
+        <w:rPr>
+          <w:rFonts w:ascii="Garamond" w:hAnsi="Garamond" w:cs="Calibri"/>
+          <w:color w:val="000000" w:themeColor="text1"/>
+          <w:sz w:val="24"/>
+          <w:szCs w:val="24"/>
+        </w:rPr>
+        <w:t xml:space="preserve">attraverso l’utilizzo di diagrammi </w:t>
+      </w:r>
+      <w:proofErr w:type="spellStart"/>
+      <w:r>
+        <w:rPr>
+          <w:rFonts w:ascii="Garamond" w:hAnsi="Garamond" w:cs="Sanskrit Text"/>
+          <w:sz w:val="24"/>
+          <w:szCs w:val="24"/>
+        </w:rPr>
+        <w:t>Unified</w:t>
+      </w:r>
+      <w:proofErr w:type="spellEnd"/>
+      <w:r>
+        <w:rPr>
+          <w:rFonts w:ascii="Garamond" w:hAnsi="Garamond" w:cs="Sanskrit Text"/>
+          <w:sz w:val="24"/>
+          <w:szCs w:val="24"/>
+        </w:rPr>
+        <w:t xml:space="preserve"> </w:t>
+      </w:r>
+      <w:proofErr w:type="spellStart"/>
+      <w:r>
+        <w:rPr>
+          <w:rFonts w:ascii="Garamond" w:hAnsi="Garamond" w:cs="Sanskrit Text"/>
+          <w:sz w:val="24"/>
+          <w:szCs w:val="24"/>
+        </w:rPr>
+        <w:t>Modelling</w:t>
+      </w:r>
+      <w:proofErr w:type="spellEnd"/>
+      <w:r>
+        <w:rPr>
+          <w:rFonts w:ascii="Garamond" w:hAnsi="Garamond" w:cs="Sanskrit Text"/>
+          <w:sz w:val="24"/>
+          <w:szCs w:val="24"/>
+        </w:rPr>
+        <w:t xml:space="preserve"> Language (UML) </w:t>
+      </w:r>
+      <w:r>
+        <w:rPr>
+          <w:rFonts w:ascii="Garamond" w:hAnsi="Garamond" w:cs="Calibri"/>
+          <w:color w:val="000000" w:themeColor="text1"/>
+          <w:sz w:val="24"/>
+          <w:szCs w:val="24"/>
+        </w:rPr>
         <w:t xml:space="preserve">e tabelle strutturate, accompagnati da una descrizione degli stessi in linguaggio naturale. </w:t>
       </w:r>
       <w:r>
@@ -630,38 +1598,36 @@
         </w:rPr>
         <w:t xml:space="preserve"> dei requisiti non funzionali. Inoltre, tenendo conto di tali requisiti, viene presentato il design del sistema e dei componenti tramite l’utilizzo di diagrammi di contesto.</w:t>
       </w:r>
-      <w:bookmarkEnd w:id="4"/>
-      <w:bookmarkEnd w:id="5"/>
+      <w:bookmarkEnd w:id="3"/>
     </w:p>
     <w:p>
       <w:pPr>
         <w:pStyle w:val="Titolo1"/>
         <w:numPr>
           <w:ilvl w:val="0"/>
-          <w:numId w:val="9"/>
+          <w:numId w:val="21"/>
         </w:numPr>
-        <w:tabs>
-          <w:tab w:val="num" w:pos="360"/>
-        </w:tabs>
-        <w:ind w:left="0" w:firstLine="0"/>
-      </w:pPr>
+      </w:pPr>
+      <w:bookmarkStart w:id="5" w:name="_Toc118134532"/>
       <w:r>
         <w:t>Requisiti Funzionali</w:t>
       </w:r>
+      <w:bookmarkEnd w:id="5"/>
     </w:p>
     <w:p>
       <w:pPr>
         <w:pStyle w:val="Titolo2"/>
         <w:spacing w:before="0" w:line="240" w:lineRule="auto"/>
       </w:pPr>
+      <w:bookmarkStart w:id="6" w:name="_Toc118134533"/>
       <w:r>
         <w:t>2.1 Utente anonimo</w:t>
       </w:r>
+      <w:bookmarkEnd w:id="6"/>
     </w:p>
     <w:p>
       <w:pPr>
         <w:spacing w:after="240" w:line="240" w:lineRule="auto"/>
-        <w:ind w:left="284"/>
         <w:jc w:val="both"/>
         <w:rPr>
           <w:rFonts w:ascii="Garamond" w:hAnsi="Garamond" w:cs="Calibri Light"/>
@@ -671,8 +1637,8 @@
           <w:szCs w:val="24"/>
         </w:rPr>
       </w:pPr>
-      <w:bookmarkStart w:id="6" w:name="RF1"/>
-      <w:bookmarkEnd w:id="6"/>
+      <w:bookmarkStart w:id="7" w:name="RF1"/>
+      <w:bookmarkEnd w:id="7"/>
       <w:r>
         <w:rPr>
           <w:rFonts w:ascii="Garamond" w:hAnsi="Garamond" w:cs="Calibri Light"/>
@@ -681,7 +1647,6 @@
         </w:rPr>
         <w:t>RF1   </w:t>
       </w:r>
-      <w:proofErr w:type="gramStart"/>
       <w:r>
         <w:rPr>
           <w:rFonts w:ascii="Garamond" w:hAnsi="Garamond" w:cs="Calibri Light"/>
@@ -690,9 +1655,32 @@
           <w:sz w:val="24"/>
           <w:szCs w:val="24"/>
         </w:rPr>
-        <w:t xml:space="preserve">Registrazione,   </w:t>
-      </w:r>
-      <w:proofErr w:type="gramEnd"/>
+        <w:t xml:space="preserve">Registrazione,     </w:t>
+      </w:r>
+      <w:r>
+        <w:rPr>
+          <w:rFonts w:ascii="Garamond" w:hAnsi="Garamond" w:cs="Calibri Light"/>
+          <w:sz w:val="24"/>
+          <w:szCs w:val="24"/>
+        </w:rPr>
+        <w:t>RF</w:t>
+      </w:r>
+      <w:r>
+        <w:rPr>
+          <w:rFonts w:ascii="Garamond" w:hAnsi="Garamond" w:cs="Calibri Light"/>
+          <w:sz w:val="24"/>
+          <w:szCs w:val="24"/>
+        </w:rPr>
+        <w:t>3</w:t>
+      </w:r>
+      <w:r>
+        <w:rPr>
+          <w:rFonts w:ascii="Garamond" w:hAnsi="Garamond" w:cs="Calibri Light"/>
+          <w:sz w:val="24"/>
+          <w:szCs w:val="24"/>
+        </w:rPr>
+        <w:t>   </w:t>
+      </w:r>
       <w:r>
         <w:rPr>
           <w:rFonts w:ascii="Garamond" w:hAnsi="Garamond" w:cs="Calibri Light"/>
@@ -701,53 +1689,67 @@
           <w:sz w:val="24"/>
           <w:szCs w:val="24"/>
         </w:rPr>
-        <w:t xml:space="preserve">  </w:t>
-      </w:r>
-      <w:r>
-        <w:rPr>
-          <w:rFonts w:ascii="Garamond" w:hAnsi="Garamond" w:cs="Calibri Light"/>
-          <w:sz w:val="24"/>
-          <w:szCs w:val="24"/>
-        </w:rPr>
-        <w:t>RF</w:t>
-      </w:r>
-      <w:r>
-        <w:rPr>
-          <w:rFonts w:ascii="Garamond" w:hAnsi="Garamond" w:cs="Calibri Light"/>
-          <w:sz w:val="24"/>
-          <w:szCs w:val="24"/>
-        </w:rPr>
-        <w:t>3</w:t>
-      </w:r>
-      <w:r>
-        <w:rPr>
-          <w:rFonts w:ascii="Garamond" w:hAnsi="Garamond" w:cs="Calibri Light"/>
-          <w:sz w:val="24"/>
-          <w:szCs w:val="24"/>
-        </w:rPr>
-        <w:t>   </w:t>
-      </w:r>
-      <w:r>
-        <w:rPr>
-          <w:rFonts w:ascii="Garamond" w:hAnsi="Garamond" w:cs="Calibri Light"/>
-          <w:b/>
-          <w:bCs/>
-          <w:sz w:val="24"/>
-          <w:szCs w:val="24"/>
-        </w:rPr>
         <w:t>Invio e-mail di conferma</w:t>
       </w:r>
     </w:p>
     <w:p>
       <w:pPr>
         <w:spacing w:after="240" w:line="240" w:lineRule="auto"/>
-        <w:ind w:left="284"/>
-        <w:rPr>
-          <w:rFonts w:ascii="Garamond" w:hAnsi="Garamond" w:cs="Calibri Light"/>
-          <w:sz w:val="24"/>
-          <w:szCs w:val="24"/>
-        </w:rPr>
-      </w:pPr>
+        <w:rPr>
+          <w:rFonts w:ascii="Garamond" w:hAnsi="Garamond" w:cs="Calibri Light"/>
+          <w:sz w:val="24"/>
+          <w:szCs w:val="24"/>
+        </w:rPr>
+      </w:pPr>
+      <w:r>
+        <w:rPr>
+          <w:rFonts w:ascii="Garamond" w:hAnsi="Garamond" w:cs="Calibri Light"/>
+          <w:noProof/>
+          <w:sz w:val="24"/>
+          <w:szCs w:val="24"/>
+        </w:rPr>
+        <w:drawing>
+          <wp:inline distT="0" distB="0" distL="0" distR="0" wp14:anchorId="3FE63FB2" wp14:editId="149B3418">
+            <wp:extent cx="6120130" cy="4874260"/>
+            <wp:effectExtent l="0" t="0" r="0" b="0"/>
+            <wp:docPr id="3" name="Immagine 3"/>
+            <wp:cNvGraphicFramePr>
+              <a:graphicFrameLocks xmlns:a="http://schemas.openxmlformats.org/drawingml/2006/main" noChangeAspect="1"/>
+            </wp:cNvGraphicFramePr>
+            <a:graphic xmlns:a="http://schemas.openxmlformats.org/drawingml/2006/main">
+              <a:graphicData uri="http://schemas.openxmlformats.org/drawingml/2006/picture">
+                <pic:pic xmlns:pic="http://schemas.openxmlformats.org/drawingml/2006/picture">
+                  <pic:nvPicPr>
+                    <pic:cNvPr id="3" name="Immagine 3"/>
+                    <pic:cNvPicPr/>
+                  </pic:nvPicPr>
+                  <pic:blipFill>
+                    <a:blip r:embed="rId10">
+                      <a:extLst>
+                        <a:ext uri="{28A0092B-C50C-407E-A947-70E740481C1C}">
+                          <a14:useLocalDpi xmlns:a14="http://schemas.microsoft.com/office/drawing/2010/main" val="0"/>
+                        </a:ext>
+                      </a:extLst>
+                    </a:blip>
+                    <a:stretch>
+                      <a:fillRect/>
+                    </a:stretch>
+                  </pic:blipFill>
+                  <pic:spPr>
+                    <a:xfrm>
+                      <a:off x="0" y="0"/>
+                      <a:ext cx="6120130" cy="4874260"/>
+                    </a:xfrm>
+                    <a:prstGeom prst="rect">
+                      <a:avLst/>
+                    </a:prstGeom>
+                  </pic:spPr>
+                </pic:pic>
+              </a:graphicData>
+            </a:graphic>
+          </wp:inline>
+        </w:drawing>
+      </w:r>
     </w:p>
     <w:p>
       <w:pPr>
@@ -847,13 +1849,25 @@
           <w:szCs w:val="24"/>
         </w:rPr>
       </w:pPr>
-      <w:r>
+    </w:p>
+    <w:p>
+      <w:pPr>
+        <w:spacing w:after="240" w:line="240" w:lineRule="auto"/>
+        <w:jc w:val="both"/>
         <w:rPr>
           <w:rFonts w:ascii="Garamond" w:hAnsi="Garamond" w:cs="Sanskrit Text"/>
           <w:sz w:val="24"/>
           <w:szCs w:val="24"/>
+        </w:rPr>
+      </w:pPr>
+      <w:r>
+        <w:rPr>
+          <w:rFonts w:ascii="Garamond" w:hAnsi="Garamond" w:cs="Sanskrit Text"/>
+          <w:sz w:val="24"/>
+          <w:szCs w:val="24"/>
           <w:u w:val="single"/>
         </w:rPr>
+        <w:lastRenderedPageBreak/>
         <w:t>Descrizione</w:t>
       </w:r>
       <w:r>
@@ -942,7 +1956,7 @@
           <w:szCs w:val="24"/>
         </w:rPr>
       </w:pPr>
-      <w:bookmarkStart w:id="7" w:name="_Hlk117014405"/>
+      <w:bookmarkStart w:id="8" w:name="_Hlk117014405"/>
       <w:r>
         <w:rPr>
           <w:rFonts w:ascii="Garamond" w:hAnsi="Garamond" w:cs="Sanskrit Text"/>
@@ -970,7 +1984,7 @@
         <w:t>:</w:t>
       </w:r>
     </w:p>
-    <w:bookmarkEnd w:id="7"/>
+    <w:bookmarkEnd w:id="8"/>
     <w:p>
       <w:pPr>
         <w:pStyle w:val="Paragrafoelenco"/>
@@ -1557,7 +2571,6 @@
           <w:sz w:val="24"/>
           <w:szCs w:val="24"/>
         </w:rPr>
-        <w:lastRenderedPageBreak/>
         <w:t>[</w:t>
       </w:r>
       <w:proofErr w:type="spellStart"/>
@@ -1775,20 +2788,25 @@
     </w:p>
     <w:p>
       <w:pPr>
-        <w:spacing w:after="240" w:line="276" w:lineRule="auto"/>
-        <w:ind w:left="284"/>
-        <w:jc w:val="both"/>
+        <w:spacing w:line="259" w:lineRule="auto"/>
         <w:rPr>
           <w:rFonts w:ascii="Garamond" w:hAnsi="Garamond" w:cs="Sanskrit Text"/>
           <w:sz w:val="24"/>
           <w:szCs w:val="24"/>
         </w:rPr>
       </w:pPr>
+      <w:r>
+        <w:rPr>
+          <w:rFonts w:ascii="Garamond" w:hAnsi="Garamond" w:cs="Sanskrit Text"/>
+          <w:sz w:val="24"/>
+          <w:szCs w:val="24"/>
+        </w:rPr>
+        <w:br w:type="page"/>
+      </w:r>
     </w:p>
     <w:p>
       <w:pPr>
         <w:spacing w:after="240" w:line="240" w:lineRule="auto"/>
-        <w:ind w:left="284"/>
         <w:jc w:val="both"/>
         <w:rPr>
           <w:rFonts w:ascii="Garamond" w:hAnsi="Garamond" w:cs="Calibri Light"/>
@@ -1804,6 +2822,7 @@
           <w:sz w:val="24"/>
           <w:szCs w:val="24"/>
         </w:rPr>
+        <w:lastRenderedPageBreak/>
         <w:t>RF</w:t>
       </w:r>
       <w:r>
@@ -1856,10 +2875,10 @@
           <w:szCs w:val="24"/>
         </w:rPr>
         <w:drawing>
-          <wp:inline distT="0" distB="0" distL="0" distR="0" wp14:anchorId="54B7BC81" wp14:editId="045A9997">
+          <wp:inline distT="0" distB="0" distL="0" distR="0" wp14:anchorId="173A3706" wp14:editId="2FA148B5">
             <wp:extent cx="6120130" cy="4145280"/>
             <wp:effectExtent l="0" t="0" r="0" b="0"/>
-            <wp:docPr id="14" name="Immagine 14"/>
+            <wp:docPr id="5" name="Immagine 5"/>
             <wp:cNvGraphicFramePr>
               <a:graphicFrameLocks xmlns:a="http://schemas.openxmlformats.org/drawingml/2006/main" noChangeAspect="1"/>
             </wp:cNvGraphicFramePr>
@@ -1867,11 +2886,11 @@
               <a:graphicData uri="http://schemas.openxmlformats.org/drawingml/2006/picture">
                 <pic:pic xmlns:pic="http://schemas.openxmlformats.org/drawingml/2006/picture">
                   <pic:nvPicPr>
-                    <pic:cNvPr id="14" name="Immagine 14"/>
+                    <pic:cNvPr id="5" name="Immagine 5"/>
                     <pic:cNvPicPr/>
                   </pic:nvPicPr>
                   <pic:blipFill>
-                    <a:blip r:embed="rId10">
+                    <a:blip r:embed="rId11">
                       <a:extLst>
                         <a:ext uri="{28A0092B-C50C-407E-A947-70E740481C1C}">
                           <a14:useLocalDpi xmlns:a14="http://schemas.microsoft.com/office/drawing/2010/main" val="0"/>
@@ -2269,7 +3288,6 @@
           <w:sz w:val="24"/>
           <w:szCs w:val="24"/>
         </w:rPr>
-        <w:lastRenderedPageBreak/>
         <w:t xml:space="preserve">(opzione offerente) </w:t>
       </w:r>
       <w:r>
@@ -2568,6 +3586,7 @@
           <w:sz w:val="24"/>
           <w:szCs w:val="24"/>
         </w:rPr>
+        <w:lastRenderedPageBreak/>
         <w:t>[</w:t>
       </w:r>
       <w:proofErr w:type="spellStart"/>
@@ -2607,47 +3626,114 @@
     </w:p>
     <w:p>
       <w:pPr>
+        <w:spacing w:after="240" w:line="240" w:lineRule="auto"/>
+        <w:ind w:left="284"/>
+        <w:jc w:val="both"/>
+        <w:rPr>
+          <w:rFonts w:ascii="Garamond" w:hAnsi="Garamond" w:cs="Calibri Light"/>
+          <w:sz w:val="24"/>
+          <w:szCs w:val="24"/>
+        </w:rPr>
+      </w:pPr>
+    </w:p>
+    <w:p>
+      <w:pPr>
         <w:pStyle w:val="Titolo3"/>
-        <w:rPr>
+      </w:pPr>
+      <w:bookmarkStart w:id="9" w:name="_Toc118134534"/>
+      <w:r>
+        <w:t xml:space="preserve">2.1.1 </w:t>
+      </w:r>
+      <w:r>
+        <w:t xml:space="preserve">UML generale </w:t>
+      </w:r>
+      <w:r>
+        <w:t>utente</w:t>
+      </w:r>
+      <w:r>
+        <w:t xml:space="preserve"> anonimo</w:t>
+      </w:r>
+      <w:bookmarkEnd w:id="9"/>
+      <w:r>
+        <w:t xml:space="preserve"> </w:t>
+      </w:r>
+    </w:p>
+    <w:p>
+      <w:pPr>
+        <w:jc w:val="center"/>
+      </w:pPr>
+      <w:r>
+        <w:rPr>
+          <w:noProof/>
+        </w:rPr>
+        <w:drawing>
+          <wp:anchor distT="0" distB="0" distL="114300" distR="114300" simplePos="0" relativeHeight="251661312" behindDoc="0" locked="0" layoutInCell="1" allowOverlap="1" wp14:anchorId="1D16F841" wp14:editId="7C708D33">
+            <wp:simplePos x="0" y="0"/>
+            <wp:positionH relativeFrom="column">
+              <wp:posOffset>194310</wp:posOffset>
+            </wp:positionH>
+            <wp:positionV relativeFrom="paragraph">
+              <wp:posOffset>439593</wp:posOffset>
+            </wp:positionV>
+            <wp:extent cx="5737545" cy="4059382"/>
+            <wp:effectExtent l="0" t="0" r="0" b="0"/>
+            <wp:wrapSquare wrapText="bothSides"/>
+            <wp:docPr id="7" name="Immagine 7"/>
+            <wp:cNvGraphicFramePr>
+              <a:graphicFrameLocks xmlns:a="http://schemas.openxmlformats.org/drawingml/2006/main" noChangeAspect="1"/>
+            </wp:cNvGraphicFramePr>
+            <a:graphic xmlns:a="http://schemas.openxmlformats.org/drawingml/2006/main">
+              <a:graphicData uri="http://schemas.openxmlformats.org/drawingml/2006/picture">
+                <pic:pic xmlns:pic="http://schemas.openxmlformats.org/drawingml/2006/picture">
+                  <pic:nvPicPr>
+                    <pic:cNvPr id="7" name="Immagine 7"/>
+                    <pic:cNvPicPr/>
+                  </pic:nvPicPr>
+                  <pic:blipFill>
+                    <a:blip r:embed="rId12">
+                      <a:extLst>
+                        <a:ext uri="{28A0092B-C50C-407E-A947-70E740481C1C}">
+                          <a14:useLocalDpi xmlns:a14="http://schemas.microsoft.com/office/drawing/2010/main" val="0"/>
+                        </a:ext>
+                      </a:extLst>
+                    </a:blip>
+                    <a:stretch>
+                      <a:fillRect/>
+                    </a:stretch>
+                  </pic:blipFill>
+                  <pic:spPr>
+                    <a:xfrm>
+                      <a:off x="0" y="0"/>
+                      <a:ext cx="5737545" cy="4059382"/>
+                    </a:xfrm>
+                    <a:prstGeom prst="rect">
+                      <a:avLst/>
+                    </a:prstGeom>
+                  </pic:spPr>
+                </pic:pic>
+              </a:graphicData>
+            </a:graphic>
+          </wp:anchor>
+        </w:drawing>
+      </w:r>
+    </w:p>
+    <w:p>
+      <w:pPr>
+        <w:spacing w:line="259" w:lineRule="auto"/>
+        <w:rPr>
+          <w:rFonts w:ascii="Garamond" w:eastAsiaTheme="majorEastAsia" w:hAnsi="Garamond" w:cstheme="majorBidi"/>
           <w:b/>
-        </w:rPr>
-      </w:pPr>
-      <w:r>
-        <w:rPr>
-          <w:highlight w:val="yellow"/>
-        </w:rPr>
-        <w:t>UML generale account anonimo</w:t>
-      </w:r>
-      <w:r>
-        <w:t xml:space="preserve"> </w:t>
-      </w:r>
-    </w:p>
-    <w:p>
-      <w:pPr>
-        <w:spacing w:after="240" w:line="240" w:lineRule="auto"/>
-        <w:jc w:val="center"/>
-        <w:rPr>
-          <w:rFonts w:ascii="Garamond" w:hAnsi="Garamond" w:cs="Calibri Light"/>
-          <w:sz w:val="24"/>
-          <w:szCs w:val="24"/>
-        </w:rPr>
-      </w:pPr>
-    </w:p>
-    <w:p>
-      <w:pPr>
-        <w:spacing w:line="259" w:lineRule="auto"/>
-        <w:rPr>
-          <w:rFonts w:ascii="Garamond" w:hAnsi="Garamond" w:cs="Calibri Light"/>
-          <w:sz w:val="24"/>
-          <w:szCs w:val="24"/>
-        </w:rPr>
-      </w:pPr>
-      <w:r>
-        <w:rPr>
-          <w:rFonts w:ascii="Garamond" w:hAnsi="Garamond" w:cs="Calibri Light"/>
-          <w:sz w:val="24"/>
-          <w:szCs w:val="24"/>
-        </w:rPr>
+          <w:sz w:val="28"/>
+          <w:szCs w:val="26"/>
+        </w:rPr>
+      </w:pPr>
+      <w:bookmarkStart w:id="10" w:name="F3"/>
+      <w:bookmarkStart w:id="11" w:name="RF3"/>
+      <w:bookmarkStart w:id="12" w:name="RF4"/>
+      <w:bookmarkEnd w:id="10"/>
+      <w:bookmarkEnd w:id="11"/>
+      <w:bookmarkEnd w:id="12"/>
+      <w:r>
         <w:br w:type="page"/>
       </w:r>
     </w:p>
@@ -2656,21 +3742,16 @@
         <w:pStyle w:val="Titolo2"/>
         <w:spacing w:before="0" w:line="240" w:lineRule="auto"/>
       </w:pPr>
-      <w:bookmarkStart w:id="8" w:name="F3"/>
-      <w:bookmarkStart w:id="9" w:name="RF3"/>
-      <w:bookmarkStart w:id="10" w:name="RF4"/>
-      <w:bookmarkEnd w:id="8"/>
-      <w:bookmarkEnd w:id="9"/>
-      <w:bookmarkEnd w:id="10"/>
+      <w:bookmarkStart w:id="13" w:name="_Toc118134535"/>
       <w:r>
         <w:lastRenderedPageBreak/>
         <w:t>2.2 Utente studente</w:t>
       </w:r>
+      <w:bookmarkEnd w:id="13"/>
     </w:p>
     <w:p>
       <w:pPr>
         <w:spacing w:after="240" w:line="240" w:lineRule="auto"/>
-        <w:ind w:left="284"/>
         <w:jc w:val="both"/>
         <w:rPr>
           <w:rFonts w:ascii="Garamond" w:hAnsi="Garamond" w:cs="Calibri Light"/>
@@ -2710,6 +3791,55 @@
           <w:szCs w:val="24"/>
         </w:rPr>
       </w:pPr>
+      <w:r>
+        <w:rPr>
+          <w:rFonts w:ascii="Garamond" w:hAnsi="Garamond" w:cs="Calibri Light"/>
+          <w:noProof/>
+          <w:sz w:val="24"/>
+          <w:szCs w:val="24"/>
+        </w:rPr>
+        <w:drawing>
+          <wp:inline distT="0" distB="0" distL="0" distR="0" wp14:anchorId="16CB57C4" wp14:editId="3F84B154">
+            <wp:extent cx="3913909" cy="3824568"/>
+            <wp:effectExtent l="0" t="0" r="0" b="0"/>
+            <wp:docPr id="9" name="Immagine 9"/>
+            <wp:cNvGraphicFramePr>
+              <a:graphicFrameLocks xmlns:a="http://schemas.openxmlformats.org/drawingml/2006/main" noChangeAspect="1"/>
+            </wp:cNvGraphicFramePr>
+            <a:graphic xmlns:a="http://schemas.openxmlformats.org/drawingml/2006/main">
+              <a:graphicData uri="http://schemas.openxmlformats.org/drawingml/2006/picture">
+                <pic:pic xmlns:pic="http://schemas.openxmlformats.org/drawingml/2006/picture">
+                  <pic:nvPicPr>
+                    <pic:cNvPr id="9" name="Immagine 9"/>
+                    <pic:cNvPicPr/>
+                  </pic:nvPicPr>
+                  <pic:blipFill>
+                    <a:blip r:embed="rId13">
+                      <a:extLst>
+                        <a:ext uri="{28A0092B-C50C-407E-A947-70E740481C1C}">
+                          <a14:useLocalDpi xmlns:a14="http://schemas.microsoft.com/office/drawing/2010/main" val="0"/>
+                        </a:ext>
+                      </a:extLst>
+                    </a:blip>
+                    <a:stretch>
+                      <a:fillRect/>
+                    </a:stretch>
+                  </pic:blipFill>
+                  <pic:spPr>
+                    <a:xfrm>
+                      <a:off x="0" y="0"/>
+                      <a:ext cx="3967610" cy="3877043"/>
+                    </a:xfrm>
+                    <a:prstGeom prst="rect">
+                      <a:avLst/>
+                    </a:prstGeom>
+                  </pic:spPr>
+                </pic:pic>
+              </a:graphicData>
+            </a:graphic>
+          </wp:inline>
+        </w:drawing>
+      </w:r>
     </w:p>
     <w:p>
       <w:pPr>
@@ -3330,8 +4460,18 @@
     </w:p>
     <w:p>
       <w:pPr>
+        <w:spacing w:after="240" w:line="276" w:lineRule="auto"/>
+        <w:jc w:val="both"/>
+        <w:rPr>
+          <w:rFonts w:ascii="Garamond" w:hAnsi="Garamond" w:cs="Calibri Light"/>
+          <w:sz w:val="24"/>
+          <w:szCs w:val="24"/>
+        </w:rPr>
+      </w:pPr>
+    </w:p>
+    <w:p>
+      <w:pPr>
         <w:spacing w:after="240" w:line="240" w:lineRule="auto"/>
-        <w:ind w:left="284"/>
         <w:jc w:val="both"/>
         <w:rPr>
           <w:rFonts w:ascii="Garamond" w:hAnsi="Garamond" w:cs="Calibri Light"/>
@@ -3347,16 +4487,8 @@
           <w:sz w:val="24"/>
           <w:szCs w:val="24"/>
         </w:rPr>
-        <w:t>RF5</w:t>
-      </w:r>
-      <w:r>
-        <w:rPr>
-          <w:rFonts w:ascii="Garamond" w:hAnsi="Garamond" w:cs="Calibri Light"/>
-          <w:sz w:val="24"/>
-          <w:szCs w:val="24"/>
-        </w:rPr>
-        <w:tab/>
-        <w:t>   </w:t>
+        <w:lastRenderedPageBreak/>
+        <w:t>RF5   </w:t>
       </w:r>
       <w:r>
         <w:rPr>
@@ -3379,6 +4511,55 @@
           <w:szCs w:val="24"/>
         </w:rPr>
       </w:pPr>
+      <w:r>
+        <w:rPr>
+          <w:rFonts w:ascii="Garamond" w:hAnsi="Garamond" w:cs="Calibri Light"/>
+          <w:noProof/>
+          <w:sz w:val="24"/>
+          <w:szCs w:val="24"/>
+        </w:rPr>
+        <w:drawing>
+          <wp:inline distT="0" distB="0" distL="0" distR="0" wp14:anchorId="560E8BC9" wp14:editId="110C4954">
+            <wp:extent cx="3660493" cy="1015200"/>
+            <wp:effectExtent l="0" t="0" r="0" b="0"/>
+            <wp:docPr id="11" name="Immagine 11" descr="Immagine che contiene testo&#10;&#10;Descrizione generata automaticamente"/>
+            <wp:cNvGraphicFramePr>
+              <a:graphicFrameLocks xmlns:a="http://schemas.openxmlformats.org/drawingml/2006/main" noChangeAspect="1"/>
+            </wp:cNvGraphicFramePr>
+            <a:graphic xmlns:a="http://schemas.openxmlformats.org/drawingml/2006/main">
+              <a:graphicData uri="http://schemas.openxmlformats.org/drawingml/2006/picture">
+                <pic:pic xmlns:pic="http://schemas.openxmlformats.org/drawingml/2006/picture">
+                  <pic:nvPicPr>
+                    <pic:cNvPr id="11" name="Immagine 11" descr="Immagine che contiene testo&#10;&#10;Descrizione generata automaticamente"/>
+                    <pic:cNvPicPr/>
+                  </pic:nvPicPr>
+                  <pic:blipFill>
+                    <a:blip r:embed="rId14" cstate="print">
+                      <a:extLst>
+                        <a:ext uri="{28A0092B-C50C-407E-A947-70E740481C1C}">
+                          <a14:useLocalDpi xmlns:a14="http://schemas.microsoft.com/office/drawing/2010/main" val="0"/>
+                        </a:ext>
+                      </a:extLst>
+                    </a:blip>
+                    <a:stretch>
+                      <a:fillRect/>
+                    </a:stretch>
+                  </pic:blipFill>
+                  <pic:spPr>
+                    <a:xfrm>
+                      <a:off x="0" y="0"/>
+                      <a:ext cx="3660493" cy="1015200"/>
+                    </a:xfrm>
+                    <a:prstGeom prst="rect">
+                      <a:avLst/>
+                    </a:prstGeom>
+                  </pic:spPr>
+                </pic:pic>
+              </a:graphicData>
+            </a:graphic>
+          </wp:inline>
+        </w:drawing>
+      </w:r>
     </w:p>
     <w:p>
       <w:pPr>
@@ -3750,7 +4931,15 @@
           <w:sz w:val="24"/>
           <w:szCs w:val="24"/>
         </w:rPr>
-        <w:t xml:space="preserve">vedi </w:t>
+        <w:t>vedi</w:t>
+      </w:r>
+      <w:r>
+        <w:rPr>
+          <w:rFonts w:ascii="Garamond" w:hAnsi="Garamond" w:cs="Calibri Light"/>
+          <w:sz w:val="24"/>
+          <w:szCs w:val="24"/>
+        </w:rPr>
+        <w:t xml:space="preserve"> </w:t>
       </w:r>
       <w:hyperlink w:anchor="RF29" w:history="1">
         <w:r>
@@ -3806,9 +4995,7 @@
     </w:p>
     <w:p>
       <w:pPr>
-        <w:pStyle w:val="Paragrafoelenco"/>
-        <w:spacing w:after="240" w:line="276" w:lineRule="auto"/>
-        <w:ind w:left="284"/>
+        <w:spacing w:after="240" w:line="276" w:lineRule="auto"/>
         <w:jc w:val="both"/>
         <w:rPr>
           <w:rFonts w:ascii="Garamond" w:hAnsi="Garamond" w:cs="Calibri Light"/>
@@ -3820,7 +5007,6 @@
     <w:p>
       <w:pPr>
         <w:spacing w:after="240" w:line="240" w:lineRule="auto"/>
-        <w:ind w:left="284"/>
         <w:jc w:val="both"/>
         <w:rPr>
           <w:rFonts w:ascii="Garamond" w:hAnsi="Garamond" w:cs="Calibri Light"/>
@@ -3836,16 +5022,7 @@
           <w:sz w:val="24"/>
           <w:szCs w:val="24"/>
         </w:rPr>
-        <w:t>RF6</w:t>
-      </w:r>
-      <w:r>
-        <w:rPr>
-          <w:rFonts w:ascii="Garamond" w:hAnsi="Garamond" w:cs="Calibri Light"/>
-          <w:sz w:val="24"/>
-          <w:szCs w:val="24"/>
-        </w:rPr>
-        <w:tab/>
-        <w:t>   </w:t>
+        <w:t>RF6   </w:t>
       </w:r>
       <w:r>
         <w:rPr>
@@ -3855,29 +5032,7 @@
           <w:sz w:val="24"/>
           <w:szCs w:val="24"/>
         </w:rPr>
-        <w:t xml:space="preserve">Lista di </w:t>
-      </w:r>
-      <w:proofErr w:type="gramStart"/>
-      <w:r>
-        <w:rPr>
-          <w:rFonts w:ascii="Garamond" w:hAnsi="Garamond" w:cs="Calibri Light"/>
-          <w:b/>
-          <w:bCs/>
-          <w:sz w:val="24"/>
-          <w:szCs w:val="24"/>
-        </w:rPr>
-        <w:t xml:space="preserve">attesa,   </w:t>
-      </w:r>
-      <w:proofErr w:type="gramEnd"/>
-      <w:r>
-        <w:rPr>
-          <w:rFonts w:ascii="Garamond" w:hAnsi="Garamond" w:cs="Calibri Light"/>
-          <w:b/>
-          <w:bCs/>
-          <w:sz w:val="24"/>
-          <w:szCs w:val="24"/>
-        </w:rPr>
-        <w:t xml:space="preserve">  </w:t>
+        <w:t xml:space="preserve">Lista di attesa,     </w:t>
       </w:r>
       <w:r>
         <w:rPr>
@@ -3919,7 +5074,7 @@
       <w:pPr>
         <w:spacing w:after="240" w:line="240" w:lineRule="auto"/>
         <w:ind w:left="284"/>
-        <w:jc w:val="both"/>
+        <w:jc w:val="center"/>
         <w:rPr>
           <w:rFonts w:ascii="Garamond" w:hAnsi="Garamond" w:cs="Calibri Light"/>
           <w:b/>
@@ -3928,20 +5083,57 @@
           <w:szCs w:val="24"/>
         </w:rPr>
       </w:pPr>
-    </w:p>
-    <w:p>
-      <w:pPr>
-        <w:spacing w:after="240" w:line="240" w:lineRule="auto"/>
-        <w:ind w:left="284"/>
-        <w:jc w:val="both"/>
+      <w:r>
         <w:rPr>
           <w:rFonts w:ascii="Garamond" w:hAnsi="Garamond" w:cs="Calibri Light"/>
           <w:b/>
           <w:bCs/>
-          <w:sz w:val="24"/>
-          <w:szCs w:val="24"/>
-        </w:rPr>
-      </w:pPr>
+          <w:noProof/>
+          <w:sz w:val="24"/>
+          <w:szCs w:val="24"/>
+        </w:rPr>
+        <w:drawing>
+          <wp:inline distT="0" distB="0" distL="0" distR="0" wp14:anchorId="12CF0DD6" wp14:editId="0642B5F4">
+            <wp:extent cx="5168794" cy="2085109"/>
+            <wp:effectExtent l="0" t="0" r="0" b="0"/>
+            <wp:docPr id="12" name="Immagine 12"/>
+            <wp:cNvGraphicFramePr>
+              <a:graphicFrameLocks xmlns:a="http://schemas.openxmlformats.org/drawingml/2006/main" noChangeAspect="1"/>
+            </wp:cNvGraphicFramePr>
+            <a:graphic xmlns:a="http://schemas.openxmlformats.org/drawingml/2006/main">
+              <a:graphicData uri="http://schemas.openxmlformats.org/drawingml/2006/picture">
+                <pic:pic xmlns:pic="http://schemas.openxmlformats.org/drawingml/2006/picture">
+                  <pic:nvPicPr>
+                    <pic:cNvPr id="12" name="Immagine 12"/>
+                    <pic:cNvPicPr/>
+                  </pic:nvPicPr>
+                  <pic:blipFill>
+                    <a:blip r:embed="rId15" cstate="print">
+                      <a:extLst>
+                        <a:ext uri="{28A0092B-C50C-407E-A947-70E740481C1C}">
+                          <a14:useLocalDpi xmlns:a14="http://schemas.microsoft.com/office/drawing/2010/main" val="0"/>
+                        </a:ext>
+                      </a:extLst>
+                    </a:blip>
+                    <a:stretch>
+                      <a:fillRect/>
+                    </a:stretch>
+                  </pic:blipFill>
+                  <pic:spPr>
+                    <a:xfrm>
+                      <a:off x="0" y="0"/>
+                      <a:ext cx="5224920" cy="2107750"/>
+                    </a:xfrm>
+                    <a:prstGeom prst="rect">
+                      <a:avLst/>
+                    </a:prstGeom>
+                  </pic:spPr>
+                </pic:pic>
+              </a:graphicData>
+            </a:graphic>
+          </wp:inline>
+        </w:drawing>
+      </w:r>
     </w:p>
     <w:p>
       <w:pPr>
@@ -4059,8 +5251,8 @@
           <w:szCs w:val="24"/>
         </w:rPr>
       </w:pPr>
-      <w:bookmarkStart w:id="11" w:name="specificheannuncio"/>
-      <w:bookmarkEnd w:id="11"/>
+      <w:bookmarkStart w:id="14" w:name="specificheannuncio"/>
+      <w:bookmarkEnd w:id="14"/>
       <w:r>
         <w:rPr>
           <w:rFonts w:ascii="Garamond" w:hAnsi="Garamond" w:cs="Calibri Light"/>
@@ -4183,6 +5375,7 @@
           <w:sz w:val="24"/>
           <w:szCs w:val="24"/>
         </w:rPr>
+        <w:lastRenderedPageBreak/>
         <w:t>Descrizione del lavoro</w:t>
       </w:r>
     </w:p>
@@ -4416,7 +5609,6 @@
     <w:p>
       <w:pPr>
         <w:spacing w:after="240" w:line="240" w:lineRule="auto"/>
-        <w:ind w:left="284"/>
         <w:jc w:val="both"/>
         <w:rPr>
           <w:rFonts w:ascii="Garamond" w:hAnsi="Garamond" w:cs="Calibri Light"/>
@@ -4426,8 +5618,8 @@
           <w:szCs w:val="24"/>
         </w:rPr>
       </w:pPr>
-      <w:bookmarkStart w:id="12" w:name="RF7"/>
-      <w:bookmarkEnd w:id="12"/>
+      <w:bookmarkStart w:id="15" w:name="RF7"/>
+      <w:bookmarkEnd w:id="15"/>
       <w:r>
         <w:rPr>
           <w:rFonts w:ascii="Garamond" w:hAnsi="Garamond" w:cs="Calibri Light"/>
@@ -4436,16 +5628,8 @@
         </w:rPr>
         <w:t>RF7</w:t>
       </w:r>
-      <w:r>
-        <w:rPr>
-          <w:rFonts w:ascii="Garamond" w:hAnsi="Garamond" w:cs="Calibri Light"/>
-          <w:sz w:val="24"/>
-          <w:szCs w:val="24"/>
-        </w:rPr>
-        <w:tab/>
-      </w:r>
-      <w:bookmarkStart w:id="13" w:name="statoannunci"/>
-      <w:bookmarkEnd w:id="13"/>
+      <w:bookmarkStart w:id="16" w:name="statoannunci"/>
+      <w:bookmarkEnd w:id="16"/>
       <w:r>
         <w:rPr>
           <w:rFonts w:ascii="Garamond" w:hAnsi="Garamond" w:cs="Calibri Light"/>
@@ -4478,6 +5662,57 @@
           <w:szCs w:val="24"/>
         </w:rPr>
       </w:pPr>
+      <w:r>
+        <w:rPr>
+          <w:rFonts w:ascii="Garamond" w:hAnsi="Garamond" w:cs="Calibri Light"/>
+          <w:b/>
+          <w:bCs/>
+          <w:noProof/>
+          <w:sz w:val="24"/>
+          <w:szCs w:val="24"/>
+        </w:rPr>
+        <w:drawing>
+          <wp:inline distT="0" distB="0" distL="0" distR="0" wp14:anchorId="32A3A811" wp14:editId="0513A6AE">
+            <wp:extent cx="3648209" cy="1015200"/>
+            <wp:effectExtent l="0" t="0" r="0" b="0"/>
+            <wp:docPr id="15" name="Immagine 15" descr="Immagine che contiene testo&#10;&#10;Descrizione generata automaticamente"/>
+            <wp:cNvGraphicFramePr>
+              <a:graphicFrameLocks xmlns:a="http://schemas.openxmlformats.org/drawingml/2006/main" noChangeAspect="1"/>
+            </wp:cNvGraphicFramePr>
+            <a:graphic xmlns:a="http://schemas.openxmlformats.org/drawingml/2006/main">
+              <a:graphicData uri="http://schemas.openxmlformats.org/drawingml/2006/picture">
+                <pic:pic xmlns:pic="http://schemas.openxmlformats.org/drawingml/2006/picture">
+                  <pic:nvPicPr>
+                    <pic:cNvPr id="15" name="Immagine 15" descr="Immagine che contiene testo&#10;&#10;Descrizione generata automaticamente"/>
+                    <pic:cNvPicPr/>
+                  </pic:nvPicPr>
+                  <pic:blipFill>
+                    <a:blip r:embed="rId16" cstate="print">
+                      <a:extLst>
+                        <a:ext uri="{28A0092B-C50C-407E-A947-70E740481C1C}">
+                          <a14:useLocalDpi xmlns:a14="http://schemas.microsoft.com/office/drawing/2010/main" val="0"/>
+                        </a:ext>
+                      </a:extLst>
+                    </a:blip>
+                    <a:stretch>
+                      <a:fillRect/>
+                    </a:stretch>
+                  </pic:blipFill>
+                  <pic:spPr>
+                    <a:xfrm>
+                      <a:off x="0" y="0"/>
+                      <a:ext cx="3648209" cy="1015200"/>
+                    </a:xfrm>
+                    <a:prstGeom prst="rect">
+                      <a:avLst/>
+                    </a:prstGeom>
+                  </pic:spPr>
+                </pic:pic>
+              </a:graphicData>
+            </a:graphic>
+          </wp:inline>
+        </w:drawing>
+      </w:r>
     </w:p>
     <w:p>
       <w:pPr>
@@ -4799,10 +6034,10 @@
         </w:rPr>
         <w:t>rne ulteriori informazioni.</w:t>
       </w:r>
-      <w:bookmarkStart w:id="14" w:name="RF8"/>
-      <w:bookmarkStart w:id="15" w:name="RF9"/>
-      <w:bookmarkEnd w:id="14"/>
-      <w:bookmarkEnd w:id="15"/>
+      <w:bookmarkStart w:id="17" w:name="RF8"/>
+      <w:bookmarkStart w:id="18" w:name="RF9"/>
+      <w:bookmarkEnd w:id="17"/>
+      <w:bookmarkEnd w:id="18"/>
     </w:p>
     <w:p>
       <w:pPr>
@@ -4879,8 +6114,6 @@
         <w:jc w:val="both"/>
         <w:rPr>
           <w:rFonts w:ascii="Garamond" w:hAnsi="Garamond" w:cs="Calibri Light"/>
-          <w:b/>
-          <w:bCs/>
           <w:sz w:val="24"/>
           <w:szCs w:val="24"/>
         </w:rPr>
@@ -4893,44 +6126,24 @@
         </w:rPr>
         <w:t xml:space="preserve">  </w:t>
       </w:r>
-      <w:r>
-        <w:rPr>
-          <w:rFonts w:ascii="Garamond" w:hAnsi="Garamond" w:cs="Calibri Light"/>
-          <w:sz w:val="24"/>
-          <w:szCs w:val="24"/>
-        </w:rPr>
-        <w:t>RF8</w:t>
-      </w:r>
-      <w:r>
-        <w:rPr>
-          <w:rFonts w:ascii="Garamond" w:hAnsi="Garamond" w:cs="Calibri Light"/>
-          <w:sz w:val="24"/>
-          <w:szCs w:val="24"/>
-        </w:rPr>
-        <w:t xml:space="preserve">    </w:t>
-      </w:r>
-      <w:r>
-        <w:rPr>
-          <w:rFonts w:ascii="Garamond" w:hAnsi="Garamond" w:cs="Calibri Light"/>
-          <w:b/>
-          <w:bCs/>
-          <w:sz w:val="24"/>
-          <w:szCs w:val="24"/>
-        </w:rPr>
-        <w:t xml:space="preserve">Invio e-mail di </w:t>
-      </w:r>
-      <w:proofErr w:type="spellStart"/>
-      <w:r>
-        <w:rPr>
-          <w:rFonts w:ascii="Garamond" w:hAnsi="Garamond" w:cs="Calibri Light"/>
-          <w:b/>
-          <w:bCs/>
-          <w:sz w:val="24"/>
-          <w:szCs w:val="24"/>
-        </w:rPr>
-        <w:t>reminder</w:t>
-      </w:r>
-      <w:proofErr w:type="spellEnd"/>
+    </w:p>
+    <w:p>
+      <w:pPr>
+        <w:spacing w:line="259" w:lineRule="auto"/>
+        <w:rPr>
+          <w:rFonts w:ascii="Garamond" w:hAnsi="Garamond" w:cs="Calibri Light"/>
+          <w:sz w:val="24"/>
+          <w:szCs w:val="24"/>
+        </w:rPr>
+      </w:pPr>
+      <w:r>
+        <w:rPr>
+          <w:rFonts w:ascii="Garamond" w:hAnsi="Garamond" w:cs="Calibri Light"/>
+          <w:sz w:val="24"/>
+          <w:szCs w:val="24"/>
+        </w:rPr>
+        <w:br w:type="page"/>
+      </w:r>
     </w:p>
     <w:p>
       <w:pPr>
@@ -4940,7 +6153,6 @@
           <w:tab w:val="left" w:pos="1134"/>
         </w:tabs>
         <w:spacing w:after="240" w:line="276" w:lineRule="auto"/>
-        <w:ind w:left="142"/>
         <w:jc w:val="both"/>
         <w:rPr>
           <w:rFonts w:ascii="Garamond" w:hAnsi="Garamond" w:cs="Calibri Light"/>
@@ -4950,6 +6162,45 @@
           <w:szCs w:val="24"/>
         </w:rPr>
       </w:pPr>
+      <w:r>
+        <w:rPr>
+          <w:rFonts w:ascii="Garamond" w:hAnsi="Garamond" w:cs="Calibri Light"/>
+          <w:sz w:val="24"/>
+          <w:szCs w:val="24"/>
+        </w:rPr>
+        <w:lastRenderedPageBreak/>
+        <w:t>RF8</w:t>
+      </w:r>
+      <w:r>
+        <w:rPr>
+          <w:rFonts w:ascii="Garamond" w:hAnsi="Garamond" w:cs="Calibri Light"/>
+          <w:sz w:val="24"/>
+          <w:szCs w:val="24"/>
+        </w:rPr>
+        <w:t>   </w:t>
+      </w:r>
+      <w:r>
+        <w:rPr>
+          <w:rFonts w:ascii="Garamond" w:hAnsi="Garamond" w:cs="Calibri Light"/>
+          <w:b/>
+          <w:bCs/>
+          <w:sz w:val="24"/>
+          <w:szCs w:val="24"/>
+        </w:rPr>
+        <w:t xml:space="preserve">Invio e-mail di </w:t>
+      </w:r>
+      <w:proofErr w:type="spellStart"/>
+      <w:r>
+        <w:rPr>
+          <w:rFonts w:ascii="Garamond" w:hAnsi="Garamond" w:cs="Calibri Light"/>
+          <w:b/>
+          <w:bCs/>
+          <w:sz w:val="24"/>
+          <w:szCs w:val="24"/>
+        </w:rPr>
+        <w:t>reminder</w:t>
+      </w:r>
+      <w:proofErr w:type="spellEnd"/>
     </w:p>
     <w:p>
       <w:pPr>
@@ -4960,40 +6211,66 @@
         </w:tabs>
         <w:spacing w:after="240" w:line="276" w:lineRule="auto"/>
         <w:ind w:left="142"/>
-        <w:jc w:val="both"/>
-        <w:rPr>
-          <w:rFonts w:ascii="Garamond" w:hAnsi="Garamond" w:cs="Calibri Light"/>
-          <w:sz w:val="24"/>
-          <w:szCs w:val="24"/>
-        </w:rPr>
-      </w:pPr>
-      <w:r>
-        <w:rPr>
-          <w:rFonts w:ascii="Garamond" w:hAnsi="Garamond" w:cs="Calibri Light"/>
-          <w:sz w:val="24"/>
-          <w:szCs w:val="24"/>
-          <w:u w:val="single"/>
-        </w:rPr>
-        <w:t>Titolo</w:t>
-      </w:r>
-      <w:r>
-        <w:rPr>
-          <w:rFonts w:ascii="Garamond" w:hAnsi="Garamond" w:cs="Calibri Light"/>
-          <w:sz w:val="24"/>
-          <w:szCs w:val="24"/>
-        </w:rPr>
-        <w:t xml:space="preserve">: Invio e-mail di </w:t>
-      </w:r>
-      <w:proofErr w:type="spellStart"/>
-      <w:r>
-        <w:rPr>
-          <w:rFonts w:ascii="Garamond" w:hAnsi="Garamond" w:cs="Calibri Light"/>
-          <w:sz w:val="24"/>
-          <w:szCs w:val="24"/>
-        </w:rPr>
-        <w:t>reminder</w:t>
-      </w:r>
-      <w:proofErr w:type="spellEnd"/>
+        <w:jc w:val="center"/>
+        <w:rPr>
+          <w:rFonts w:ascii="Garamond" w:hAnsi="Garamond" w:cs="Calibri Light"/>
+          <w:b/>
+          <w:bCs/>
+          <w:sz w:val="24"/>
+          <w:szCs w:val="24"/>
+        </w:rPr>
+      </w:pPr>
+      <w:r>
+        <w:rPr>
+          <w:rFonts w:ascii="Garamond" w:hAnsi="Garamond" w:cs="Calibri Light"/>
+          <w:b/>
+          <w:bCs/>
+          <w:noProof/>
+          <w:sz w:val="24"/>
+          <w:szCs w:val="24"/>
+        </w:rPr>
+        <w:drawing>
+          <wp:inline distT="0" distB="0" distL="0" distR="0" wp14:anchorId="3C6F0F93" wp14:editId="17FB82E6">
+            <wp:extent cx="5554710" cy="3900055"/>
+            <wp:effectExtent l="0" t="0" r="0" b="0"/>
+            <wp:docPr id="16" name="Immagine 16"/>
+            <wp:cNvGraphicFramePr>
+              <a:graphicFrameLocks xmlns:a="http://schemas.openxmlformats.org/drawingml/2006/main" noChangeAspect="1"/>
+            </wp:cNvGraphicFramePr>
+            <a:graphic xmlns:a="http://schemas.openxmlformats.org/drawingml/2006/main">
+              <a:graphicData uri="http://schemas.openxmlformats.org/drawingml/2006/picture">
+                <pic:pic xmlns:pic="http://schemas.openxmlformats.org/drawingml/2006/picture">
+                  <pic:nvPicPr>
+                    <pic:cNvPr id="16" name="Immagine 16"/>
+                    <pic:cNvPicPr/>
+                  </pic:nvPicPr>
+                  <pic:blipFill>
+                    <a:blip r:embed="rId17" cstate="print">
+                      <a:extLst>
+                        <a:ext uri="{28A0092B-C50C-407E-A947-70E740481C1C}">
+                          <a14:useLocalDpi xmlns:a14="http://schemas.microsoft.com/office/drawing/2010/main" val="0"/>
+                        </a:ext>
+                      </a:extLst>
+                    </a:blip>
+                    <a:stretch>
+                      <a:fillRect/>
+                    </a:stretch>
+                  </pic:blipFill>
+                  <pic:spPr>
+                    <a:xfrm>
+                      <a:off x="0" y="0"/>
+                      <a:ext cx="5575667" cy="3914769"/>
+                    </a:xfrm>
+                    <a:prstGeom prst="rect">
+                      <a:avLst/>
+                    </a:prstGeom>
+                  </pic:spPr>
+                </pic:pic>
+              </a:graphicData>
+            </a:graphic>
+          </wp:inline>
+        </w:drawing>
+      </w:r>
     </w:p>
     <w:p>
       <w:pPr>
@@ -5003,7 +6280,6 @@
           <w:tab w:val="left" w:pos="1134"/>
         </w:tabs>
         <w:spacing w:after="240" w:line="276" w:lineRule="auto"/>
-        <w:ind w:left="142"/>
         <w:jc w:val="both"/>
         <w:rPr>
           <w:rFonts w:ascii="Garamond" w:hAnsi="Garamond" w:cs="Calibri Light"/>
@@ -5018,24 +6294,15 @@
           <w:szCs w:val="24"/>
           <w:u w:val="single"/>
         </w:rPr>
-        <w:lastRenderedPageBreak/>
-        <w:t>Riassunto</w:t>
-      </w:r>
-      <w:r>
-        <w:rPr>
-          <w:rFonts w:ascii="Garamond" w:hAnsi="Garamond" w:cs="Calibri Light"/>
-          <w:sz w:val="24"/>
-          <w:szCs w:val="24"/>
-        </w:rPr>
-        <w:t>:</w:t>
-      </w:r>
-      <w:r>
-        <w:rPr>
-          <w:rFonts w:ascii="Garamond" w:hAnsi="Garamond" w:cs="Calibri Light"/>
-          <w:sz w:val="24"/>
-          <w:szCs w:val="24"/>
-        </w:rPr>
-        <w:t xml:space="preserve"> questo state </w:t>
+        <w:t>Titolo</w:t>
+      </w:r>
+      <w:r>
+        <w:rPr>
+          <w:rFonts w:ascii="Garamond" w:hAnsi="Garamond" w:cs="Calibri Light"/>
+          <w:sz w:val="24"/>
+          <w:szCs w:val="24"/>
+        </w:rPr>
+        <w:t xml:space="preserve">: Invio e-mail di </w:t>
       </w:r>
       <w:proofErr w:type="spellStart"/>
       <w:r>
@@ -5044,35 +6311,9 @@
           <w:sz w:val="24"/>
           <w:szCs w:val="24"/>
         </w:rPr>
-        <w:t>diagram</w:t>
+        <w:t>reminder</w:t>
       </w:r>
       <w:proofErr w:type="spellEnd"/>
-      <w:r>
-        <w:rPr>
-          <w:rFonts w:ascii="Garamond" w:hAnsi="Garamond" w:cs="Calibri Light"/>
-          <w:sz w:val="24"/>
-          <w:szCs w:val="24"/>
-        </w:rPr>
-        <w:t xml:space="preserve"> descrive la gestione dell’invio di e-mail di </w:t>
-      </w:r>
-      <w:proofErr w:type="spellStart"/>
-      <w:r>
-        <w:rPr>
-          <w:rFonts w:ascii="Garamond" w:hAnsi="Garamond" w:cs="Calibri Light"/>
-          <w:sz w:val="24"/>
-          <w:szCs w:val="24"/>
-        </w:rPr>
-        <w:t>reminder</w:t>
-      </w:r>
-      <w:proofErr w:type="spellEnd"/>
-      <w:r>
-        <w:rPr>
-          <w:rFonts w:ascii="Garamond" w:hAnsi="Garamond" w:cs="Calibri Light"/>
-          <w:sz w:val="24"/>
-          <w:szCs w:val="24"/>
-        </w:rPr>
-        <w:t xml:space="preserve"> allo studente che è stato accettato per un lavoro.</w:t>
-      </w:r>
     </w:p>
     <w:p>
       <w:pPr>
@@ -5082,7 +6323,83 @@
           <w:tab w:val="left" w:pos="1134"/>
         </w:tabs>
         <w:spacing w:after="240" w:line="276" w:lineRule="auto"/>
-        <w:ind w:left="142"/>
+        <w:jc w:val="both"/>
+        <w:rPr>
+          <w:rFonts w:ascii="Garamond" w:hAnsi="Garamond" w:cs="Calibri Light"/>
+          <w:sz w:val="24"/>
+          <w:szCs w:val="24"/>
+        </w:rPr>
+      </w:pPr>
+      <w:r>
+        <w:rPr>
+          <w:rFonts w:ascii="Garamond" w:hAnsi="Garamond" w:cs="Calibri Light"/>
+          <w:sz w:val="24"/>
+          <w:szCs w:val="24"/>
+          <w:u w:val="single"/>
+        </w:rPr>
+        <w:t>Riassunto</w:t>
+      </w:r>
+      <w:r>
+        <w:rPr>
+          <w:rFonts w:ascii="Garamond" w:hAnsi="Garamond" w:cs="Calibri Light"/>
+          <w:sz w:val="24"/>
+          <w:szCs w:val="24"/>
+        </w:rPr>
+        <w:t>:</w:t>
+      </w:r>
+      <w:r>
+        <w:rPr>
+          <w:rFonts w:ascii="Garamond" w:hAnsi="Garamond" w:cs="Calibri Light"/>
+          <w:sz w:val="24"/>
+          <w:szCs w:val="24"/>
+        </w:rPr>
+        <w:t xml:space="preserve"> questo state </w:t>
+      </w:r>
+      <w:proofErr w:type="spellStart"/>
+      <w:r>
+        <w:rPr>
+          <w:rFonts w:ascii="Garamond" w:hAnsi="Garamond" w:cs="Calibri Light"/>
+          <w:sz w:val="24"/>
+          <w:szCs w:val="24"/>
+        </w:rPr>
+        <w:t>diagram</w:t>
+      </w:r>
+      <w:proofErr w:type="spellEnd"/>
+      <w:r>
+        <w:rPr>
+          <w:rFonts w:ascii="Garamond" w:hAnsi="Garamond" w:cs="Calibri Light"/>
+          <w:sz w:val="24"/>
+          <w:szCs w:val="24"/>
+        </w:rPr>
+        <w:t xml:space="preserve"> descrive la gestione dell’invio di e-mail di </w:t>
+      </w:r>
+      <w:proofErr w:type="spellStart"/>
+      <w:r>
+        <w:rPr>
+          <w:rFonts w:ascii="Garamond" w:hAnsi="Garamond" w:cs="Calibri Light"/>
+          <w:sz w:val="24"/>
+          <w:szCs w:val="24"/>
+        </w:rPr>
+        <w:t>reminder</w:t>
+      </w:r>
+      <w:proofErr w:type="spellEnd"/>
+      <w:r>
+        <w:rPr>
+          <w:rFonts w:ascii="Garamond" w:hAnsi="Garamond" w:cs="Calibri Light"/>
+          <w:sz w:val="24"/>
+          <w:szCs w:val="24"/>
+        </w:rPr>
+        <w:t xml:space="preserve"> allo studente che è stato accettato per un lavoro.</w:t>
+      </w:r>
+    </w:p>
+    <w:p>
+      <w:pPr>
+        <w:tabs>
+          <w:tab w:val="left" w:pos="284"/>
+          <w:tab w:val="left" w:pos="993"/>
+          <w:tab w:val="left" w:pos="1134"/>
+        </w:tabs>
+        <w:spacing w:after="240" w:line="276" w:lineRule="auto"/>
         <w:jc w:val="both"/>
         <w:rPr>
           <w:rFonts w:ascii="Garamond" w:hAnsi="Garamond" w:cs="Calibri Light"/>
@@ -5121,6 +6438,7 @@
           <w:tab w:val="left" w:pos="1134"/>
         </w:tabs>
         <w:spacing w:after="240" w:line="276" w:lineRule="auto"/>
+        <w:ind w:left="284" w:hanging="284"/>
         <w:jc w:val="both"/>
         <w:rPr>
           <w:rFonts w:ascii="Garamond" w:hAnsi="Garamond" w:cs="Calibri Light"/>
@@ -5182,6 +6500,7 @@
           <w:tab w:val="left" w:pos="1134"/>
         </w:tabs>
         <w:spacing w:after="240" w:line="276" w:lineRule="auto"/>
+        <w:ind w:left="284" w:hanging="284"/>
         <w:jc w:val="both"/>
         <w:rPr>
           <w:rFonts w:ascii="Garamond" w:hAnsi="Garamond" w:cs="Calibri Light"/>
@@ -5243,6 +6562,7 @@
           <w:tab w:val="left" w:pos="1134"/>
         </w:tabs>
         <w:spacing w:after="240" w:line="276" w:lineRule="auto"/>
+        <w:ind w:left="284" w:hanging="284"/>
         <w:jc w:val="both"/>
         <w:rPr>
           <w:rFonts w:ascii="Garamond" w:hAnsi="Garamond" w:cs="Calibri Light"/>
@@ -5274,6 +6594,22 @@
         </w:rPr>
         <w:t xml:space="preserve">la richiesta è eliminata nello stesso modo della richiesta rifiutata.  </w:t>
       </w:r>
+    </w:p>
+    <w:p>
+      <w:pPr>
+        <w:tabs>
+          <w:tab w:val="left" w:pos="284"/>
+          <w:tab w:val="left" w:pos="993"/>
+          <w:tab w:val="left" w:pos="1134"/>
+        </w:tabs>
+        <w:spacing w:after="240" w:line="276" w:lineRule="auto"/>
+        <w:jc w:val="both"/>
+        <w:rPr>
+          <w:rFonts w:ascii="Garamond" w:hAnsi="Garamond" w:cs="Calibri Light"/>
+          <w:sz w:val="24"/>
+          <w:szCs w:val="24"/>
+        </w:rPr>
+      </w:pPr>
     </w:p>
     <w:p>
       <w:pPr>
@@ -5282,6 +6618,41 @@
         <w:jc w:val="both"/>
         <w:rPr>
           <w:rFonts w:ascii="Garamond" w:hAnsi="Garamond" w:cs="Calibri Light"/>
+          <w:sz w:val="24"/>
+          <w:szCs w:val="24"/>
+        </w:rPr>
+      </w:pPr>
+    </w:p>
+    <w:p>
+      <w:pPr>
+        <w:spacing w:after="240" w:line="240" w:lineRule="auto"/>
+        <w:ind w:left="284"/>
+        <w:jc w:val="both"/>
+        <w:rPr>
+          <w:rFonts w:ascii="Garamond" w:hAnsi="Garamond" w:cs="Calibri Light"/>
+          <w:sz w:val="24"/>
+          <w:szCs w:val="24"/>
+        </w:rPr>
+      </w:pPr>
+    </w:p>
+    <w:p>
+      <w:pPr>
+        <w:spacing w:after="240" w:line="240" w:lineRule="auto"/>
+        <w:ind w:left="284"/>
+        <w:jc w:val="both"/>
+        <w:rPr>
+          <w:rFonts w:ascii="Garamond" w:hAnsi="Garamond" w:cs="Calibri Light"/>
+          <w:sz w:val="24"/>
+          <w:szCs w:val="24"/>
+        </w:rPr>
+      </w:pPr>
+    </w:p>
+    <w:p>
+      <w:pPr>
+        <w:spacing w:after="240" w:line="240" w:lineRule="auto"/>
+        <w:jc w:val="both"/>
+        <w:rPr>
+          <w:rFonts w:ascii="Garamond" w:hAnsi="Garamond" w:cs="Calibri Light"/>
           <w:b/>
           <w:bCs/>
           <w:sz w:val="24"/>
@@ -5294,19 +6665,11 @@
           <w:sz w:val="24"/>
           <w:szCs w:val="24"/>
         </w:rPr>
-        <w:t>RF9</w:t>
-      </w:r>
-      <w:r>
-        <w:rPr>
-          <w:rFonts w:ascii="Garamond" w:hAnsi="Garamond" w:cs="Calibri Light"/>
-          <w:sz w:val="24"/>
-          <w:szCs w:val="24"/>
-        </w:rPr>
-        <w:tab/>
-        <w:t>   </w:t>
-      </w:r>
-      <w:bookmarkStart w:id="16" w:name="creazionereferenza"/>
-      <w:bookmarkEnd w:id="16"/>
+        <w:lastRenderedPageBreak/>
+        <w:t>RF9   </w:t>
+      </w:r>
+      <w:bookmarkStart w:id="19" w:name="creazionereferenza"/>
+      <w:bookmarkEnd w:id="19"/>
       <w:r>
         <w:rPr>
           <w:rFonts w:ascii="Garamond" w:hAnsi="Garamond" w:cs="Calibri Light"/>
@@ -5321,8 +6684,7 @@
     <w:p>
       <w:pPr>
         <w:spacing w:after="240" w:line="276" w:lineRule="auto"/>
-        <w:ind w:left="284"/>
-        <w:jc w:val="both"/>
+        <w:jc w:val="center"/>
         <w:rPr>
           <w:rFonts w:ascii="Garamond" w:hAnsi="Garamond" w:cs="Calibri Light"/>
           <w:b/>
@@ -5331,6 +6693,57 @@
           <w:szCs w:val="24"/>
         </w:rPr>
       </w:pPr>
+      <w:r>
+        <w:rPr>
+          <w:rFonts w:ascii="Garamond" w:hAnsi="Garamond" w:cs="Calibri Light"/>
+          <w:b/>
+          <w:bCs/>
+          <w:noProof/>
+          <w:sz w:val="24"/>
+          <w:szCs w:val="24"/>
+        </w:rPr>
+        <w:drawing>
+          <wp:inline distT="0" distB="0" distL="0" distR="0" wp14:anchorId="2122A2E5" wp14:editId="5CAA3D41">
+            <wp:extent cx="6182475" cy="2524821"/>
+            <wp:effectExtent l="0" t="0" r="0" b="0"/>
+            <wp:docPr id="17" name="Immagine 17"/>
+            <wp:cNvGraphicFramePr>
+              <a:graphicFrameLocks xmlns:a="http://schemas.openxmlformats.org/drawingml/2006/main" noChangeAspect="1"/>
+            </wp:cNvGraphicFramePr>
+            <a:graphic xmlns:a="http://schemas.openxmlformats.org/drawingml/2006/main">
+              <a:graphicData uri="http://schemas.openxmlformats.org/drawingml/2006/picture">
+                <pic:pic xmlns:pic="http://schemas.openxmlformats.org/drawingml/2006/picture">
+                  <pic:nvPicPr>
+                    <pic:cNvPr id="17" name="Immagine 17"/>
+                    <pic:cNvPicPr/>
+                  </pic:nvPicPr>
+                  <pic:blipFill>
+                    <a:blip r:embed="rId18" cstate="print">
+                      <a:extLst>
+                        <a:ext uri="{28A0092B-C50C-407E-A947-70E740481C1C}">
+                          <a14:useLocalDpi xmlns:a14="http://schemas.microsoft.com/office/drawing/2010/main" val="0"/>
+                        </a:ext>
+                      </a:extLst>
+                    </a:blip>
+                    <a:stretch>
+                      <a:fillRect/>
+                    </a:stretch>
+                  </pic:blipFill>
+                  <pic:spPr>
+                    <a:xfrm>
+                      <a:off x="0" y="0"/>
+                      <a:ext cx="6231851" cy="2544985"/>
+                    </a:xfrm>
+                    <a:prstGeom prst="rect">
+                      <a:avLst/>
+                    </a:prstGeom>
+                  </pic:spPr>
+                </pic:pic>
+              </a:graphicData>
+            </a:graphic>
+          </wp:inline>
+        </w:drawing>
+      </w:r>
     </w:p>
     <w:p>
       <w:pPr>
@@ -5592,25 +7005,7 @@
           <w:sz w:val="24"/>
           <w:szCs w:val="24"/>
         </w:rPr>
-        <w:t xml:space="preserve">Lo studente può attivare un </w:t>
-      </w:r>
-      <w:proofErr w:type="spellStart"/>
-      <w:r>
-        <w:rPr>
-          <w:rFonts w:ascii="Garamond" w:hAnsi="Garamond" w:cs="Calibri Light"/>
-          <w:sz w:val="24"/>
-          <w:szCs w:val="24"/>
-        </w:rPr>
-        <w:t>flag</w:t>
-      </w:r>
-      <w:proofErr w:type="spellEnd"/>
-      <w:r>
-        <w:rPr>
-          <w:rFonts w:ascii="Garamond" w:hAnsi="Garamond" w:cs="Calibri Light"/>
-          <w:sz w:val="24"/>
-          <w:szCs w:val="24"/>
-        </w:rPr>
-        <w:t xml:space="preserve"> di notifica grazie al quale riceverà, in futuro, una notifica e-mail per ogni annuncio</w:t>
+        <w:t>Lo studente può attivare un flag di notifica grazie al quale riceverà, in futuro, una notifica e-mail per ogni annuncio</w:t>
       </w:r>
       <w:r>
         <w:rPr>
@@ -5748,7 +7143,6 @@
           <w:tab w:val="left" w:pos="993"/>
         </w:tabs>
         <w:spacing w:after="240" w:line="240" w:lineRule="auto"/>
-        <w:ind w:left="284"/>
         <w:jc w:val="both"/>
         <w:rPr>
           <w:rFonts w:ascii="Garamond" w:hAnsi="Garamond" w:cs="Calibri Light"/>
@@ -5766,8 +7160,8 @@
         </w:rPr>
         <w:t>RF10</w:t>
       </w:r>
-      <w:bookmarkStart w:id="17" w:name="RF10"/>
-      <w:bookmarkEnd w:id="17"/>
+      <w:bookmarkStart w:id="20" w:name="RF10"/>
+      <w:bookmarkEnd w:id="20"/>
       <w:r>
         <w:rPr>
           <w:rFonts w:ascii="Garamond" w:hAnsi="Garamond" w:cs="Calibri Light"/>
@@ -5803,29 +7197,63 @@
           <w:szCs w:val="24"/>
         </w:rPr>
       </w:pPr>
+      <w:r>
+        <w:rPr>
+          <w:rFonts w:ascii="Garamond" w:hAnsi="Garamond" w:cs="Calibri Light"/>
+          <w:b/>
+          <w:bCs/>
+          <w:noProof/>
+          <w:sz w:val="24"/>
+          <w:szCs w:val="24"/>
+        </w:rPr>
+        <w:drawing>
+          <wp:inline distT="0" distB="0" distL="0" distR="0" wp14:anchorId="04320710" wp14:editId="036EF395">
+            <wp:extent cx="5728855" cy="2028103"/>
+            <wp:effectExtent l="0" t="0" r="0" b="0"/>
+            <wp:docPr id="18" name="Immagine 18"/>
+            <wp:cNvGraphicFramePr>
+              <a:graphicFrameLocks xmlns:a="http://schemas.openxmlformats.org/drawingml/2006/main" noChangeAspect="1"/>
+            </wp:cNvGraphicFramePr>
+            <a:graphic xmlns:a="http://schemas.openxmlformats.org/drawingml/2006/main">
+              <a:graphicData uri="http://schemas.openxmlformats.org/drawingml/2006/picture">
+                <pic:pic xmlns:pic="http://schemas.openxmlformats.org/drawingml/2006/picture">
+                  <pic:nvPicPr>
+                    <pic:cNvPr id="18" name="Immagine 18"/>
+                    <pic:cNvPicPr/>
+                  </pic:nvPicPr>
+                  <pic:blipFill>
+                    <a:blip r:embed="rId19">
+                      <a:extLst>
+                        <a:ext uri="{28A0092B-C50C-407E-A947-70E740481C1C}">
+                          <a14:useLocalDpi xmlns:a14="http://schemas.microsoft.com/office/drawing/2010/main" val="0"/>
+                        </a:ext>
+                      </a:extLst>
+                    </a:blip>
+                    <a:stretch>
+                      <a:fillRect/>
+                    </a:stretch>
+                  </pic:blipFill>
+                  <pic:spPr>
+                    <a:xfrm>
+                      <a:off x="0" y="0"/>
+                      <a:ext cx="5745158" cy="2033875"/>
+                    </a:xfrm>
+                    <a:prstGeom prst="rect">
+                      <a:avLst/>
+                    </a:prstGeom>
+                  </pic:spPr>
+                </pic:pic>
+              </a:graphicData>
+            </a:graphic>
+          </wp:inline>
+        </w:drawing>
+      </w:r>
     </w:p>
     <w:p>
       <w:pPr>
         <w:tabs>
           <w:tab w:val="left" w:pos="993"/>
         </w:tabs>
-        <w:spacing w:after="240" w:line="240" w:lineRule="auto"/>
-        <w:ind w:left="284"/>
-        <w:jc w:val="center"/>
-        <w:rPr>
-          <w:rFonts w:ascii="Garamond" w:hAnsi="Garamond" w:cs="Calibri Light"/>
-          <w:b/>
-          <w:bCs/>
-          <w:sz w:val="24"/>
-          <w:szCs w:val="24"/>
-        </w:rPr>
-      </w:pPr>
-    </w:p>
-    <w:p>
-      <w:pPr>
-        <w:tabs>
-          <w:tab w:val="left" w:pos="993"/>
-        </w:tabs>
         <w:spacing w:after="240" w:line="276" w:lineRule="auto"/>
         <w:jc w:val="both"/>
         <w:rPr>
@@ -5841,6 +7269,7 @@
           <w:szCs w:val="24"/>
           <w:u w:val="single"/>
         </w:rPr>
+        <w:lastRenderedPageBreak/>
         <w:t>Titolo</w:t>
       </w:r>
       <w:r>
@@ -5963,7 +7392,6 @@
           <w:sz w:val="24"/>
           <w:szCs w:val="24"/>
         </w:rPr>
-        <w:lastRenderedPageBreak/>
         <w:t xml:space="preserve">Il sistema </w:t>
       </w:r>
       <w:r>
@@ -6263,7 +7691,6 @@
           <w:tab w:val="left" w:pos="142"/>
         </w:tabs>
         <w:spacing w:after="240" w:line="240" w:lineRule="auto"/>
-        <w:ind w:left="284"/>
         <w:jc w:val="both"/>
         <w:rPr>
           <w:rFonts w:ascii="Garamond" w:hAnsi="Garamond" w:cs="Calibri Light"/>
@@ -6298,7 +7725,6 @@
           <w:tab w:val="left" w:pos="142"/>
         </w:tabs>
         <w:spacing w:after="240" w:line="240" w:lineRule="auto"/>
-        <w:ind w:left="284"/>
         <w:jc w:val="center"/>
         <w:rPr>
           <w:rFonts w:ascii="Garamond" w:hAnsi="Garamond" w:cs="Calibri Light"/>
@@ -6306,6 +7732,55 @@
           <w:szCs w:val="24"/>
         </w:rPr>
       </w:pPr>
+      <w:r>
+        <w:rPr>
+          <w:rFonts w:ascii="Garamond" w:hAnsi="Garamond" w:cs="Calibri Light"/>
+          <w:noProof/>
+          <w:sz w:val="24"/>
+          <w:szCs w:val="24"/>
+        </w:rPr>
+        <w:drawing>
+          <wp:inline distT="0" distB="0" distL="0" distR="0" wp14:anchorId="6213E0F6" wp14:editId="00B6198D">
+            <wp:extent cx="3685310" cy="1015200"/>
+            <wp:effectExtent l="0" t="0" r="0" b="0"/>
+            <wp:docPr id="19" name="Immagine 19" descr="Immagine che contiene testo&#10;&#10;Descrizione generata automaticamente"/>
+            <wp:cNvGraphicFramePr>
+              <a:graphicFrameLocks xmlns:a="http://schemas.openxmlformats.org/drawingml/2006/main" noChangeAspect="1"/>
+            </wp:cNvGraphicFramePr>
+            <a:graphic xmlns:a="http://schemas.openxmlformats.org/drawingml/2006/main">
+              <a:graphicData uri="http://schemas.openxmlformats.org/drawingml/2006/picture">
+                <pic:pic xmlns:pic="http://schemas.openxmlformats.org/drawingml/2006/picture">
+                  <pic:nvPicPr>
+                    <pic:cNvPr id="19" name="Immagine 19" descr="Immagine che contiene testo&#10;&#10;Descrizione generata automaticamente"/>
+                    <pic:cNvPicPr/>
+                  </pic:nvPicPr>
+                  <pic:blipFill>
+                    <a:blip r:embed="rId20" cstate="print">
+                      <a:extLst>
+                        <a:ext uri="{28A0092B-C50C-407E-A947-70E740481C1C}">
+                          <a14:useLocalDpi xmlns:a14="http://schemas.microsoft.com/office/drawing/2010/main" val="0"/>
+                        </a:ext>
+                      </a:extLst>
+                    </a:blip>
+                    <a:stretch>
+                      <a:fillRect/>
+                    </a:stretch>
+                  </pic:blipFill>
+                  <pic:spPr>
+                    <a:xfrm>
+                      <a:off x="0" y="0"/>
+                      <a:ext cx="3685310" cy="1015200"/>
+                    </a:xfrm>
+                    <a:prstGeom prst="rect">
+                      <a:avLst/>
+                    </a:prstGeom>
+                  </pic:spPr>
+                </pic:pic>
+              </a:graphicData>
+            </a:graphic>
+          </wp:inline>
+        </w:drawing>
+      </w:r>
     </w:p>
     <w:p>
       <w:pPr>
@@ -6712,23 +8187,43 @@
     </w:p>
     <w:p>
       <w:pPr>
+        <w:spacing w:line="259" w:lineRule="auto"/>
+        <w:rPr>
+          <w:rFonts w:ascii="Garamond" w:hAnsi="Garamond" w:cs="Calibri Light"/>
+          <w:sz w:val="24"/>
+          <w:szCs w:val="24"/>
+        </w:rPr>
+      </w:pPr>
+      <w:r>
+        <w:rPr>
+          <w:rFonts w:ascii="Garamond" w:hAnsi="Garamond" w:cs="Calibri Light"/>
+          <w:sz w:val="24"/>
+          <w:szCs w:val="24"/>
+        </w:rPr>
+        <w:br w:type="page"/>
+      </w:r>
+    </w:p>
+    <w:p>
+      <w:pPr>
         <w:spacing w:after="240" w:line="240" w:lineRule="auto"/>
-        <w:ind w:left="284"/>
         <w:jc w:val="both"/>
         <w:rPr>
           <w:rFonts w:ascii="Garamond" w:hAnsi="Garamond" w:cs="Calibri Light"/>
           <w:b/>
           <w:bCs/>
-          <w:sz w:val="24"/>
-          <w:szCs w:val="24"/>
-        </w:rPr>
-      </w:pPr>
-      <w:r>
-        <w:rPr>
-          <w:rFonts w:ascii="Garamond" w:hAnsi="Garamond" w:cs="Calibri Light"/>
-          <w:sz w:val="24"/>
-          <w:szCs w:val="24"/>
-        </w:rPr>
+          <w:i/>
+          <w:iCs/>
+          <w:sz w:val="24"/>
+          <w:szCs w:val="24"/>
+        </w:rPr>
+      </w:pPr>
+      <w:r>
+        <w:rPr>
+          <w:rFonts w:ascii="Garamond" w:hAnsi="Garamond" w:cs="Calibri Light"/>
+          <w:sz w:val="24"/>
+          <w:szCs w:val="24"/>
+        </w:rPr>
+        <w:lastRenderedPageBreak/>
         <w:t>RF12   </w:t>
       </w:r>
       <w:r>
@@ -6745,21 +8240,61 @@
     <w:p>
       <w:pPr>
         <w:spacing w:after="240" w:line="276" w:lineRule="auto"/>
-        <w:ind w:left="284"/>
-        <w:jc w:val="both"/>
-        <w:rPr>
-          <w:rFonts w:ascii="Garamond" w:hAnsi="Garamond" w:cs="Calibri Light"/>
-          <w:sz w:val="24"/>
-          <w:szCs w:val="24"/>
-        </w:rPr>
-      </w:pPr>
-      <w:r>
-        <w:rPr>
-          <w:rFonts w:ascii="Garamond" w:hAnsi="Garamond" w:cs="Calibri Light"/>
-          <w:sz w:val="24"/>
-          <w:szCs w:val="24"/>
-        </w:rPr>
-        <w:t xml:space="preserve"> </w:t>
+        <w:jc w:val="center"/>
+        <w:rPr>
+          <w:rFonts w:ascii="Garamond" w:hAnsi="Garamond" w:cs="Calibri Light"/>
+          <w:sz w:val="24"/>
+          <w:szCs w:val="24"/>
+        </w:rPr>
+      </w:pPr>
+      <w:r>
+        <w:rPr>
+          <w:rFonts w:ascii="Garamond" w:hAnsi="Garamond" w:cs="Calibri Light"/>
+          <w:noProof/>
+          <w:sz w:val="24"/>
+          <w:szCs w:val="24"/>
+        </w:rPr>
+        <w:drawing>
+          <wp:inline distT="0" distB="0" distL="0" distR="0" wp14:anchorId="6B70C4F6" wp14:editId="592B4FB3">
+            <wp:extent cx="5098473" cy="3743712"/>
+            <wp:effectExtent l="0" t="0" r="0" b="0"/>
+            <wp:docPr id="20" name="Immagine 20"/>
+            <wp:cNvGraphicFramePr>
+              <a:graphicFrameLocks xmlns:a="http://schemas.openxmlformats.org/drawingml/2006/main" noChangeAspect="1"/>
+            </wp:cNvGraphicFramePr>
+            <a:graphic xmlns:a="http://schemas.openxmlformats.org/drawingml/2006/main">
+              <a:graphicData uri="http://schemas.openxmlformats.org/drawingml/2006/picture">
+                <pic:pic xmlns:pic="http://schemas.openxmlformats.org/drawingml/2006/picture">
+                  <pic:nvPicPr>
+                    <pic:cNvPr id="20" name="Immagine 20"/>
+                    <pic:cNvPicPr/>
+                  </pic:nvPicPr>
+                  <pic:blipFill>
+                    <a:blip r:embed="rId21" cstate="print">
+                      <a:extLst>
+                        <a:ext uri="{28A0092B-C50C-407E-A947-70E740481C1C}">
+                          <a14:useLocalDpi xmlns:a14="http://schemas.microsoft.com/office/drawing/2010/main" val="0"/>
+                        </a:ext>
+                      </a:extLst>
+                    </a:blip>
+                    <a:stretch>
+                      <a:fillRect/>
+                    </a:stretch>
+                  </pic:blipFill>
+                  <pic:spPr>
+                    <a:xfrm>
+                      <a:off x="0" y="0"/>
+                      <a:ext cx="5121208" cy="3760406"/>
+                    </a:xfrm>
+                    <a:prstGeom prst="rect">
+                      <a:avLst/>
+                    </a:prstGeom>
+                  </pic:spPr>
+                </pic:pic>
+              </a:graphicData>
+            </a:graphic>
+          </wp:inline>
+        </w:drawing>
       </w:r>
     </w:p>
     <w:p>
@@ -6935,25 +8470,7 @@
           <w:sz w:val="24"/>
           <w:szCs w:val="24"/>
         </w:rPr>
-        <w:t xml:space="preserve">ha prestato servizio ad un offerente può decidere di attivare il </w:t>
-      </w:r>
-      <w:proofErr w:type="spellStart"/>
-      <w:r>
-        <w:rPr>
-          <w:rFonts w:ascii="Garamond" w:hAnsi="Garamond" w:cs="Calibri Light"/>
-          <w:sz w:val="24"/>
-          <w:szCs w:val="24"/>
-        </w:rPr>
-        <w:t>flag</w:t>
-      </w:r>
-      <w:proofErr w:type="spellEnd"/>
-      <w:r>
-        <w:rPr>
-          <w:rFonts w:ascii="Garamond" w:hAnsi="Garamond" w:cs="Calibri Light"/>
-          <w:sz w:val="24"/>
-          <w:szCs w:val="24"/>
-        </w:rPr>
-        <w:t xml:space="preserve"> di richiesta per gli annunci creati da quest’ultimo</w:t>
+        <w:t>ha prestato servizio ad un offerente può decidere di attivare il flag di richiesta per gli annunci creati da quest’ultimo</w:t>
       </w:r>
       <w:r>
         <w:rPr>
@@ -7042,25 +8559,7 @@
           <w:sz w:val="24"/>
           <w:szCs w:val="24"/>
         </w:rPr>
-        <w:t xml:space="preserve">Se l’utente ha precedentemente attivato il </w:t>
-      </w:r>
-      <w:proofErr w:type="spellStart"/>
-      <w:r>
-        <w:rPr>
-          <w:rFonts w:ascii="Garamond" w:hAnsi="Garamond" w:cs="Calibri Light"/>
-          <w:sz w:val="24"/>
-          <w:szCs w:val="24"/>
-        </w:rPr>
-        <w:t>flag</w:t>
-      </w:r>
-      <w:proofErr w:type="spellEnd"/>
-      <w:r>
-        <w:rPr>
-          <w:rFonts w:ascii="Garamond" w:hAnsi="Garamond" w:cs="Calibri Light"/>
-          <w:sz w:val="24"/>
-          <w:szCs w:val="24"/>
-        </w:rPr>
-        <w:t xml:space="preserve"> di avviso richiesta, nel momento in cui l’offerente pubblica un nuovo annuncio, lo studente riceve una notifica via e-mail</w:t>
+        <w:t>Se l’utente ha precedentemente attivato il flag di avviso richiesta, nel momento in cui l’offerente pubblica un nuovo annuncio, lo studente riceve una notifica via e-mail</w:t>
       </w:r>
       <w:r>
         <w:rPr>
@@ -7151,7 +8650,6 @@
           <w:sz w:val="24"/>
           <w:szCs w:val="24"/>
         </w:rPr>
-        <w:lastRenderedPageBreak/>
         <w:t>[</w:t>
       </w:r>
       <w:proofErr w:type="spellStart"/>
@@ -7291,25 +8789,7 @@
           <w:sz w:val="24"/>
           <w:szCs w:val="24"/>
         </w:rPr>
-        <w:t xml:space="preserve">e lo studente non ha mai attivato il </w:t>
-      </w:r>
-      <w:proofErr w:type="spellStart"/>
-      <w:r>
-        <w:rPr>
-          <w:rFonts w:ascii="Garamond" w:hAnsi="Garamond" w:cs="Calibri Light"/>
-          <w:sz w:val="24"/>
-          <w:szCs w:val="24"/>
-        </w:rPr>
-        <w:t>flag</w:t>
-      </w:r>
-      <w:proofErr w:type="spellEnd"/>
-      <w:r>
-        <w:rPr>
-          <w:rFonts w:ascii="Garamond" w:hAnsi="Garamond" w:cs="Calibri Light"/>
-          <w:sz w:val="24"/>
-          <w:szCs w:val="24"/>
-        </w:rPr>
-        <w:t xml:space="preserve"> di avviso richiesta</w:t>
+        <w:t>e lo studente non ha mai attivato il flag di avviso richiesta</w:t>
       </w:r>
       <w:r>
         <w:rPr>
@@ -7368,12 +8848,24 @@
           <w:szCs w:val="24"/>
         </w:rPr>
       </w:pPr>
-      <w:r>
-        <w:rPr>
-          <w:rFonts w:ascii="Garamond" w:hAnsi="Garamond" w:cs="Calibri Light"/>
-          <w:sz w:val="24"/>
-          <w:szCs w:val="24"/>
-        </w:rPr>
+    </w:p>
+    <w:p>
+      <w:pPr>
+        <w:spacing w:after="240" w:line="276" w:lineRule="auto"/>
+        <w:jc w:val="both"/>
+        <w:rPr>
+          <w:rFonts w:ascii="Garamond" w:hAnsi="Garamond" w:cs="Calibri Light"/>
+          <w:sz w:val="24"/>
+          <w:szCs w:val="24"/>
+        </w:rPr>
+      </w:pPr>
+      <w:r>
+        <w:rPr>
+          <w:rFonts w:ascii="Garamond" w:hAnsi="Garamond" w:cs="Calibri Light"/>
+          <w:sz w:val="24"/>
+          <w:szCs w:val="24"/>
+        </w:rPr>
+        <w:lastRenderedPageBreak/>
         <w:t>RF13</w:t>
       </w:r>
       <w:r>
@@ -7392,9 +8884,16 @@
           <w:sz w:val="24"/>
           <w:szCs w:val="24"/>
         </w:rPr>
-        <w:t xml:space="preserve">Cancellazione manuale </w:t>
-      </w:r>
-      <w:proofErr w:type="gramStart"/>
+        <w:t>Cancellazione manuale dell’account</w:t>
+      </w:r>
+      <w:r>
+        <w:rPr>
+          <w:rFonts w:ascii="Garamond" w:hAnsi="Garamond" w:cs="Calibri Light"/>
+          <w:sz w:val="24"/>
+          <w:szCs w:val="24"/>
+        </w:rPr>
+        <w:t>,</w:t>
+      </w:r>
       <w:r>
         <w:rPr>
           <w:rFonts w:ascii="Garamond" w:hAnsi="Garamond" w:cs="Calibri Light"/>
@@ -7403,15 +8902,23 @@
           <w:sz w:val="24"/>
           <w:szCs w:val="24"/>
         </w:rPr>
-        <w:t>dell’account</w:t>
-      </w:r>
-      <w:r>
-        <w:rPr>
-          <w:rFonts w:ascii="Garamond" w:hAnsi="Garamond" w:cs="Calibri Light"/>
-          <w:sz w:val="24"/>
-          <w:szCs w:val="24"/>
-        </w:rPr>
-        <w:t>,</w:t>
+        <w:t xml:space="preserve">     </w:t>
+      </w:r>
+      <w:r>
+        <w:rPr>
+          <w:rFonts w:ascii="Garamond" w:hAnsi="Garamond" w:cs="Calibri Light"/>
+          <w:sz w:val="24"/>
+          <w:szCs w:val="24"/>
+        </w:rPr>
+        <w:t>RF14</w:t>
+      </w:r>
+      <w:r>
+        <w:rPr>
+          <w:rFonts w:ascii="Garamond" w:hAnsi="Garamond" w:cs="Calibri Light"/>
+          <w:sz w:val="24"/>
+          <w:szCs w:val="24"/>
+        </w:rPr>
+        <w:t>   </w:t>
       </w:r>
       <w:r>
         <w:rPr>
@@ -7421,57 +8928,68 @@
           <w:sz w:val="24"/>
           <w:szCs w:val="24"/>
         </w:rPr>
-        <w:t xml:space="preserve">   </w:t>
-      </w:r>
-      <w:proofErr w:type="gramEnd"/>
-      <w:r>
-        <w:rPr>
-          <w:rFonts w:ascii="Garamond" w:hAnsi="Garamond" w:cs="Calibri Light"/>
-          <w:b/>
-          <w:bCs/>
-          <w:sz w:val="24"/>
-          <w:szCs w:val="24"/>
-        </w:rPr>
-        <w:t xml:space="preserve">  </w:t>
-      </w:r>
-      <w:r>
-        <w:rPr>
-          <w:rFonts w:ascii="Garamond" w:hAnsi="Garamond" w:cs="Calibri Light"/>
-          <w:sz w:val="24"/>
-          <w:szCs w:val="24"/>
-        </w:rPr>
-        <w:t>RF14</w:t>
-      </w:r>
-      <w:r>
-        <w:rPr>
-          <w:rFonts w:ascii="Garamond" w:hAnsi="Garamond" w:cs="Calibri Light"/>
-          <w:sz w:val="24"/>
-          <w:szCs w:val="24"/>
-        </w:rPr>
-        <w:t>   </w:t>
-      </w:r>
-      <w:r>
-        <w:rPr>
-          <w:rFonts w:ascii="Garamond" w:hAnsi="Garamond" w:cs="Calibri Light"/>
-          <w:b/>
-          <w:bCs/>
-          <w:sz w:val="24"/>
-          <w:szCs w:val="24"/>
-        </w:rPr>
         <w:t>Cancellazione automatica dell’account</w:t>
       </w:r>
     </w:p>
     <w:p>
       <w:pPr>
         <w:spacing w:after="240" w:line="240" w:lineRule="auto"/>
-        <w:ind w:left="284"/>
-        <w:jc w:val="both"/>
-        <w:rPr>
-          <w:rFonts w:ascii="Garamond" w:hAnsi="Garamond" w:cs="Calibri Light"/>
-          <w:sz w:val="24"/>
-          <w:szCs w:val="24"/>
-        </w:rPr>
-      </w:pPr>
+        <w:jc w:val="center"/>
+        <w:rPr>
+          <w:rFonts w:ascii="Garamond" w:hAnsi="Garamond" w:cs="Calibri Light"/>
+          <w:sz w:val="24"/>
+          <w:szCs w:val="24"/>
+        </w:rPr>
+      </w:pPr>
+      <w:r>
+        <w:rPr>
+          <w:rFonts w:ascii="Garamond" w:hAnsi="Garamond" w:cs="Calibri Light"/>
+          <w:noProof/>
+          <w:sz w:val="24"/>
+          <w:szCs w:val="24"/>
+        </w:rPr>
+        <w:drawing>
+          <wp:inline distT="0" distB="0" distL="0" distR="0" wp14:anchorId="16246079" wp14:editId="4EBE5823">
+            <wp:extent cx="4483392" cy="2237509"/>
+            <wp:effectExtent l="0" t="0" r="0" b="0"/>
+            <wp:docPr id="21" name="Immagine 21"/>
+            <wp:cNvGraphicFramePr>
+              <a:graphicFrameLocks xmlns:a="http://schemas.openxmlformats.org/drawingml/2006/main" noChangeAspect="1"/>
+            </wp:cNvGraphicFramePr>
+            <a:graphic xmlns:a="http://schemas.openxmlformats.org/drawingml/2006/main">
+              <a:graphicData uri="http://schemas.openxmlformats.org/drawingml/2006/picture">
+                <pic:pic xmlns:pic="http://schemas.openxmlformats.org/drawingml/2006/picture">
+                  <pic:nvPicPr>
+                    <pic:cNvPr id="21" name="Immagine 21"/>
+                    <pic:cNvPicPr/>
+                  </pic:nvPicPr>
+                  <pic:blipFill>
+                    <a:blip r:embed="rId22">
+                      <a:extLst>
+                        <a:ext uri="{28A0092B-C50C-407E-A947-70E740481C1C}">
+                          <a14:useLocalDpi xmlns:a14="http://schemas.microsoft.com/office/drawing/2010/main" val="0"/>
+                        </a:ext>
+                      </a:extLst>
+                    </a:blip>
+                    <a:stretch>
+                      <a:fillRect/>
+                    </a:stretch>
+                  </pic:blipFill>
+                  <pic:spPr>
+                    <a:xfrm>
+                      <a:off x="0" y="0"/>
+                      <a:ext cx="4536503" cy="2264015"/>
+                    </a:xfrm>
+                    <a:prstGeom prst="rect">
+                      <a:avLst/>
+                    </a:prstGeom>
+                  </pic:spPr>
+                </pic:pic>
+              </a:graphicData>
+            </a:graphic>
+          </wp:inline>
+        </w:drawing>
+      </w:r>
     </w:p>
     <w:p>
       <w:pPr>
@@ -7621,7 +9139,23 @@
           <w:sz w:val="24"/>
           <w:szCs w:val="24"/>
         </w:rPr>
-        <w:t xml:space="preserve">(vedi </w:t>
+        <w:t>(</w:t>
+      </w:r>
+      <w:r>
+        <w:rPr>
+          <w:rFonts w:ascii="Garamond" w:hAnsi="Garamond" w:cs="Calibri Light"/>
+          <w:sz w:val="24"/>
+          <w:szCs w:val="24"/>
+        </w:rPr>
+        <w:t>vedi</w:t>
+      </w:r>
+      <w:r>
+        <w:rPr>
+          <w:rFonts w:ascii="Garamond" w:hAnsi="Garamond" w:cs="Calibri Light"/>
+          <w:sz w:val="24"/>
+          <w:szCs w:val="24"/>
+        </w:rPr>
+        <w:t xml:space="preserve"> </w:t>
       </w:r>
       <w:hyperlink w:anchor="statoannunci" w:history="1">
         <w:r>
@@ -7806,25 +9340,7 @@
           <w:sz w:val="24"/>
           <w:szCs w:val="24"/>
         </w:rPr>
-        <w:t xml:space="preserve"> viene eseguita la </w:t>
-      </w:r>
-      <w:proofErr w:type="spellStart"/>
-      <w:r>
-        <w:rPr>
-          <w:rFonts w:ascii="Garamond" w:hAnsi="Garamond" w:cs="Calibri Light"/>
-          <w:sz w:val="24"/>
-          <w:szCs w:val="24"/>
-        </w:rPr>
-        <w:t>disabilitazione</w:t>
-      </w:r>
-      <w:proofErr w:type="spellEnd"/>
-      <w:r>
-        <w:rPr>
-          <w:rFonts w:ascii="Garamond" w:hAnsi="Garamond" w:cs="Calibri Light"/>
-          <w:sz w:val="24"/>
-          <w:szCs w:val="24"/>
-        </w:rPr>
-        <w:t xml:space="preserve"> dell’account del</w:t>
+        <w:t xml:space="preserve"> viene eseguita la disabilitazione dell’account del</w:t>
       </w:r>
       <w:r>
         <w:rPr>
@@ -8021,12 +9537,7 @@
     </w:p>
     <w:p>
       <w:pPr>
-        <w:tabs>
-          <w:tab w:val="left" w:pos="142"/>
-        </w:tabs>
-        <w:spacing w:after="240" w:line="276" w:lineRule="auto"/>
-        <w:ind w:left="284"/>
-        <w:jc w:val="both"/>
+        <w:spacing w:line="259" w:lineRule="auto"/>
         <w:rPr>
           <w:rFonts w:ascii="Garamond" w:hAnsi="Garamond" w:cs="Calibri Light"/>
           <w:b/>
@@ -8037,8 +9548,8 @@
           <w:szCs w:val="24"/>
         </w:rPr>
       </w:pPr>
-      <w:bookmarkStart w:id="18" w:name="cancaellazionemanuale"/>
-      <w:bookmarkEnd w:id="18"/>
+      <w:bookmarkStart w:id="21" w:name="cancaellazionemanuale"/>
+      <w:bookmarkEnd w:id="21"/>
       <w:r>
         <w:rPr>
           <w:rFonts w:ascii="Garamond" w:hAnsi="Garamond" w:cs="Calibri Light"/>
@@ -8049,9 +9560,16 @@
           <w:sz w:val="24"/>
           <w:szCs w:val="24"/>
         </w:rPr>
-        <w:t xml:space="preserve">Cancellazione manuale dell’account, </w:t>
-      </w:r>
-      <w:r>
+        <w:br w:type="page"/>
+      </w:r>
+    </w:p>
+    <w:p>
+      <w:pPr>
+        <w:tabs>
+          <w:tab w:val="left" w:pos="142"/>
+        </w:tabs>
+        <w:spacing w:after="240" w:line="276" w:lineRule="auto"/>
+        <w:jc w:val="both"/>
         <w:rPr>
           <w:rFonts w:ascii="Garamond" w:hAnsi="Garamond" w:cs="Calibri Light"/>
           <w:b/>
@@ -8061,9 +9579,7 @@
           <w:sz w:val="24"/>
           <w:szCs w:val="24"/>
         </w:rPr>
-        <w:t xml:space="preserve">State </w:t>
-      </w:r>
-      <w:proofErr w:type="spellStart"/>
+      </w:pPr>
       <w:r>
         <w:rPr>
           <w:rFonts w:ascii="Garamond" w:hAnsi="Garamond" w:cs="Calibri Light"/>
@@ -8074,41 +9590,10 @@
           <w:sz w:val="24"/>
           <w:szCs w:val="24"/>
         </w:rPr>
-        <w:t>Diagram</w:t>
-      </w:r>
-      <w:proofErr w:type="spellEnd"/>
-    </w:p>
-    <w:p>
-      <w:pPr>
-        <w:spacing w:after="240" w:line="276" w:lineRule="auto"/>
-        <w:ind w:left="284"/>
-        <w:jc w:val="center"/>
-        <w:rPr>
-          <w:rFonts w:ascii="Garamond" w:hAnsi="Garamond" w:cs="Calibri Light"/>
-          <w:sz w:val="24"/>
-          <w:szCs w:val="24"/>
-        </w:rPr>
-      </w:pPr>
-      <w:bookmarkStart w:id="19" w:name="sdcancmanu"/>
-      <w:bookmarkEnd w:id="19"/>
-    </w:p>
-    <w:p>
-      <w:pPr>
-        <w:spacing w:after="240" w:line="276" w:lineRule="auto"/>
-        <w:ind w:left="284"/>
-        <w:jc w:val="both"/>
-        <w:rPr>
-          <w:rFonts w:ascii="Garamond" w:hAnsi="Garamond" w:cs="Calibri Light"/>
-          <w:sz w:val="24"/>
-          <w:szCs w:val="24"/>
-        </w:rPr>
-      </w:pPr>
-    </w:p>
-    <w:p>
-      <w:pPr>
-        <w:spacing w:after="240" w:line="276" w:lineRule="auto"/>
-        <w:ind w:left="284"/>
-        <w:jc w:val="both"/>
+        <w:lastRenderedPageBreak/>
+        <w:t xml:space="preserve">Cancellazione manuale dell’account, </w:t>
+      </w:r>
+      <w:r>
         <w:rPr>
           <w:rFonts w:ascii="Garamond" w:hAnsi="Garamond" w:cs="Calibri Light"/>
           <w:b/>
@@ -8118,25 +9603,9 @@
           <w:sz w:val="24"/>
           <w:szCs w:val="24"/>
         </w:rPr>
-      </w:pPr>
-      <w:r>
-        <w:rPr>
-          <w:rFonts w:ascii="Garamond" w:hAnsi="Garamond" w:cs="Calibri Light"/>
-          <w:sz w:val="24"/>
-          <w:szCs w:val="24"/>
-        </w:rPr>
-        <w:t>RF15   </w:t>
-      </w:r>
-      <w:r>
-        <w:rPr>
-          <w:rFonts w:ascii="Garamond" w:hAnsi="Garamond" w:cs="Calibri Light"/>
-          <w:b/>
-          <w:bCs/>
-          <w:sz w:val="24"/>
-          <w:szCs w:val="24"/>
-        </w:rPr>
-        <w:t xml:space="preserve">Ritiro da un annuncio – </w:t>
-      </w:r>
+        <w:t xml:space="preserve">State </w:t>
+      </w:r>
+      <w:proofErr w:type="spellStart"/>
       <w:r>
         <w:rPr>
           <w:rFonts w:ascii="Garamond" w:hAnsi="Garamond" w:cs="Calibri Light"/>
@@ -8147,10 +9616,76 @@
           <w:sz w:val="24"/>
           <w:szCs w:val="24"/>
         </w:rPr>
-        <w:t xml:space="preserve">State </w:t>
-      </w:r>
-      <w:proofErr w:type="spellStart"/>
-      <w:r>
+        <w:t>Diagram</w:t>
+      </w:r>
+      <w:proofErr w:type="spellEnd"/>
+    </w:p>
+    <w:p>
+      <w:pPr>
+        <w:spacing w:after="240" w:line="276" w:lineRule="auto"/>
+        <w:jc w:val="center"/>
+        <w:rPr>
+          <w:rFonts w:ascii="Garamond" w:hAnsi="Garamond" w:cs="Calibri Light"/>
+          <w:sz w:val="24"/>
+          <w:szCs w:val="24"/>
+        </w:rPr>
+      </w:pPr>
+      <w:bookmarkStart w:id="22" w:name="sdcancmanu"/>
+      <w:bookmarkEnd w:id="22"/>
+      <w:r>
+        <w:rPr>
+          <w:rFonts w:ascii="Garamond" w:hAnsi="Garamond" w:cs="Calibri Light"/>
+          <w:noProof/>
+          <w:sz w:val="24"/>
+          <w:szCs w:val="24"/>
+        </w:rPr>
+        <w:drawing>
+          <wp:inline distT="0" distB="0" distL="0" distR="0" wp14:anchorId="06A7291E" wp14:editId="64AD4F71">
+            <wp:extent cx="4996565" cy="3920836"/>
+            <wp:effectExtent l="0" t="0" r="0" b="0"/>
+            <wp:docPr id="22" name="Immagine 22"/>
+            <wp:cNvGraphicFramePr>
+              <a:graphicFrameLocks xmlns:a="http://schemas.openxmlformats.org/drawingml/2006/main" noChangeAspect="1"/>
+            </wp:cNvGraphicFramePr>
+            <a:graphic xmlns:a="http://schemas.openxmlformats.org/drawingml/2006/main">
+              <a:graphicData uri="http://schemas.openxmlformats.org/drawingml/2006/picture">
+                <pic:pic xmlns:pic="http://schemas.openxmlformats.org/drawingml/2006/picture">
+                  <pic:nvPicPr>
+                    <pic:cNvPr id="22" name="Immagine 22"/>
+                    <pic:cNvPicPr/>
+                  </pic:nvPicPr>
+                  <pic:blipFill>
+                    <a:blip r:embed="rId23">
+                      <a:extLst>
+                        <a:ext uri="{28A0092B-C50C-407E-A947-70E740481C1C}">
+                          <a14:useLocalDpi xmlns:a14="http://schemas.microsoft.com/office/drawing/2010/main" val="0"/>
+                        </a:ext>
+                      </a:extLst>
+                    </a:blip>
+                    <a:stretch>
+                      <a:fillRect/>
+                    </a:stretch>
+                  </pic:blipFill>
+                  <pic:spPr>
+                    <a:xfrm>
+                      <a:off x="0" y="0"/>
+                      <a:ext cx="5010021" cy="3931395"/>
+                    </a:xfrm>
+                    <a:prstGeom prst="rect">
+                      <a:avLst/>
+                    </a:prstGeom>
+                  </pic:spPr>
+                </pic:pic>
+              </a:graphicData>
+            </a:graphic>
+          </wp:inline>
+        </w:drawing>
+      </w:r>
+    </w:p>
+    <w:p>
+      <w:pPr>
+        <w:spacing w:after="240" w:line="276" w:lineRule="auto"/>
+        <w:jc w:val="both"/>
         <w:rPr>
           <w:rFonts w:ascii="Garamond" w:hAnsi="Garamond" w:cs="Calibri Light"/>
           <w:b/>
@@ -8160,14 +9695,29 @@
           <w:sz w:val="24"/>
           <w:szCs w:val="24"/>
         </w:rPr>
-        <w:t>Diagram</w:t>
-      </w:r>
-      <w:proofErr w:type="spellEnd"/>
-    </w:p>
-    <w:p>
-      <w:pPr>
-        <w:spacing w:after="240" w:line="276" w:lineRule="auto"/>
-        <w:ind w:left="284"/>
+      </w:pPr>
+      <w:r>
+        <w:rPr>
+          <w:rFonts w:ascii="Garamond" w:hAnsi="Garamond" w:cs="Calibri Light"/>
+          <w:sz w:val="24"/>
+          <w:szCs w:val="24"/>
+        </w:rPr>
+        <w:t>RF15   </w:t>
+      </w:r>
+      <w:r>
+        <w:rPr>
+          <w:rFonts w:ascii="Garamond" w:hAnsi="Garamond" w:cs="Calibri Light"/>
+          <w:b/>
+          <w:bCs/>
+          <w:sz w:val="24"/>
+          <w:szCs w:val="24"/>
+        </w:rPr>
+        <w:t>Ritiro da un annuncio</w:t>
+      </w:r>
+    </w:p>
+    <w:p>
+      <w:pPr>
+        <w:spacing w:after="240" w:line="276" w:lineRule="auto"/>
         <w:jc w:val="center"/>
         <w:rPr>
           <w:rFonts w:ascii="Garamond" w:hAnsi="Garamond" w:cs="Calibri Light"/>
@@ -8175,6 +9725,55 @@
           <w:szCs w:val="24"/>
         </w:rPr>
       </w:pPr>
+      <w:r>
+        <w:rPr>
+          <w:rFonts w:ascii="Garamond" w:hAnsi="Garamond" w:cs="Calibri Light"/>
+          <w:noProof/>
+          <w:sz w:val="24"/>
+          <w:szCs w:val="24"/>
+        </w:rPr>
+        <w:drawing>
+          <wp:inline distT="0" distB="0" distL="0" distR="0" wp14:anchorId="76516EA1" wp14:editId="6DC97D18">
+            <wp:extent cx="5365225" cy="3775364"/>
+            <wp:effectExtent l="0" t="0" r="0" b="0"/>
+            <wp:docPr id="23" name="Immagine 23"/>
+            <wp:cNvGraphicFramePr>
+              <a:graphicFrameLocks xmlns:a="http://schemas.openxmlformats.org/drawingml/2006/main" noChangeAspect="1"/>
+            </wp:cNvGraphicFramePr>
+            <a:graphic xmlns:a="http://schemas.openxmlformats.org/drawingml/2006/main">
+              <a:graphicData uri="http://schemas.openxmlformats.org/drawingml/2006/picture">
+                <pic:pic xmlns:pic="http://schemas.openxmlformats.org/drawingml/2006/picture">
+                  <pic:nvPicPr>
+                    <pic:cNvPr id="23" name="Immagine 23"/>
+                    <pic:cNvPicPr/>
+                  </pic:nvPicPr>
+                  <pic:blipFill>
+                    <a:blip r:embed="rId24">
+                      <a:extLst>
+                        <a:ext uri="{28A0092B-C50C-407E-A947-70E740481C1C}">
+                          <a14:useLocalDpi xmlns:a14="http://schemas.microsoft.com/office/drawing/2010/main" val="0"/>
+                        </a:ext>
+                      </a:extLst>
+                    </a:blip>
+                    <a:stretch>
+                      <a:fillRect/>
+                    </a:stretch>
+                  </pic:blipFill>
+                  <pic:spPr>
+                    <a:xfrm>
+                      <a:off x="0" y="0"/>
+                      <a:ext cx="5390185" cy="3792927"/>
+                    </a:xfrm>
+                    <a:prstGeom prst="rect">
+                      <a:avLst/>
+                    </a:prstGeom>
+                  </pic:spPr>
+                </pic:pic>
+              </a:graphicData>
+            </a:graphic>
+          </wp:inline>
+        </w:drawing>
+      </w:r>
     </w:p>
     <w:p>
       <w:pPr>
@@ -8195,6 +9794,7 @@
           <w:szCs w:val="24"/>
           <w:u w:val="single"/>
         </w:rPr>
+        <w:lastRenderedPageBreak/>
         <w:t>Titolo</w:t>
       </w:r>
       <w:r>
@@ -8285,7 +9885,6 @@
           <w:u w:val="single"/>
           <w:lang w:val="en-US"/>
         </w:rPr>
-        <w:lastRenderedPageBreak/>
         <w:t>Descrizione</w:t>
       </w:r>
       <w:proofErr w:type="spellEnd"/>
@@ -8717,34 +10316,21 @@
     <w:p>
       <w:pPr>
         <w:spacing w:after="240" w:line="276" w:lineRule="auto"/>
-        <w:ind w:left="284"/>
-        <w:jc w:val="both"/>
-        <w:rPr>
-          <w:rFonts w:ascii="Garamond" w:hAnsi="Garamond" w:cs="Calibri Light"/>
-          <w:sz w:val="24"/>
-          <w:szCs w:val="24"/>
-          <w:lang w:val="en-US"/>
-        </w:rPr>
-      </w:pPr>
-      <w:r>
-        <w:rPr>
-          <w:rFonts w:ascii="Garamond" w:hAnsi="Garamond" w:cs="Calibri Light"/>
-          <w:sz w:val="24"/>
-          <w:szCs w:val="24"/>
-          <w:lang w:val="en-US"/>
-        </w:rPr>
-        <w:t>RF16</w:t>
-      </w:r>
-      <w:r>
-        <w:rPr>
-          <w:rFonts w:ascii="Garamond" w:hAnsi="Garamond" w:cs="Calibri Light"/>
-          <w:sz w:val="24"/>
-          <w:szCs w:val="24"/>
-          <w:lang w:val="en-US"/>
-        </w:rPr>
-        <w:t>   </w:t>
-      </w:r>
-      <w:proofErr w:type="spellStart"/>
+        <w:jc w:val="both"/>
+        <w:rPr>
+          <w:rFonts w:ascii="Garamond" w:hAnsi="Garamond" w:cs="Calibri Light"/>
+          <w:sz w:val="24"/>
+          <w:szCs w:val="24"/>
+        </w:rPr>
+      </w:pPr>
+      <w:r>
+        <w:rPr>
+          <w:rFonts w:ascii="Garamond" w:hAnsi="Garamond" w:cs="Calibri Light"/>
+          <w:sz w:val="24"/>
+          <w:szCs w:val="24"/>
+        </w:rPr>
+        <w:t>RF16   </w:t>
+      </w:r>
       <w:r>
         <w:rPr>
           <w:rFonts w:ascii="Garamond" w:hAnsi="Garamond" w:cs="Calibri Light"/>
@@ -8752,40 +10338,13 @@
           <w:bCs/>
           <w:sz w:val="24"/>
           <w:szCs w:val="24"/>
-          <w:lang w:val="en-US"/>
-        </w:rPr>
-        <w:t>Profilo</w:t>
-      </w:r>
-      <w:proofErr w:type="spellEnd"/>
-      <w:r>
-        <w:rPr>
-          <w:rFonts w:ascii="Garamond" w:hAnsi="Garamond" w:cs="Calibri Light"/>
-          <w:b/>
-          <w:bCs/>
-          <w:sz w:val="24"/>
-          <w:szCs w:val="24"/>
-          <w:lang w:val="en-US"/>
-        </w:rPr>
-        <w:t xml:space="preserve"> </w:t>
-      </w:r>
-      <w:proofErr w:type="spellStart"/>
-      <w:r>
-        <w:rPr>
-          <w:rFonts w:ascii="Garamond" w:hAnsi="Garamond" w:cs="Calibri Light"/>
-          <w:b/>
-          <w:bCs/>
-          <w:sz w:val="24"/>
-          <w:szCs w:val="24"/>
-          <w:lang w:val="en-US"/>
-        </w:rPr>
-        <w:t>personale</w:t>
-      </w:r>
-      <w:proofErr w:type="spellEnd"/>
-    </w:p>
-    <w:p>
-      <w:pPr>
-        <w:spacing w:after="240" w:line="276" w:lineRule="auto"/>
-        <w:ind w:left="284"/>
+        </w:rPr>
+        <w:t>Profilo personale</w:t>
+      </w:r>
+    </w:p>
+    <w:p>
+      <w:pPr>
+        <w:spacing w:after="240" w:line="276" w:lineRule="auto"/>
         <w:jc w:val="center"/>
         <w:rPr>
           <w:rFonts w:ascii="Garamond" w:hAnsi="Garamond" w:cs="Calibri Light"/>
@@ -8793,6 +10352,55 @@
           <w:szCs w:val="24"/>
         </w:rPr>
       </w:pPr>
+      <w:r>
+        <w:rPr>
+          <w:rFonts w:ascii="Garamond" w:hAnsi="Garamond" w:cs="Calibri Light"/>
+          <w:noProof/>
+          <w:sz w:val="24"/>
+          <w:szCs w:val="24"/>
+        </w:rPr>
+        <w:drawing>
+          <wp:inline distT="0" distB="0" distL="0" distR="0" wp14:anchorId="5DD50F28" wp14:editId="54CCCD12">
+            <wp:extent cx="6120130" cy="4300855"/>
+            <wp:effectExtent l="0" t="0" r="0" b="0"/>
+            <wp:docPr id="24" name="Immagine 24"/>
+            <wp:cNvGraphicFramePr>
+              <a:graphicFrameLocks xmlns:a="http://schemas.openxmlformats.org/drawingml/2006/main" noChangeAspect="1"/>
+            </wp:cNvGraphicFramePr>
+            <a:graphic xmlns:a="http://schemas.openxmlformats.org/drawingml/2006/main">
+              <a:graphicData uri="http://schemas.openxmlformats.org/drawingml/2006/picture">
+                <pic:pic xmlns:pic="http://schemas.openxmlformats.org/drawingml/2006/picture">
+                  <pic:nvPicPr>
+                    <pic:cNvPr id="24" name="Immagine 24"/>
+                    <pic:cNvPicPr/>
+                  </pic:nvPicPr>
+                  <pic:blipFill>
+                    <a:blip r:embed="rId25">
+                      <a:extLst>
+                        <a:ext uri="{28A0092B-C50C-407E-A947-70E740481C1C}">
+                          <a14:useLocalDpi xmlns:a14="http://schemas.microsoft.com/office/drawing/2010/main" val="0"/>
+                        </a:ext>
+                      </a:extLst>
+                    </a:blip>
+                    <a:stretch>
+                      <a:fillRect/>
+                    </a:stretch>
+                  </pic:blipFill>
+                  <pic:spPr>
+                    <a:xfrm>
+                      <a:off x="0" y="0"/>
+                      <a:ext cx="6120130" cy="4300855"/>
+                    </a:xfrm>
+                    <a:prstGeom prst="rect">
+                      <a:avLst/>
+                    </a:prstGeom>
+                  </pic:spPr>
+                </pic:pic>
+              </a:graphicData>
+            </a:graphic>
+          </wp:inline>
+        </w:drawing>
+      </w:r>
     </w:p>
     <w:p>
       <w:pPr>
@@ -8845,6 +10453,7 @@
           <w:szCs w:val="24"/>
           <w:u w:val="single"/>
         </w:rPr>
+        <w:lastRenderedPageBreak/>
         <w:t>Riassunto</w:t>
       </w:r>
       <w:r>
@@ -9123,7 +10732,6 @@
           <w:tab w:val="left" w:pos="142"/>
         </w:tabs>
         <w:spacing w:after="240" w:line="276" w:lineRule="auto"/>
-        <w:ind w:left="344"/>
         <w:rPr>
           <w:rFonts w:ascii="Garamond" w:hAnsi="Garamond" w:cs="Calibri Light"/>
           <w:b/>
@@ -9157,7 +10765,6 @@
           <w:tab w:val="left" w:pos="142"/>
         </w:tabs>
         <w:spacing w:after="240" w:line="276" w:lineRule="auto"/>
-        <w:ind w:left="344"/>
         <w:jc w:val="center"/>
         <w:rPr>
           <w:rFonts w:ascii="Garamond" w:hAnsi="Garamond" w:cs="Calibri Light"/>
@@ -9167,6 +10774,57 @@
           <w:szCs w:val="24"/>
         </w:rPr>
       </w:pPr>
+      <w:r>
+        <w:rPr>
+          <w:rFonts w:ascii="Garamond" w:hAnsi="Garamond" w:cs="Calibri Light"/>
+          <w:b/>
+          <w:bCs/>
+          <w:noProof/>
+          <w:sz w:val="24"/>
+          <w:szCs w:val="24"/>
+        </w:rPr>
+        <w:drawing>
+          <wp:inline distT="0" distB="0" distL="0" distR="0" wp14:anchorId="527C7498" wp14:editId="7924FC0B">
+            <wp:extent cx="3147153" cy="1015200"/>
+            <wp:effectExtent l="0" t="0" r="0" b="0"/>
+            <wp:docPr id="25" name="Immagine 25" descr="Immagine che contiene testo&#10;&#10;Descrizione generata automaticamente"/>
+            <wp:cNvGraphicFramePr>
+              <a:graphicFrameLocks xmlns:a="http://schemas.openxmlformats.org/drawingml/2006/main" noChangeAspect="1"/>
+            </wp:cNvGraphicFramePr>
+            <a:graphic xmlns:a="http://schemas.openxmlformats.org/drawingml/2006/main">
+              <a:graphicData uri="http://schemas.openxmlformats.org/drawingml/2006/picture">
+                <pic:pic xmlns:pic="http://schemas.openxmlformats.org/drawingml/2006/picture">
+                  <pic:nvPicPr>
+                    <pic:cNvPr id="25" name="Immagine 25" descr="Immagine che contiene testo&#10;&#10;Descrizione generata automaticamente"/>
+                    <pic:cNvPicPr/>
+                  </pic:nvPicPr>
+                  <pic:blipFill>
+                    <a:blip r:embed="rId26" cstate="print">
+                      <a:extLst>
+                        <a:ext uri="{28A0092B-C50C-407E-A947-70E740481C1C}">
+                          <a14:useLocalDpi xmlns:a14="http://schemas.microsoft.com/office/drawing/2010/main" val="0"/>
+                        </a:ext>
+                      </a:extLst>
+                    </a:blip>
+                    <a:stretch>
+                      <a:fillRect/>
+                    </a:stretch>
+                  </pic:blipFill>
+                  <pic:spPr>
+                    <a:xfrm>
+                      <a:off x="0" y="0"/>
+                      <a:ext cx="3147153" cy="1015200"/>
+                    </a:xfrm>
+                    <a:prstGeom prst="rect">
+                      <a:avLst/>
+                    </a:prstGeom>
+                  </pic:spPr>
+                </pic:pic>
+              </a:graphicData>
+            </a:graphic>
+          </wp:inline>
+        </w:drawing>
+      </w:r>
     </w:p>
     <w:p>
       <w:pPr>
@@ -9297,7 +10955,6 @@
           <w:szCs w:val="24"/>
           <w:u w:val="single"/>
         </w:rPr>
-        <w:lastRenderedPageBreak/>
         <w:t>Descrizione</w:t>
       </w:r>
       <w:r>
@@ -9418,23 +11075,13 @@
         </w:rPr>
         <w:t>1] [</w:t>
       </w:r>
-      <w:proofErr w:type="spellStart"/>
-      <w:r>
-        <w:rPr>
-          <w:rFonts w:ascii="Garamond" w:hAnsi="Garamond" w:cs="Calibri Light"/>
-          <w:sz w:val="24"/>
-          <w:szCs w:val="24"/>
-        </w:rPr>
-        <w:t>extension</w:t>
-      </w:r>
-      <w:proofErr w:type="spellEnd"/>
-      <w:r>
-        <w:rPr>
-          <w:rFonts w:ascii="Garamond" w:hAnsi="Garamond" w:cs="Calibri Light"/>
-          <w:sz w:val="24"/>
-          <w:szCs w:val="24"/>
-        </w:rPr>
-        <w:t xml:space="preserve"> 1]</w:t>
+      <w:r>
+        <w:rPr>
+          <w:rFonts w:ascii="Garamond" w:hAnsi="Garamond" w:cs="Calibri Light"/>
+          <w:sz w:val="24"/>
+          <w:szCs w:val="24"/>
+        </w:rPr>
+        <w:t>extension 1]</w:t>
       </w:r>
       <w:r>
         <w:rPr>
@@ -9569,7 +11216,7 @@
           <w:sz w:val="24"/>
           <w:szCs w:val="24"/>
         </w:rPr>
-        <w:t xml:space="preserve"> 404 – </w:t>
+        <w:t xml:space="preserve"> 404 – Not </w:t>
       </w:r>
       <w:proofErr w:type="spellStart"/>
       <w:r>
@@ -9580,7 +11227,7 @@
           <w:sz w:val="24"/>
           <w:szCs w:val="24"/>
         </w:rPr>
-        <w:t>Not</w:t>
+        <w:t>found</w:t>
       </w:r>
       <w:proofErr w:type="spellEnd"/>
       <w:r>
@@ -9591,28 +11238,6 @@
           <w:sz w:val="24"/>
           <w:szCs w:val="24"/>
         </w:rPr>
-        <w:t xml:space="preserve"> </w:t>
-      </w:r>
-      <w:proofErr w:type="spellStart"/>
-      <w:r>
-        <w:rPr>
-          <w:rFonts w:ascii="Garamond" w:hAnsi="Garamond" w:cs="Calibri Light"/>
-          <w:i/>
-          <w:iCs/>
-          <w:sz w:val="24"/>
-          <w:szCs w:val="24"/>
-        </w:rPr>
-        <w:t>found</w:t>
-      </w:r>
-      <w:proofErr w:type="spellEnd"/>
-      <w:r>
-        <w:rPr>
-          <w:rFonts w:ascii="Garamond" w:hAnsi="Garamond" w:cs="Calibri Light"/>
-          <w:i/>
-          <w:iCs/>
-          <w:sz w:val="24"/>
-          <w:szCs w:val="24"/>
-        </w:rPr>
         <w:t>”</w:t>
       </w:r>
       <w:r>
@@ -9621,18 +11246,8 @@
           <w:sz w:val="24"/>
           <w:szCs w:val="24"/>
         </w:rPr>
-        <w:t xml:space="preserve">. Per ritornare alla pagina home del sito, è richiesto allo studente di fare un </w:t>
-      </w:r>
-      <w:proofErr w:type="spellStart"/>
-      <w:r>
-        <w:rPr>
-          <w:rFonts w:ascii="Garamond" w:hAnsi="Garamond" w:cs="Calibri Light"/>
-          <w:sz w:val="24"/>
-          <w:szCs w:val="24"/>
-        </w:rPr>
-        <w:t>refresh</w:t>
-      </w:r>
-      <w:proofErr w:type="spellEnd"/>
+        <w:t>. Per ritornare alla pagina home del sito, è richiesto allo studente di fare un refresh</w:t>
+      </w:r>
       <w:r>
         <w:rPr>
           <w:rFonts w:ascii="Garamond" w:hAnsi="Garamond" w:cs="Calibri Light"/>
@@ -9701,25 +11316,7 @@
           <w:sz w:val="24"/>
           <w:szCs w:val="24"/>
         </w:rPr>
-        <w:t>[</w:t>
-      </w:r>
-      <w:proofErr w:type="spellStart"/>
-      <w:r>
-        <w:rPr>
-          <w:rFonts w:ascii="Garamond" w:hAnsi="Garamond" w:cs="Calibri Light"/>
-          <w:sz w:val="24"/>
-          <w:szCs w:val="24"/>
-        </w:rPr>
-        <w:t>extension</w:t>
-      </w:r>
-      <w:proofErr w:type="spellEnd"/>
-      <w:r>
-        <w:rPr>
-          <w:rFonts w:ascii="Garamond" w:hAnsi="Garamond" w:cs="Calibri Light"/>
-          <w:sz w:val="24"/>
-          <w:szCs w:val="24"/>
-        </w:rPr>
-        <w:t xml:space="preserve"> 1] </w:t>
+        <w:t xml:space="preserve">[extension 1] </w:t>
       </w:r>
       <w:r>
         <w:rPr>
@@ -9753,34 +11350,13 @@
         </w:tabs>
         <w:spacing w:after="240" w:line="276" w:lineRule="auto"/>
         <w:ind w:left="284"/>
-        <w:rPr>
-          <w:rFonts w:ascii="Garamond" w:hAnsi="Garamond" w:cs="Calibri Light"/>
-          <w:b/>
-          <w:bCs/>
-          <w:sz w:val="24"/>
-          <w:szCs w:val="24"/>
-        </w:rPr>
-      </w:pPr>
-      <w:r>
-        <w:rPr>
-          <w:rFonts w:ascii="Garamond" w:hAnsi="Garamond" w:cs="Calibri Light"/>
-          <w:b/>
-          <w:bCs/>
-          <w:sz w:val="24"/>
-          <w:szCs w:val="24"/>
-        </w:rPr>
-        <w:t>UML</w:t>
-      </w:r>
-      <w:r>
-        <w:rPr>
-          <w:rFonts w:ascii="Garamond" w:hAnsi="Garamond" w:cs="Calibri Light"/>
-          <w:b/>
-          <w:bCs/>
-          <w:sz w:val="24"/>
-          <w:szCs w:val="24"/>
-        </w:rPr>
-        <w:t xml:space="preserve"> GENERALE UTENTE STUDENTE </w:t>
-      </w:r>
+        <w:jc w:val="both"/>
+        <w:rPr>
+          <w:rFonts w:ascii="Garamond" w:hAnsi="Garamond" w:cs="Calibri Light"/>
+          <w:sz w:val="24"/>
+          <w:szCs w:val="24"/>
+        </w:rPr>
+      </w:pPr>
     </w:p>
     <w:p>
       <w:pPr>
@@ -9789,6 +11365,43 @@
         </w:tabs>
         <w:spacing w:after="240" w:line="276" w:lineRule="auto"/>
         <w:ind w:left="284"/>
+        <w:jc w:val="both"/>
+        <w:rPr>
+          <w:rFonts w:ascii="Garamond" w:hAnsi="Garamond" w:cs="Calibri Light"/>
+          <w:sz w:val="24"/>
+          <w:szCs w:val="24"/>
+        </w:rPr>
+      </w:pPr>
+    </w:p>
+    <w:p>
+      <w:pPr>
+        <w:pStyle w:val="Titolo3"/>
+      </w:pPr>
+      <w:bookmarkStart w:id="23" w:name="_Toc118134536"/>
+      <w:r>
+        <w:lastRenderedPageBreak/>
+        <w:t xml:space="preserve">2.2.1 </w:t>
+      </w:r>
+      <w:r>
+        <w:t xml:space="preserve">UML generale </w:t>
+      </w:r>
+      <w:r>
+        <w:t>utente</w:t>
+      </w:r>
+      <w:r>
+        <w:t xml:space="preserve"> </w:t>
+      </w:r>
+      <w:r>
+        <w:t>studente</w:t>
+      </w:r>
+      <w:bookmarkEnd w:id="23"/>
+    </w:p>
+    <w:p>
+      <w:pPr>
+        <w:tabs>
+          <w:tab w:val="left" w:pos="142"/>
+        </w:tabs>
+        <w:spacing w:after="240" w:line="276" w:lineRule="auto"/>
         <w:jc w:val="center"/>
         <w:rPr>
           <w:rFonts w:ascii="Garamond" w:hAnsi="Garamond" w:cs="Calibri Light"/>
@@ -9796,26 +11409,106 @@
           <w:szCs w:val="24"/>
         </w:rPr>
       </w:pPr>
+    </w:p>
+    <w:p>
+      <w:pPr>
+        <w:spacing w:line="259" w:lineRule="auto"/>
+        <w:rPr>
+          <w:rFonts w:ascii="Garamond" w:eastAsiaTheme="majorEastAsia" w:hAnsi="Garamond" w:cstheme="majorBidi"/>
+          <w:b/>
+          <w:sz w:val="28"/>
+          <w:szCs w:val="26"/>
+        </w:rPr>
+      </w:pPr>
+      <w:r>
+        <w:rPr>
+          <w:rFonts w:ascii="Garamond" w:hAnsi="Garamond" w:cs="Calibri Light"/>
+          <w:noProof/>
+          <w:sz w:val="24"/>
+          <w:szCs w:val="24"/>
+        </w:rPr>
+        <w:drawing>
+          <wp:anchor distT="0" distB="0" distL="114300" distR="114300" simplePos="0" relativeHeight="251660288" behindDoc="0" locked="0" layoutInCell="1" allowOverlap="1" wp14:anchorId="148AC510" wp14:editId="78B32628">
+            <wp:simplePos x="0" y="0"/>
+            <wp:positionH relativeFrom="column">
+              <wp:posOffset>-499110</wp:posOffset>
+            </wp:positionH>
+            <wp:positionV relativeFrom="paragraph">
+              <wp:posOffset>381635</wp:posOffset>
+            </wp:positionV>
+            <wp:extent cx="6750895" cy="7040880"/>
+            <wp:effectExtent l="0" t="0" r="0" b="0"/>
+            <wp:wrapSquare wrapText="bothSides"/>
+            <wp:docPr id="26" name="Immagine 26"/>
+            <wp:cNvGraphicFramePr>
+              <a:graphicFrameLocks xmlns:a="http://schemas.openxmlformats.org/drawingml/2006/main" noChangeAspect="1"/>
+            </wp:cNvGraphicFramePr>
+            <a:graphic xmlns:a="http://schemas.openxmlformats.org/drawingml/2006/main">
+              <a:graphicData uri="http://schemas.openxmlformats.org/drawingml/2006/picture">
+                <pic:pic xmlns:pic="http://schemas.openxmlformats.org/drawingml/2006/picture">
+                  <pic:nvPicPr>
+                    <pic:cNvPr id="26" name="Immagine 26"/>
+                    <pic:cNvPicPr/>
+                  </pic:nvPicPr>
+                  <pic:blipFill>
+                    <a:blip r:embed="rId27" cstate="print">
+                      <a:extLst>
+                        <a:ext uri="{28A0092B-C50C-407E-A947-70E740481C1C}">
+                          <a14:useLocalDpi xmlns:a14="http://schemas.microsoft.com/office/drawing/2010/main" val="0"/>
+                        </a:ext>
+                      </a:extLst>
+                    </a:blip>
+                    <a:stretch>
+                      <a:fillRect/>
+                    </a:stretch>
+                  </pic:blipFill>
+                  <pic:spPr>
+                    <a:xfrm>
+                      <a:off x="0" y="0"/>
+                      <a:ext cx="6750895" cy="7040880"/>
+                    </a:xfrm>
+                    <a:prstGeom prst="rect">
+                      <a:avLst/>
+                    </a:prstGeom>
+                  </pic:spPr>
+                </pic:pic>
+              </a:graphicData>
+            </a:graphic>
+            <wp14:sizeRelH relativeFrom="page">
+              <wp14:pctWidth>0</wp14:pctWidth>
+            </wp14:sizeRelH>
+            <wp14:sizeRelV relativeFrom="page">
+              <wp14:pctHeight>0</wp14:pctHeight>
+            </wp14:sizeRelV>
+          </wp:anchor>
+        </w:drawing>
+      </w:r>
+      <w:r>
+        <w:br w:type="page"/>
+      </w:r>
     </w:p>
     <w:p>
       <w:pPr>
         <w:pStyle w:val="Titolo2"/>
         <w:spacing w:before="0" w:line="240" w:lineRule="auto"/>
       </w:pPr>
-      <w:r>
+      <w:bookmarkStart w:id="24" w:name="_Toc118134537"/>
+      <w:r>
+        <w:lastRenderedPageBreak/>
         <w:t>2.3 Utente offerente</w:t>
       </w:r>
-    </w:p>
-    <w:p>
-      <w:pPr>
-        <w:rPr>
-          <w:rFonts w:ascii="Garamond" w:hAnsi="Garamond" w:cs="Calibri Light"/>
-          <w:sz w:val="24"/>
-          <w:szCs w:val="24"/>
-        </w:rPr>
-      </w:pPr>
-      <w:bookmarkStart w:id="20" w:name="_Hlk117838523"/>
-      <w:bookmarkEnd w:id="20"/>
+      <w:bookmarkEnd w:id="24"/>
+    </w:p>
+    <w:p>
+      <w:pPr>
+        <w:rPr>
+          <w:rFonts w:ascii="Garamond" w:hAnsi="Garamond" w:cs="Calibri Light"/>
+          <w:sz w:val="24"/>
+          <w:szCs w:val="24"/>
+        </w:rPr>
+      </w:pPr>
+      <w:bookmarkStart w:id="25" w:name="_Hlk117838523"/>
+      <w:bookmarkEnd w:id="25"/>
       <w:r>
         <w:rPr>
           <w:rFonts w:ascii="Garamond" w:hAnsi="Garamond" w:cs="Calibri Light"/>
@@ -9832,8 +11525,8 @@
         </w:rPr>
         <w:t>8</w:t>
       </w:r>
-      <w:bookmarkStart w:id="21" w:name="creazioneannuncio"/>
-      <w:bookmarkEnd w:id="21"/>
+      <w:bookmarkStart w:id="26" w:name="creazioneannuncio"/>
+      <w:bookmarkEnd w:id="26"/>
       <w:r>
         <w:rPr>
           <w:rFonts w:ascii="Garamond" w:hAnsi="Garamond" w:cs="Calibri Light"/>
@@ -9853,7 +11546,57 @@
         <w:t>Creazione di un annuncio</w:t>
       </w:r>
     </w:p>
-    <w:p/>
+    <w:p>
+      <w:pPr>
+        <w:jc w:val="center"/>
+      </w:pPr>
+      <w:r>
+        <w:rPr>
+          <w:noProof/>
+        </w:rPr>
+        <w:drawing>
+          <wp:inline distT="0" distB="0" distL="0" distR="0" wp14:anchorId="35500648" wp14:editId="1189C819">
+            <wp:extent cx="5541819" cy="4131352"/>
+            <wp:effectExtent l="0" t="0" r="0" b="0"/>
+            <wp:docPr id="27" name="Immagine 27"/>
+            <wp:cNvGraphicFramePr>
+              <a:graphicFrameLocks xmlns:a="http://schemas.openxmlformats.org/drawingml/2006/main" noChangeAspect="1"/>
+            </wp:cNvGraphicFramePr>
+            <a:graphic xmlns:a="http://schemas.openxmlformats.org/drawingml/2006/main">
+              <a:graphicData uri="http://schemas.openxmlformats.org/drawingml/2006/picture">
+                <pic:pic xmlns:pic="http://schemas.openxmlformats.org/drawingml/2006/picture">
+                  <pic:nvPicPr>
+                    <pic:cNvPr id="27" name="Immagine 27"/>
+                    <pic:cNvPicPr/>
+                  </pic:nvPicPr>
+                  <pic:blipFill>
+                    <a:blip r:embed="rId28">
+                      <a:extLst>
+                        <a:ext uri="{28A0092B-C50C-407E-A947-70E740481C1C}">
+                          <a14:useLocalDpi xmlns:a14="http://schemas.microsoft.com/office/drawing/2010/main" val="0"/>
+                        </a:ext>
+                      </a:extLst>
+                    </a:blip>
+                    <a:stretch>
+                      <a:fillRect/>
+                    </a:stretch>
+                  </pic:blipFill>
+                  <pic:spPr>
+                    <a:xfrm>
+                      <a:off x="0" y="0"/>
+                      <a:ext cx="5554655" cy="4140921"/>
+                    </a:xfrm>
+                    <a:prstGeom prst="rect">
+                      <a:avLst/>
+                    </a:prstGeom>
+                  </pic:spPr>
+                </pic:pic>
+              </a:graphicData>
+            </a:graphic>
+          </wp:inline>
+        </w:drawing>
+      </w:r>
+    </w:p>
     <w:p>
       <w:pPr>
         <w:jc w:val="both"/>
@@ -9895,6 +11638,12 @@
           <w:szCs w:val="24"/>
         </w:rPr>
         <w:t>reazione nuovo annuncio</w:t>
+      </w:r>
+      <w:r>
+        <w:rPr>
+          <w:noProof/>
+        </w:rPr>
+        <w:t xml:space="preserve"> </w:t>
       </w:r>
     </w:p>
     <w:p>
@@ -10161,25 +11910,7 @@
           <w:sz w:val="24"/>
           <w:szCs w:val="24"/>
         </w:rPr>
-        <w:t>tipologia di pagamento (contati/</w:t>
-      </w:r>
-      <w:proofErr w:type="spellStart"/>
-      <w:r>
-        <w:rPr>
-          <w:rFonts w:ascii="Garamond" w:hAnsi="Garamond" w:cs="Calibri Light"/>
-          <w:sz w:val="24"/>
-          <w:szCs w:val="24"/>
-        </w:rPr>
-        <w:t>PayPal</w:t>
-      </w:r>
-      <w:proofErr w:type="spellEnd"/>
-      <w:r>
-        <w:rPr>
-          <w:rFonts w:ascii="Garamond" w:hAnsi="Garamond" w:cs="Calibri Light"/>
-          <w:sz w:val="24"/>
-          <w:szCs w:val="24"/>
-        </w:rPr>
-        <w:t xml:space="preserve">) </w:t>
+        <w:t xml:space="preserve">tipologia di pagamento (contati/PayPal) </w:t>
       </w:r>
     </w:p>
     <w:p>
@@ -10348,48 +12079,94 @@
           <w:sz w:val="24"/>
           <w:szCs w:val="24"/>
         </w:rPr>
-        <w:t xml:space="preserve"> 1] se le informazioni elencate precedentemente non venissero inserite, il sito </w:t>
-      </w:r>
-      <w:proofErr w:type="gramStart"/>
-      <w:r>
-        <w:rPr>
-          <w:rFonts w:ascii="Garamond" w:hAnsi="Garamond" w:cs="Calibri Light"/>
-          <w:sz w:val="24"/>
-          <w:szCs w:val="24"/>
-        </w:rPr>
-        <w:t>non permette</w:t>
-      </w:r>
-      <w:proofErr w:type="gramEnd"/>
-      <w:r>
-        <w:rPr>
-          <w:rFonts w:ascii="Garamond" w:hAnsi="Garamond" w:cs="Calibri Light"/>
-          <w:sz w:val="24"/>
-          <w:szCs w:val="24"/>
-        </w:rPr>
-        <w:t xml:space="preserve"> la creazione dell’annuncio.</w:t>
-      </w:r>
-    </w:p>
-    <w:p>
-      <w:pPr>
-        <w:spacing w:after="240" w:line="276" w:lineRule="auto"/>
-        <w:jc w:val="both"/>
-        <w:rPr>
-          <w:rFonts w:ascii="Garamond" w:hAnsi="Garamond" w:cs="Calibri Light"/>
-          <w:sz w:val="24"/>
-          <w:szCs w:val="24"/>
-        </w:rPr>
-      </w:pPr>
-    </w:p>
-    <w:p>
-      <w:pPr>
-        <w:spacing w:after="240" w:line="276" w:lineRule="auto"/>
-        <w:jc w:val="both"/>
-        <w:rPr>
-          <w:rFonts w:ascii="Garamond" w:hAnsi="Garamond" w:cs="Calibri Light"/>
-          <w:sz w:val="24"/>
-          <w:szCs w:val="24"/>
-        </w:rPr>
-      </w:pPr>
+        <w:t xml:space="preserve"> 1] se le informazioni elencate precedentemente non venissero inserite, il sito non permette la creazione dell’annuncio.</w:t>
+      </w:r>
+    </w:p>
+    <w:p>
+      <w:pPr>
+        <w:spacing w:after="240" w:line="276" w:lineRule="auto"/>
+        <w:jc w:val="both"/>
+        <w:rPr>
+          <w:rFonts w:ascii="Garamond" w:hAnsi="Garamond" w:cs="Calibri Light"/>
+          <w:sz w:val="24"/>
+          <w:szCs w:val="24"/>
+        </w:rPr>
+      </w:pPr>
+    </w:p>
+    <w:p>
+      <w:pPr>
+        <w:spacing w:after="240" w:line="276" w:lineRule="auto"/>
+        <w:jc w:val="both"/>
+        <w:rPr>
+          <w:rFonts w:ascii="Garamond" w:hAnsi="Garamond" w:cs="Calibri Light"/>
+          <w:sz w:val="24"/>
+          <w:szCs w:val="24"/>
+        </w:rPr>
+      </w:pPr>
+      <w:r>
+        <w:rPr>
+          <w:rFonts w:ascii="Garamond" w:hAnsi="Garamond" w:cs="Calibri Light"/>
+          <w:noProof/>
+          <w:sz w:val="24"/>
+          <w:szCs w:val="24"/>
+        </w:rPr>
+        <w:lastRenderedPageBreak/>
+        <w:drawing>
+          <wp:anchor distT="0" distB="0" distL="114300" distR="114300" simplePos="0" relativeHeight="251662336" behindDoc="0" locked="0" layoutInCell="1" allowOverlap="1" wp14:anchorId="0803A2D4" wp14:editId="4E868ED4">
+            <wp:simplePos x="0" y="0"/>
+            <wp:positionH relativeFrom="column">
+              <wp:posOffset>-311150</wp:posOffset>
+            </wp:positionH>
+            <wp:positionV relativeFrom="paragraph">
+              <wp:posOffset>237606</wp:posOffset>
+            </wp:positionV>
+            <wp:extent cx="6906260" cy="2408555"/>
+            <wp:effectExtent l="0" t="0" r="0" b="0"/>
+            <wp:wrapSquare wrapText="bothSides"/>
+            <wp:docPr id="29" name="Immagine 29" descr="Immagine che contiene testo, elettronico&#10;&#10;Descrizione generata automaticamente"/>
+            <wp:cNvGraphicFramePr>
+              <a:graphicFrameLocks xmlns:a="http://schemas.openxmlformats.org/drawingml/2006/main" noChangeAspect="1"/>
+            </wp:cNvGraphicFramePr>
+            <a:graphic xmlns:a="http://schemas.openxmlformats.org/drawingml/2006/main">
+              <a:graphicData uri="http://schemas.openxmlformats.org/drawingml/2006/picture">
+                <pic:pic xmlns:pic="http://schemas.openxmlformats.org/drawingml/2006/picture">
+                  <pic:nvPicPr>
+                    <pic:cNvPr id="29" name="Immagine 29" descr="Immagine che contiene testo, elettronico&#10;&#10;Descrizione generata automaticamente"/>
+                    <pic:cNvPicPr/>
+                  </pic:nvPicPr>
+                  <pic:blipFill>
+                    <a:blip r:embed="rId29" cstate="print">
+                      <a:extLst>
+                        <a:ext uri="{28A0092B-C50C-407E-A947-70E740481C1C}">
+                          <a14:useLocalDpi xmlns:a14="http://schemas.microsoft.com/office/drawing/2010/main" val="0"/>
+                        </a:ext>
+                      </a:extLst>
+                    </a:blip>
+                    <a:stretch>
+                      <a:fillRect/>
+                    </a:stretch>
+                  </pic:blipFill>
+                  <pic:spPr>
+                    <a:xfrm>
+                      <a:off x="0" y="0"/>
+                      <a:ext cx="6906260" cy="2408555"/>
+                    </a:xfrm>
+                    <a:prstGeom prst="rect">
+                      <a:avLst/>
+                    </a:prstGeom>
+                  </pic:spPr>
+                </pic:pic>
+              </a:graphicData>
+            </a:graphic>
+            <wp14:sizeRelH relativeFrom="page">
+              <wp14:pctWidth>0</wp14:pctWidth>
+            </wp14:sizeRelH>
+            <wp14:sizeRelV relativeFrom="page">
+              <wp14:pctHeight>0</wp14:pctHeight>
+            </wp14:sizeRelV>
+          </wp:anchor>
+        </w:drawing>
+      </w:r>
       <w:r>
         <w:rPr>
           <w:rFonts w:ascii="Garamond" w:hAnsi="Garamond" w:cs="Calibri Light"/>
@@ -10406,8 +12183,8 @@
         </w:rPr>
         <w:t>9</w:t>
       </w:r>
-      <w:bookmarkStart w:id="22" w:name="annunciattivi"/>
-      <w:bookmarkEnd w:id="22"/>
+      <w:bookmarkStart w:id="27" w:name="annunciattivi"/>
+      <w:bookmarkEnd w:id="27"/>
       <w:r>
         <w:rPr>
           <w:rFonts w:ascii="Garamond" w:hAnsi="Garamond" w:cs="Calibri Light"/>
@@ -10424,9 +12201,42 @@
           <w:sz w:val="24"/>
           <w:szCs w:val="24"/>
         </w:rPr>
-        <w:t xml:space="preserve">Visualizzazione degli annunci </w:t>
-      </w:r>
-      <w:proofErr w:type="gramStart"/>
+        <w:t>Visualizzazione degli annunci attivi</w:t>
+      </w:r>
+      <w:r>
+        <w:rPr>
+          <w:rFonts w:ascii="Garamond" w:hAnsi="Garamond" w:cs="Calibri Light"/>
+          <w:sz w:val="24"/>
+          <w:szCs w:val="24"/>
+        </w:rPr>
+        <w:t>,</w:t>
+      </w:r>
+      <w:r>
+        <w:rPr>
+          <w:rFonts w:ascii="Garamond" w:hAnsi="Garamond" w:cs="Calibri Light"/>
+          <w:sz w:val="24"/>
+          <w:szCs w:val="24"/>
+        </w:rPr>
+        <w:t xml:space="preserve">     </w:t>
+      </w:r>
+      <w:r>
+        <w:rPr>
+          <w:rFonts w:ascii="Garamond" w:hAnsi="Garamond" w:cs="Calibri Light"/>
+          <w:sz w:val="24"/>
+          <w:szCs w:val="24"/>
+        </w:rPr>
+        <w:t>RF</w:t>
+      </w:r>
+      <w:r>
+        <w:rPr>
+          <w:rFonts w:ascii="Garamond" w:hAnsi="Garamond" w:cs="Calibri Light"/>
+          <w:sz w:val="24"/>
+          <w:szCs w:val="24"/>
+        </w:rPr>
+        <w:t>20   </w:t>
+      </w:r>
+      <w:bookmarkStart w:id="28" w:name="listacandidati"/>
+      <w:bookmarkEnd w:id="28"/>
       <w:r>
         <w:rPr>
           <w:rFonts w:ascii="Garamond" w:hAnsi="Garamond" w:cs="Calibri Light"/>
@@ -10435,72 +12245,8 @@
           <w:sz w:val="24"/>
           <w:szCs w:val="24"/>
         </w:rPr>
-        <w:t>attivi</w:t>
-      </w:r>
-      <w:r>
-        <w:rPr>
-          <w:rFonts w:ascii="Garamond" w:hAnsi="Garamond" w:cs="Calibri Light"/>
-          <w:sz w:val="24"/>
-          <w:szCs w:val="24"/>
-        </w:rPr>
-        <w:t>,</w:t>
-      </w:r>
-      <w:r>
-        <w:rPr>
-          <w:rFonts w:ascii="Garamond" w:hAnsi="Garamond" w:cs="Calibri Light"/>
-          <w:sz w:val="24"/>
-          <w:szCs w:val="24"/>
-        </w:rPr>
-        <w:t xml:space="preserve">   </w:t>
-      </w:r>
-      <w:proofErr w:type="gramEnd"/>
-      <w:r>
-        <w:rPr>
-          <w:rFonts w:ascii="Garamond" w:hAnsi="Garamond" w:cs="Calibri Light"/>
-          <w:sz w:val="24"/>
-          <w:szCs w:val="24"/>
-        </w:rPr>
-        <w:t xml:space="preserve">  </w:t>
-      </w:r>
-      <w:r>
-        <w:rPr>
-          <w:rFonts w:ascii="Garamond" w:hAnsi="Garamond" w:cs="Calibri Light"/>
-          <w:sz w:val="24"/>
-          <w:szCs w:val="24"/>
-        </w:rPr>
-        <w:t>RF</w:t>
-      </w:r>
-      <w:r>
-        <w:rPr>
-          <w:rFonts w:ascii="Garamond" w:hAnsi="Garamond" w:cs="Calibri Light"/>
-          <w:sz w:val="24"/>
-          <w:szCs w:val="24"/>
-        </w:rPr>
-        <w:t>20   </w:t>
-      </w:r>
-      <w:bookmarkStart w:id="23" w:name="listacandidati"/>
-      <w:bookmarkEnd w:id="23"/>
-      <w:r>
-        <w:rPr>
-          <w:rFonts w:ascii="Garamond" w:hAnsi="Garamond" w:cs="Calibri Light"/>
-          <w:b/>
-          <w:bCs/>
-          <w:sz w:val="24"/>
-          <w:szCs w:val="24"/>
-        </w:rPr>
         <w:t>Lista candidati</w:t>
       </w:r>
-    </w:p>
-    <w:p>
-      <w:pPr>
-        <w:spacing w:after="240" w:line="276" w:lineRule="auto"/>
-        <w:jc w:val="both"/>
-        <w:rPr>
-          <w:rFonts w:ascii="Garamond" w:hAnsi="Garamond" w:cs="Calibri Light"/>
-          <w:sz w:val="24"/>
-          <w:szCs w:val="24"/>
-        </w:rPr>
-      </w:pPr>
     </w:p>
     <w:p>
       <w:pPr>
@@ -10634,7 +12380,6 @@
         </w:rPr>
         <w:t>’offerente visualizza tutti gli annunci in quel momento attivi [</w:t>
       </w:r>
-      <w:proofErr w:type="spellStart"/>
       <w:r>
         <w:rPr>
           <w:rFonts w:ascii="Garamond" w:hAnsi="Garamond" w:cs="Calibri Light"/>
@@ -10643,7 +12388,6 @@
         </w:rPr>
         <w:t>extension</w:t>
       </w:r>
-      <w:proofErr w:type="spellEnd"/>
       <w:r>
         <w:rPr>
           <w:rFonts w:ascii="Garamond" w:hAnsi="Garamond" w:cs="Calibri Light"/>
@@ -11151,6 +12895,14 @@
         </w:rPr>
         <w:t>] nel caso in cui nessuno studente si sia ancora candidato per tale annuncio, la lista risulterà vuota</w:t>
       </w:r>
+      <w:r>
+        <w:rPr>
+          <w:rFonts w:ascii="Garamond" w:hAnsi="Garamond" w:cs="Calibri Light"/>
+          <w:sz w:val="24"/>
+          <w:szCs w:val="24"/>
+        </w:rPr>
+        <w:t>.</w:t>
+      </w:r>
     </w:p>
     <w:p>
       <w:pPr>
@@ -11188,25 +12940,7 @@
           <w:sz w:val="24"/>
           <w:szCs w:val="24"/>
         </w:rPr>
-        <w:t>[</w:t>
-      </w:r>
-      <w:proofErr w:type="spellStart"/>
-      <w:r>
-        <w:rPr>
-          <w:rFonts w:ascii="Garamond" w:hAnsi="Garamond" w:cs="Calibri Light"/>
-          <w:sz w:val="24"/>
-          <w:szCs w:val="24"/>
-        </w:rPr>
-        <w:t>extension</w:t>
-      </w:r>
-      <w:proofErr w:type="spellEnd"/>
-      <w:r>
-        <w:rPr>
-          <w:rFonts w:ascii="Garamond" w:hAnsi="Garamond" w:cs="Calibri Light"/>
-          <w:sz w:val="24"/>
-          <w:szCs w:val="24"/>
-        </w:rPr>
-        <w:t xml:space="preserve"> 1] gli annunci archiviati, ovvero non attivi, vengono visualizzati nella schermata degli annunci archiviati (</w:t>
+        <w:t>[extension 1] gli annunci archiviati, ovvero non attivi, vengono visualizzati nella schermata degli annunci archiviati (</w:t>
       </w:r>
       <w:r>
         <w:rPr>
@@ -11235,28 +12969,14 @@
         </w:rPr>
         <w:t>)</w:t>
       </w:r>
-    </w:p>
-    <w:p>
-      <w:pPr>
-        <w:spacing w:after="240" w:line="276" w:lineRule="auto"/>
-        <w:jc w:val="both"/>
-        <w:rPr>
-          <w:rFonts w:ascii="Garamond" w:hAnsi="Garamond" w:cs="Calibri Light"/>
-          <w:sz w:val="24"/>
-          <w:szCs w:val="24"/>
-        </w:rPr>
-      </w:pPr>
-    </w:p>
-    <w:p>
-      <w:pPr>
-        <w:spacing w:after="240" w:line="276" w:lineRule="auto"/>
-        <w:jc w:val="both"/>
-        <w:rPr>
-          <w:rFonts w:ascii="Garamond" w:hAnsi="Garamond" w:cs="Calibri Light"/>
-          <w:sz w:val="24"/>
-          <w:szCs w:val="24"/>
-        </w:rPr>
-      </w:pPr>
+      <w:r>
+        <w:rPr>
+          <w:rFonts w:ascii="Garamond" w:hAnsi="Garamond" w:cs="Calibri Light"/>
+          <w:sz w:val="24"/>
+          <w:szCs w:val="24"/>
+        </w:rPr>
+        <w:t>.</w:t>
+      </w:r>
     </w:p>
     <w:p>
       <w:pPr>
@@ -11275,6 +12995,7 @@
           <w:szCs w:val="24"/>
           <w:u w:val="single"/>
         </w:rPr>
+        <w:lastRenderedPageBreak/>
         <w:t>Titolo</w:t>
       </w:r>
       <w:r>
@@ -11406,7 +13127,6 @@
           <w:sz w:val="24"/>
           <w:szCs w:val="24"/>
         </w:rPr>
-        <w:lastRenderedPageBreak/>
         <w:t>L’offerente visualizza una lista di tutti gli studenti che si sono candidati per effettuare il servizio richiesto [</w:t>
       </w:r>
       <w:proofErr w:type="spellStart"/>
@@ -11562,9 +13282,16 @@
           <w:sz w:val="24"/>
           <w:szCs w:val="24"/>
         </w:rPr>
-        <w:t xml:space="preserve">statistiche profilo e </w:t>
-      </w:r>
-      <w:proofErr w:type="gramStart"/>
+        <w:t>statistiche profilo e valutazione</w:t>
+      </w:r>
+      <w:r>
+        <w:rPr>
+          <w:rFonts w:ascii="Garamond" w:hAnsi="Garamond" w:cs="Calibri Light"/>
+          <w:sz w:val="24"/>
+          <w:szCs w:val="24"/>
+        </w:rPr>
+        <w:t xml:space="preserve"> </w:t>
+      </w:r>
       <w:r>
         <w:rPr>
           <w:rFonts w:ascii="Garamond" w:hAnsi="Garamond" w:cs="Calibri Light"/>
@@ -11573,42 +13300,15 @@
           <w:sz w:val="24"/>
           <w:szCs w:val="24"/>
         </w:rPr>
-        <w:t>valutazione</w:t>
-      </w:r>
-      <w:r>
-        <w:rPr>
-          <w:rFonts w:ascii="Garamond" w:hAnsi="Garamond" w:cs="Calibri Light"/>
-          <w:sz w:val="24"/>
-          <w:szCs w:val="24"/>
-        </w:rPr>
         <w:t xml:space="preserve"> </w:t>
       </w:r>
       <w:r>
         <w:rPr>
           <w:rFonts w:ascii="Garamond" w:hAnsi="Garamond" w:cs="Calibri Light"/>
-          <w:i/>
-          <w:iCs/>
-          <w:sz w:val="24"/>
-          <w:szCs w:val="24"/>
-        </w:rPr>
-        <w:t xml:space="preserve"> </w:t>
-      </w:r>
-      <w:r>
-        <w:rPr>
-          <w:rFonts w:ascii="Garamond" w:hAnsi="Garamond" w:cs="Calibri Light"/>
-          <w:sz w:val="24"/>
-          <w:szCs w:val="24"/>
-        </w:rPr>
-        <w:t>e</w:t>
-      </w:r>
-      <w:proofErr w:type="gramEnd"/>
-      <w:r>
-        <w:rPr>
-          <w:rFonts w:ascii="Garamond" w:hAnsi="Garamond" w:cs="Calibri Light"/>
-          <w:sz w:val="24"/>
-          <w:szCs w:val="24"/>
-        </w:rPr>
-        <w:t xml:space="preserve"> quel</w:t>
+          <w:sz w:val="24"/>
+          <w:szCs w:val="24"/>
+        </w:rPr>
+        <w:t>e quel</w:t>
       </w:r>
       <w:r>
         <w:rPr>
@@ -11857,6 +13557,14 @@
         </w:rPr>
         <w:t xml:space="preserve"> 1] nel caso in cui nessuno studente si sia ancora candidato per tale annuncio, la lista risulterà vuota</w:t>
       </w:r>
+      <w:r>
+        <w:rPr>
+          <w:rFonts w:ascii="Garamond" w:hAnsi="Garamond" w:cs="Calibri Light"/>
+          <w:sz w:val="24"/>
+          <w:szCs w:val="24"/>
+        </w:rPr>
+        <w:t>.</w:t>
+      </w:r>
     </w:p>
     <w:p>
       <w:pPr>
@@ -11887,8 +13595,8 @@
         </w:rPr>
         <w:t>RF22</w:t>
       </w:r>
-      <w:bookmarkStart w:id="24" w:name="archiviazioneannunci"/>
-      <w:bookmarkEnd w:id="24"/>
+      <w:bookmarkStart w:id="29" w:name="archiviazioneannunci"/>
+      <w:bookmarkEnd w:id="29"/>
       <w:r>
         <w:rPr>
           <w:rFonts w:ascii="Garamond" w:hAnsi="Garamond" w:cs="Calibri Light"/>
@@ -11905,9 +13613,16 @@
           <w:sz w:val="24"/>
           <w:szCs w:val="24"/>
         </w:rPr>
-        <w:t xml:space="preserve">Archiviazione </w:t>
-      </w:r>
-      <w:proofErr w:type="gramStart"/>
+        <w:t>Archiviazione annunci</w:t>
+      </w:r>
+      <w:r>
+        <w:rPr>
+          <w:rFonts w:ascii="Garamond" w:hAnsi="Garamond" w:cs="Calibri Light"/>
+          <w:sz w:val="24"/>
+          <w:szCs w:val="24"/>
+        </w:rPr>
+        <w:t>,     RF25   </w:t>
+      </w:r>
       <w:r>
         <w:rPr>
           <w:rFonts w:ascii="Garamond" w:hAnsi="Garamond" w:cs="Calibri Light"/>
@@ -11916,33 +13631,6 @@
           <w:sz w:val="24"/>
           <w:szCs w:val="24"/>
         </w:rPr>
-        <w:t>annunci</w:t>
-      </w:r>
-      <w:r>
-        <w:rPr>
-          <w:rFonts w:ascii="Garamond" w:hAnsi="Garamond" w:cs="Calibri Light"/>
-          <w:sz w:val="24"/>
-          <w:szCs w:val="24"/>
-        </w:rPr>
-        <w:t xml:space="preserve">,   </w:t>
-      </w:r>
-      <w:proofErr w:type="gramEnd"/>
-      <w:r>
-        <w:rPr>
-          <w:rFonts w:ascii="Garamond" w:hAnsi="Garamond" w:cs="Calibri Light"/>
-          <w:sz w:val="24"/>
-          <w:szCs w:val="24"/>
-        </w:rPr>
-        <w:t xml:space="preserve">  RF25   </w:t>
-      </w:r>
-      <w:r>
-        <w:rPr>
-          <w:rFonts w:ascii="Garamond" w:hAnsi="Garamond" w:cs="Calibri Light"/>
-          <w:b/>
-          <w:bCs/>
-          <w:sz w:val="24"/>
-          <w:szCs w:val="24"/>
-        </w:rPr>
         <w:t>Creazione referenze</w:t>
       </w:r>
     </w:p>
@@ -11964,10 +13652,10 @@
           <w:szCs w:val="24"/>
         </w:rPr>
         <w:drawing>
-          <wp:inline distT="0" distB="0" distL="0" distR="0" wp14:anchorId="76E840A7" wp14:editId="47053E1B">
-            <wp:extent cx="6120130" cy="3037205"/>
+          <wp:inline distT="0" distB="0" distL="0" distR="0" wp14:anchorId="0385FDDF" wp14:editId="6EE40AC5">
+            <wp:extent cx="6120130" cy="3038475"/>
             <wp:effectExtent l="0" t="0" r="0" b="0"/>
-            <wp:docPr id="2" name="Immagine 2"/>
+            <wp:docPr id="30" name="Immagine 30"/>
             <wp:cNvGraphicFramePr>
               <a:graphicFrameLocks xmlns:a="http://schemas.openxmlformats.org/drawingml/2006/main" noChangeAspect="1"/>
             </wp:cNvGraphicFramePr>
@@ -11975,11 +13663,11 @@
               <a:graphicData uri="http://schemas.openxmlformats.org/drawingml/2006/picture">
                 <pic:pic xmlns:pic="http://schemas.openxmlformats.org/drawingml/2006/picture">
                   <pic:nvPicPr>
-                    <pic:cNvPr id="2" name="Immagine 2"/>
+                    <pic:cNvPr id="30" name="Immagine 30"/>
                     <pic:cNvPicPr/>
                   </pic:nvPicPr>
                   <pic:blipFill>
-                    <a:blip r:embed="rId11" cstate="print">
+                    <a:blip r:embed="rId30">
                       <a:extLst>
                         <a:ext uri="{28A0092B-C50C-407E-A947-70E740481C1C}">
                           <a14:useLocalDpi xmlns:a14="http://schemas.microsoft.com/office/drawing/2010/main" val="0"/>
@@ -11993,7 +13681,7 @@
                   <pic:spPr>
                     <a:xfrm>
                       <a:off x="0" y="0"/>
-                      <a:ext cx="6120130" cy="3037205"/>
+                      <a:ext cx="6120130" cy="3038475"/>
                     </a:xfrm>
                     <a:prstGeom prst="rect">
                       <a:avLst/>
@@ -12023,6 +13711,7 @@
           <w:szCs w:val="24"/>
           <w:u w:val="single"/>
         </w:rPr>
+        <w:lastRenderedPageBreak/>
         <w:t>Titolo</w:t>
       </w:r>
       <w:r>
@@ -12113,7 +13802,6 @@
           <w:szCs w:val="24"/>
           <w:u w:val="single"/>
         </w:rPr>
-        <w:lastRenderedPageBreak/>
         <w:t>Descrizione</w:t>
       </w:r>
       <w:r>
@@ -12511,7 +14199,15 @@
           <w:sz w:val="24"/>
           <w:szCs w:val="24"/>
         </w:rPr>
-        <w:t xml:space="preserve">vedi </w:t>
+        <w:t>vedi</w:t>
+      </w:r>
+      <w:r>
+        <w:rPr>
+          <w:rFonts w:ascii="Garamond" w:hAnsi="Garamond" w:cs="Calibri Light"/>
+          <w:sz w:val="24"/>
+          <w:szCs w:val="24"/>
+        </w:rPr>
+        <w:t xml:space="preserve"> </w:t>
       </w:r>
       <w:hyperlink w:anchor="annunciattivi" w:history="1">
         <w:r>
@@ -12588,35 +14284,8 @@
           <w:rFonts w:ascii="Garamond" w:hAnsi="Garamond" w:cs="Calibri Light"/>
           <w:b/>
           <w:bCs/>
-          <w:sz w:val="24"/>
-          <w:szCs w:val="24"/>
-        </w:rPr>
-      </w:pPr>
-      <w:r>
-        <w:rPr>
-          <w:rFonts w:ascii="Garamond" w:hAnsi="Garamond" w:cs="Calibri Light"/>
-          <w:sz w:val="24"/>
-          <w:szCs w:val="24"/>
-        </w:rPr>
-        <w:t>RF23   </w:t>
-      </w:r>
-      <w:r>
-        <w:rPr>
-          <w:rFonts w:ascii="Garamond" w:hAnsi="Garamond" w:cs="Calibri Light"/>
-          <w:b/>
-          <w:bCs/>
-          <w:sz w:val="24"/>
-          <w:szCs w:val="24"/>
-        </w:rPr>
-        <w:t>Cancellazione account</w:t>
-      </w:r>
-    </w:p>
-    <w:p>
-      <w:pPr>
-        <w:spacing w:after="240" w:line="276" w:lineRule="auto"/>
-        <w:jc w:val="both"/>
-        <w:rPr>
-          <w:rFonts w:ascii="Garamond" w:hAnsi="Garamond" w:cs="Calibri Light"/>
+          <w:i/>
+          <w:iCs/>
           <w:sz w:val="24"/>
           <w:szCs w:val="24"/>
         </w:rPr>
@@ -12629,10 +14298,18 @@
           <w:szCs w:val="24"/>
         </w:rPr>
         <w:drawing>
-          <wp:inline distT="0" distB="0" distL="0" distR="0" wp14:anchorId="2F2C59F7" wp14:editId="53842F7F">
-            <wp:extent cx="6120130" cy="3416935"/>
+          <wp:anchor distT="0" distB="0" distL="114300" distR="114300" simplePos="0" relativeHeight="251663360" behindDoc="0" locked="0" layoutInCell="1" allowOverlap="1" wp14:anchorId="0DD6AE0A" wp14:editId="0DF9A2DA">
+            <wp:simplePos x="0" y="0"/>
+            <wp:positionH relativeFrom="column">
+              <wp:posOffset>235585</wp:posOffset>
+            </wp:positionH>
+            <wp:positionV relativeFrom="paragraph">
+              <wp:posOffset>445481</wp:posOffset>
+            </wp:positionV>
+            <wp:extent cx="5723255" cy="2915920"/>
             <wp:effectExtent l="0" t="0" r="0" b="0"/>
-            <wp:docPr id="6" name="Immagine 6"/>
+            <wp:wrapSquare wrapText="bothSides"/>
+            <wp:docPr id="31" name="Immagine 31"/>
             <wp:cNvGraphicFramePr>
               <a:graphicFrameLocks xmlns:a="http://schemas.openxmlformats.org/drawingml/2006/main" noChangeAspect="1"/>
             </wp:cNvGraphicFramePr>
@@ -12640,11 +14317,401 @@
               <a:graphicData uri="http://schemas.openxmlformats.org/drawingml/2006/picture">
                 <pic:pic xmlns:pic="http://schemas.openxmlformats.org/drawingml/2006/picture">
                   <pic:nvPicPr>
-                    <pic:cNvPr id="9" name="Immagine 9"/>
+                    <pic:cNvPr id="31" name="Immagine 31"/>
+                    <pic:cNvPicPr/>
+                  </pic:nvPicPr>
+                  <pic:blipFill rotWithShape="1">
+                    <a:blip r:embed="rId31">
+                      <a:extLst>
+                        <a:ext uri="{28A0092B-C50C-407E-A947-70E740481C1C}">
+                          <a14:useLocalDpi xmlns:a14="http://schemas.microsoft.com/office/drawing/2010/main" val="0"/>
+                        </a:ext>
+                      </a:extLst>
+                    </a:blip>
+                    <a:srcRect b="8747"/>
+                    <a:stretch/>
+                  </pic:blipFill>
+                  <pic:spPr bwMode="auto">
+                    <a:xfrm>
+                      <a:off x="0" y="0"/>
+                      <a:ext cx="5723255" cy="2915920"/>
+                    </a:xfrm>
+                    <a:prstGeom prst="rect">
+                      <a:avLst/>
+                    </a:prstGeom>
+                    <a:ln>
+                      <a:noFill/>
+                    </a:ln>
+                    <a:extLst>
+                      <a:ext uri="{53640926-AAD7-44D8-BBD7-CCE9431645EC}">
+                        <a14:shadowObscured xmlns:a14="http://schemas.microsoft.com/office/drawing/2010/main"/>
+                      </a:ext>
+                    </a:extLst>
+                  </pic:spPr>
+                </pic:pic>
+              </a:graphicData>
+            </a:graphic>
+            <wp14:sizeRelH relativeFrom="margin">
+              <wp14:pctWidth>0</wp14:pctWidth>
+            </wp14:sizeRelH>
+            <wp14:sizeRelV relativeFrom="margin">
+              <wp14:pctHeight>0</wp14:pctHeight>
+            </wp14:sizeRelV>
+          </wp:anchor>
+        </w:drawing>
+      </w:r>
+      <w:r>
+        <w:rPr>
+          <w:rFonts w:ascii="Garamond" w:hAnsi="Garamond" w:cs="Calibri Light"/>
+          <w:sz w:val="24"/>
+          <w:szCs w:val="24"/>
+        </w:rPr>
+        <w:t>RF23   </w:t>
+      </w:r>
+      <w:r>
+        <w:rPr>
+          <w:rFonts w:ascii="Garamond" w:hAnsi="Garamond" w:cs="Calibri Light"/>
+          <w:b/>
+          <w:bCs/>
+          <w:sz w:val="24"/>
+          <w:szCs w:val="24"/>
+        </w:rPr>
+        <w:t>Cancellazione account</w:t>
+      </w:r>
+    </w:p>
+    <w:p>
+      <w:pPr>
+        <w:spacing w:after="240" w:line="276" w:lineRule="auto"/>
+        <w:jc w:val="both"/>
+        <w:rPr>
+          <w:rFonts w:ascii="Garamond" w:hAnsi="Garamond" w:cs="Calibri Light"/>
+          <w:sz w:val="24"/>
+          <w:szCs w:val="24"/>
+        </w:rPr>
+      </w:pPr>
+      <w:r>
+        <w:rPr>
+          <w:rFonts w:ascii="Garamond" w:hAnsi="Garamond" w:cs="Calibri Light"/>
+          <w:sz w:val="24"/>
+          <w:szCs w:val="24"/>
+          <w:u w:val="single"/>
+        </w:rPr>
+        <w:lastRenderedPageBreak/>
+        <w:t>Titolo</w:t>
+      </w:r>
+      <w:r>
+        <w:rPr>
+          <w:rFonts w:ascii="Garamond" w:hAnsi="Garamond" w:cs="Calibri Light"/>
+          <w:sz w:val="24"/>
+          <w:szCs w:val="24"/>
+        </w:rPr>
+        <w:t xml:space="preserve">: </w:t>
+      </w:r>
+      <w:r>
+        <w:rPr>
+          <w:rFonts w:ascii="Garamond" w:hAnsi="Garamond" w:cs="Calibri Light"/>
+          <w:sz w:val="24"/>
+          <w:szCs w:val="24"/>
+        </w:rPr>
+        <w:t>Cancellazione account offerente</w:t>
+      </w:r>
+    </w:p>
+    <w:p>
+      <w:pPr>
+        <w:spacing w:after="240" w:line="276" w:lineRule="auto"/>
+        <w:jc w:val="both"/>
+        <w:rPr>
+          <w:rFonts w:ascii="Garamond" w:hAnsi="Garamond" w:cs="Calibri Light"/>
+          <w:sz w:val="24"/>
+          <w:szCs w:val="24"/>
+        </w:rPr>
+      </w:pPr>
+      <w:r>
+        <w:rPr>
+          <w:rFonts w:ascii="Garamond" w:hAnsi="Garamond" w:cs="Calibri Light"/>
+          <w:sz w:val="24"/>
+          <w:szCs w:val="24"/>
+          <w:u w:val="single"/>
+        </w:rPr>
+        <w:t>Riassunto</w:t>
+      </w:r>
+      <w:r>
+        <w:rPr>
+          <w:rFonts w:ascii="Garamond" w:hAnsi="Garamond" w:cs="Calibri Light"/>
+          <w:sz w:val="24"/>
+          <w:szCs w:val="24"/>
+        </w:rPr>
+        <w:t xml:space="preserve">: questo </w:t>
+      </w:r>
+      <w:r>
+        <w:rPr>
+          <w:rFonts w:ascii="Garamond" w:hAnsi="Garamond" w:cs="Calibri Light"/>
+          <w:sz w:val="24"/>
+          <w:szCs w:val="24"/>
+        </w:rPr>
+        <w:t>state-</w:t>
+      </w:r>
+      <w:proofErr w:type="spellStart"/>
+      <w:r>
+        <w:rPr>
+          <w:rFonts w:ascii="Garamond" w:hAnsi="Garamond" w:cs="Calibri Light"/>
+          <w:sz w:val="24"/>
+          <w:szCs w:val="24"/>
+        </w:rPr>
+        <w:t>diagram</w:t>
+      </w:r>
+      <w:proofErr w:type="spellEnd"/>
+      <w:r>
+        <w:rPr>
+          <w:rFonts w:ascii="Garamond" w:hAnsi="Garamond" w:cs="Calibri Light"/>
+          <w:sz w:val="24"/>
+          <w:szCs w:val="24"/>
+        </w:rPr>
+        <w:t xml:space="preserve"> descrive la procedura di cancellazione account da parte di un offerente.</w:t>
+      </w:r>
+    </w:p>
+    <w:p>
+      <w:pPr>
+        <w:spacing w:after="240" w:line="276" w:lineRule="auto"/>
+        <w:jc w:val="both"/>
+        <w:rPr>
+          <w:rFonts w:ascii="Garamond" w:hAnsi="Garamond" w:cs="Calibri Light"/>
+          <w:sz w:val="24"/>
+          <w:szCs w:val="24"/>
+        </w:rPr>
+      </w:pPr>
+      <w:r>
+        <w:rPr>
+          <w:rFonts w:ascii="Garamond" w:hAnsi="Garamond" w:cs="Calibri Light"/>
+          <w:sz w:val="24"/>
+          <w:szCs w:val="24"/>
+          <w:u w:val="single"/>
+        </w:rPr>
+        <w:t>Descrizione</w:t>
+      </w:r>
+      <w:r>
+        <w:rPr>
+          <w:rFonts w:ascii="Garamond" w:hAnsi="Garamond" w:cs="Calibri Light"/>
+          <w:sz w:val="24"/>
+          <w:szCs w:val="24"/>
+        </w:rPr>
+        <w:t>:</w:t>
+      </w:r>
+    </w:p>
+    <w:p>
+      <w:pPr>
+        <w:pStyle w:val="Paragrafoelenco"/>
+        <w:numPr>
+          <w:ilvl w:val="0"/>
+          <w:numId w:val="6"/>
+        </w:numPr>
+        <w:spacing w:after="240" w:line="276" w:lineRule="auto"/>
+        <w:ind w:left="284" w:hanging="284"/>
+        <w:jc w:val="both"/>
+        <w:rPr>
+          <w:rFonts w:ascii="Garamond" w:hAnsi="Garamond" w:cs="Calibri Light"/>
+          <w:sz w:val="24"/>
+          <w:szCs w:val="24"/>
+        </w:rPr>
+      </w:pPr>
+      <w:r>
+        <w:rPr>
+          <w:rFonts w:ascii="Garamond" w:hAnsi="Garamond" w:cs="Calibri Light"/>
+          <w:sz w:val="24"/>
+          <w:szCs w:val="24"/>
+        </w:rPr>
+        <w:t>L</w:t>
+      </w:r>
+      <w:r>
+        <w:rPr>
+          <w:rFonts w:ascii="Garamond" w:hAnsi="Garamond" w:cs="Calibri Light"/>
+          <w:sz w:val="24"/>
+          <w:szCs w:val="24"/>
+        </w:rPr>
+        <w:t>’offerente ha la possibilità di cancellare il proprio account solamente se non ha annunci attivi [</w:t>
+      </w:r>
+      <w:proofErr w:type="spellStart"/>
+      <w:r>
+        <w:rPr>
+          <w:rFonts w:ascii="Garamond" w:hAnsi="Garamond" w:cs="Calibri Light"/>
+          <w:sz w:val="24"/>
+          <w:szCs w:val="24"/>
+        </w:rPr>
+        <w:t>exception</w:t>
+      </w:r>
+      <w:proofErr w:type="spellEnd"/>
+      <w:r>
+        <w:rPr>
+          <w:rFonts w:ascii="Garamond" w:hAnsi="Garamond" w:cs="Calibri Light"/>
+          <w:sz w:val="24"/>
+          <w:szCs w:val="24"/>
+        </w:rPr>
+        <w:t xml:space="preserve"> 1].</w:t>
+      </w:r>
+    </w:p>
+    <w:p>
+      <w:pPr>
+        <w:spacing w:after="240" w:line="276" w:lineRule="auto"/>
+        <w:jc w:val="both"/>
+        <w:rPr>
+          <w:rFonts w:ascii="Garamond" w:hAnsi="Garamond" w:cs="Calibri Light"/>
+          <w:sz w:val="24"/>
+          <w:szCs w:val="24"/>
+        </w:rPr>
+      </w:pPr>
+      <w:proofErr w:type="spellStart"/>
+      <w:r>
+        <w:rPr>
+          <w:rFonts w:ascii="Garamond" w:hAnsi="Garamond" w:cs="Calibri Light"/>
+          <w:sz w:val="24"/>
+          <w:szCs w:val="24"/>
+          <w:u w:val="single"/>
+        </w:rPr>
+        <w:t>Exceptions</w:t>
+      </w:r>
+      <w:proofErr w:type="spellEnd"/>
+      <w:r>
+        <w:rPr>
+          <w:rFonts w:ascii="Garamond" w:hAnsi="Garamond" w:cs="Calibri Light"/>
+          <w:sz w:val="24"/>
+          <w:szCs w:val="24"/>
+        </w:rPr>
+        <w:t>:</w:t>
+      </w:r>
+    </w:p>
+    <w:p>
+      <w:pPr>
+        <w:spacing w:after="240" w:line="276" w:lineRule="auto"/>
+        <w:ind w:left="284"/>
+        <w:jc w:val="both"/>
+        <w:rPr>
+          <w:rFonts w:ascii="Garamond" w:hAnsi="Garamond" w:cs="Calibri Light"/>
+          <w:sz w:val="24"/>
+          <w:szCs w:val="24"/>
+        </w:rPr>
+      </w:pPr>
+      <w:r>
+        <w:rPr>
+          <w:rFonts w:ascii="Garamond" w:hAnsi="Garamond" w:cs="Calibri Light"/>
+          <w:sz w:val="24"/>
+          <w:szCs w:val="24"/>
+        </w:rPr>
+        <w:t>[</w:t>
+      </w:r>
+      <w:proofErr w:type="spellStart"/>
+      <w:r>
+        <w:rPr>
+          <w:rFonts w:ascii="Garamond" w:hAnsi="Garamond" w:cs="Calibri Light"/>
+          <w:sz w:val="24"/>
+          <w:szCs w:val="24"/>
+        </w:rPr>
+        <w:t>exception</w:t>
+      </w:r>
+      <w:proofErr w:type="spellEnd"/>
+      <w:r>
+        <w:rPr>
+          <w:rFonts w:ascii="Garamond" w:hAnsi="Garamond" w:cs="Calibri Light"/>
+          <w:sz w:val="24"/>
+          <w:szCs w:val="24"/>
+        </w:rPr>
+        <w:t xml:space="preserve"> 1] nel caso di a</w:t>
+      </w:r>
+      <w:r>
+        <w:rPr>
+          <w:rFonts w:ascii="Garamond" w:hAnsi="Garamond" w:cs="Calibri Light"/>
+          <w:sz w:val="24"/>
+          <w:szCs w:val="24"/>
+        </w:rPr>
+        <w:t>nnunci attivi, l’offerente deve eliminarli personalmente uno ad uno.</w:t>
+      </w:r>
+    </w:p>
+    <w:p>
+      <w:pPr>
+        <w:spacing w:after="240" w:line="276" w:lineRule="auto"/>
+        <w:jc w:val="both"/>
+        <w:rPr>
+          <w:rFonts w:ascii="Garamond" w:hAnsi="Garamond" w:cs="Calibri Light"/>
+          <w:sz w:val="24"/>
+          <w:szCs w:val="24"/>
+        </w:rPr>
+      </w:pPr>
+      <w:r>
+        <w:rPr>
+          <w:rFonts w:ascii="Garamond" w:hAnsi="Garamond" w:cs="Calibri Light"/>
+          <w:sz w:val="24"/>
+          <w:szCs w:val="24"/>
+        </w:rPr>
+        <w:t xml:space="preserve"> </w:t>
+      </w:r>
+    </w:p>
+    <w:p>
+      <w:pPr>
+        <w:spacing w:after="240" w:line="276" w:lineRule="auto"/>
+        <w:jc w:val="both"/>
+        <w:rPr>
+          <w:rFonts w:ascii="Garamond" w:hAnsi="Garamond" w:cs="Calibri Light"/>
+          <w:i/>
+          <w:iCs/>
+          <w:sz w:val="24"/>
+          <w:szCs w:val="24"/>
+        </w:rPr>
+      </w:pPr>
+      <w:r>
+        <w:rPr>
+          <w:rFonts w:ascii="Garamond" w:hAnsi="Garamond" w:cs="Calibri Light"/>
+          <w:sz w:val="24"/>
+          <w:szCs w:val="24"/>
+        </w:rPr>
+        <w:t>RF24   </w:t>
+      </w:r>
+      <w:bookmarkStart w:id="30" w:name="cancellazioneannuncio"/>
+      <w:bookmarkEnd w:id="30"/>
+      <w:r>
+        <w:rPr>
+          <w:rFonts w:ascii="Garamond" w:hAnsi="Garamond" w:cs="Calibri Light"/>
+          <w:b/>
+          <w:bCs/>
+          <w:sz w:val="24"/>
+          <w:szCs w:val="24"/>
+        </w:rPr>
+        <w:t>Cancellazione annuncio</w:t>
+      </w:r>
+    </w:p>
+    <w:p>
+      <w:pPr>
+        <w:spacing w:after="240" w:line="276" w:lineRule="auto"/>
+        <w:jc w:val="center"/>
+        <w:rPr>
+          <w:rFonts w:ascii="Garamond" w:hAnsi="Garamond" w:cs="Calibri Light"/>
+          <w:sz w:val="24"/>
+          <w:szCs w:val="24"/>
+          <w:u w:val="single"/>
+        </w:rPr>
+      </w:pPr>
+      <w:r>
+        <w:rPr>
+          <w:rFonts w:ascii="Garamond" w:hAnsi="Garamond" w:cs="Calibri Light"/>
+          <w:noProof/>
+          <w:sz w:val="24"/>
+          <w:szCs w:val="24"/>
+        </w:rPr>
+        <w:drawing>
+          <wp:inline distT="0" distB="0" distL="0" distR="0" wp14:anchorId="29366FC7" wp14:editId="75D4FCBD">
+            <wp:extent cx="5527964" cy="4500719"/>
+            <wp:effectExtent l="0" t="0" r="0" b="0"/>
+            <wp:docPr id="32" name="Immagine 32"/>
+            <wp:cNvGraphicFramePr>
+              <a:graphicFrameLocks xmlns:a="http://schemas.openxmlformats.org/drawingml/2006/main" noChangeAspect="1"/>
+            </wp:cNvGraphicFramePr>
+            <a:graphic xmlns:a="http://schemas.openxmlformats.org/drawingml/2006/main">
+              <a:graphicData uri="http://schemas.openxmlformats.org/drawingml/2006/picture">
+                <pic:pic xmlns:pic="http://schemas.openxmlformats.org/drawingml/2006/picture">
+                  <pic:nvPicPr>
+                    <pic:cNvPr id="32" name="Immagine 32"/>
                     <pic:cNvPicPr/>
                   </pic:nvPicPr>
                   <pic:blipFill>
-                    <a:blip r:embed="rId12" cstate="print">
+                    <a:blip r:embed="rId32">
                       <a:extLst>
                         <a:ext uri="{28A0092B-C50C-407E-A947-70E740481C1C}">
                           <a14:useLocalDpi xmlns:a14="http://schemas.microsoft.com/office/drawing/2010/main" val="0"/>
@@ -12658,7 +14725,7 @@
                   <pic:spPr>
                     <a:xfrm>
                       <a:off x="0" y="0"/>
-                      <a:ext cx="6120130" cy="3416935"/>
+                      <a:ext cx="5545336" cy="4514862"/>
                     </a:xfrm>
                     <a:prstGeom prst="rect">
                       <a:avLst/>
@@ -12704,7 +14771,7 @@
           <w:sz w:val="24"/>
           <w:szCs w:val="24"/>
         </w:rPr>
-        <w:t>Cancellazione account offerente</w:t>
+        <w:t>Cancellazione annuncio</w:t>
       </w:r>
     </w:p>
     <w:p>
@@ -12758,7 +14825,7 @@
           <w:sz w:val="24"/>
           <w:szCs w:val="24"/>
         </w:rPr>
-        <w:t xml:space="preserve"> descrive la procedura di cancellazione account da parte di un offerente.</w:t>
+        <w:t xml:space="preserve"> descrive la procedura di cancellazione di un annuncio attivo.</w:t>
       </w:r>
     </w:p>
     <w:p>
@@ -12788,6 +14855,30 @@
           <w:szCs w:val="24"/>
         </w:rPr>
         <w:t>:</w:t>
+      </w:r>
+      <w:r>
+        <w:rPr>
+          <w:rFonts w:ascii="Garamond" w:hAnsi="Garamond" w:cs="Calibri Light"/>
+          <w:sz w:val="24"/>
+          <w:szCs w:val="24"/>
+        </w:rPr>
+        <w:t xml:space="preserve"> </w:t>
+      </w:r>
+      <w:r>
+        <w:rPr>
+          <w:rFonts w:ascii="Garamond" w:hAnsi="Garamond" w:cs="Calibri Light"/>
+          <w:sz w:val="24"/>
+          <w:szCs w:val="24"/>
+        </w:rPr>
+        <w:t>L’offerente ha la possibilità di cancellare un proprio annuncio attivo in qualsiasi momento.</w:t>
+      </w:r>
+      <w:r>
+        <w:rPr>
+          <w:rFonts w:ascii="Garamond" w:hAnsi="Garamond" w:cs="Calibri Light"/>
+          <w:sz w:val="24"/>
+          <w:szCs w:val="24"/>
+        </w:rPr>
+        <w:t xml:space="preserve"> Questa procedura di eliminazione potrebbe però avere delle ripercussioni sull’offerente. Di seguito una descrizione nello specifico: </w:t>
       </w:r>
     </w:p>
     <w:p>
@@ -12812,165 +14903,190 @@
           <w:sz w:val="24"/>
           <w:szCs w:val="24"/>
         </w:rPr>
-        <w:t>L</w:t>
-      </w:r>
-      <w:r>
-        <w:rPr>
-          <w:rFonts w:ascii="Garamond" w:hAnsi="Garamond" w:cs="Calibri Light"/>
-          <w:sz w:val="24"/>
-          <w:szCs w:val="24"/>
-        </w:rPr>
-        <w:t>’offerente ha la possibilità di cancellare il proprio account solamente se non ha annunci attivi [</w:t>
-      </w:r>
-      <w:proofErr w:type="spellStart"/>
-      <w:r>
-        <w:rPr>
-          <w:rFonts w:ascii="Garamond" w:hAnsi="Garamond" w:cs="Calibri Light"/>
-          <w:sz w:val="24"/>
-          <w:szCs w:val="24"/>
-        </w:rPr>
-        <w:t>exception</w:t>
-      </w:r>
-      <w:proofErr w:type="spellEnd"/>
-      <w:r>
-        <w:rPr>
-          <w:rFonts w:ascii="Garamond" w:hAnsi="Garamond" w:cs="Calibri Light"/>
-          <w:sz w:val="24"/>
-          <w:szCs w:val="24"/>
-        </w:rPr>
-        <w:t xml:space="preserve"> 1].</w:t>
-      </w:r>
-    </w:p>
-    <w:p>
-      <w:pPr>
-        <w:spacing w:after="240" w:line="276" w:lineRule="auto"/>
-        <w:jc w:val="both"/>
-        <w:rPr>
-          <w:rFonts w:ascii="Garamond" w:hAnsi="Garamond" w:cs="Calibri Light"/>
-          <w:sz w:val="24"/>
-          <w:szCs w:val="24"/>
-        </w:rPr>
-      </w:pPr>
-      <w:proofErr w:type="spellStart"/>
-      <w:r>
-        <w:rPr>
-          <w:rFonts w:ascii="Garamond" w:hAnsi="Garamond" w:cs="Calibri Light"/>
-          <w:sz w:val="24"/>
-          <w:szCs w:val="24"/>
-          <w:u w:val="single"/>
-        </w:rPr>
-        <w:t>Exceptions</w:t>
-      </w:r>
-      <w:proofErr w:type="spellEnd"/>
-      <w:r>
-        <w:rPr>
-          <w:rFonts w:ascii="Garamond" w:hAnsi="Garamond" w:cs="Calibri Light"/>
-          <w:sz w:val="24"/>
-          <w:szCs w:val="24"/>
-        </w:rPr>
-        <w:t>:</w:t>
-      </w:r>
-    </w:p>
-    <w:p>
-      <w:pPr>
-        <w:spacing w:after="240" w:line="276" w:lineRule="auto"/>
-        <w:ind w:left="284"/>
-        <w:jc w:val="both"/>
-        <w:rPr>
-          <w:rFonts w:ascii="Garamond" w:hAnsi="Garamond" w:cs="Calibri Light"/>
-          <w:sz w:val="24"/>
-          <w:szCs w:val="24"/>
-        </w:rPr>
-      </w:pPr>
-      <w:r>
-        <w:rPr>
-          <w:rFonts w:ascii="Garamond" w:hAnsi="Garamond" w:cs="Calibri Light"/>
-          <w:sz w:val="24"/>
-          <w:szCs w:val="24"/>
-        </w:rPr>
-        <w:t>[</w:t>
-      </w:r>
-      <w:proofErr w:type="spellStart"/>
-      <w:r>
-        <w:rPr>
-          <w:rFonts w:ascii="Garamond" w:hAnsi="Garamond" w:cs="Calibri Light"/>
-          <w:sz w:val="24"/>
-          <w:szCs w:val="24"/>
-        </w:rPr>
-        <w:t>exception</w:t>
-      </w:r>
-      <w:proofErr w:type="spellEnd"/>
-      <w:r>
-        <w:rPr>
-          <w:rFonts w:ascii="Garamond" w:hAnsi="Garamond" w:cs="Calibri Light"/>
-          <w:sz w:val="24"/>
-          <w:szCs w:val="24"/>
-        </w:rPr>
-        <w:t xml:space="preserve"> 1] nel caso di a</w:t>
-      </w:r>
-      <w:r>
-        <w:rPr>
-          <w:rFonts w:ascii="Garamond" w:hAnsi="Garamond" w:cs="Calibri Light"/>
-          <w:sz w:val="24"/>
-          <w:szCs w:val="24"/>
-        </w:rPr>
-        <w:t>nnunci attivi, l’offerente deve eliminarli personalmente uno ad uno.</w:t>
-      </w:r>
-    </w:p>
-    <w:p>
-      <w:pPr>
-        <w:spacing w:after="240" w:line="276" w:lineRule="auto"/>
-        <w:jc w:val="both"/>
-        <w:rPr>
-          <w:rFonts w:ascii="Garamond" w:hAnsi="Garamond" w:cs="Calibri Light"/>
-          <w:sz w:val="24"/>
-          <w:szCs w:val="24"/>
-        </w:rPr>
-      </w:pPr>
-      <w:r>
-        <w:rPr>
-          <w:rFonts w:ascii="Garamond" w:hAnsi="Garamond" w:cs="Calibri Light"/>
-          <w:sz w:val="24"/>
-          <w:szCs w:val="24"/>
-        </w:rPr>
-        <w:t xml:space="preserve"> </w:t>
-      </w:r>
-    </w:p>
-    <w:p>
-      <w:pPr>
-        <w:spacing w:after="240" w:line="276" w:lineRule="auto"/>
-        <w:jc w:val="both"/>
-        <w:rPr>
-          <w:rFonts w:ascii="Garamond" w:hAnsi="Garamond" w:cs="Calibri Light"/>
-          <w:sz w:val="24"/>
-          <w:szCs w:val="24"/>
-          <w:lang w:val="en-GB"/>
-        </w:rPr>
-      </w:pPr>
-      <w:r>
-        <w:rPr>
-          <w:rFonts w:ascii="Garamond" w:hAnsi="Garamond" w:cs="Calibri Light"/>
-          <w:sz w:val="24"/>
-          <w:szCs w:val="24"/>
-          <w:lang w:val="en-GB"/>
-        </w:rPr>
-        <w:t>RF24   </w:t>
-      </w:r>
-      <w:bookmarkStart w:id="25" w:name="cancellazioneannuncio"/>
-      <w:bookmarkEnd w:id="25"/>
-      <w:proofErr w:type="spellStart"/>
-      <w:r>
+        <w:t>Quando l’offerente decide di eliminare in maniera definitiva un annuncio, il sistema controlla lo stato dell’annuncio:</w:t>
+      </w:r>
+    </w:p>
+    <w:p>
+      <w:pPr>
+        <w:pStyle w:val="Paragrafoelenco"/>
+        <w:numPr>
+          <w:ilvl w:val="1"/>
+          <w:numId w:val="6"/>
+        </w:numPr>
+        <w:spacing w:after="240" w:line="276" w:lineRule="auto"/>
+        <w:ind w:left="709"/>
+        <w:jc w:val="both"/>
+        <w:rPr>
+          <w:rFonts w:ascii="Garamond" w:hAnsi="Garamond" w:cs="Calibri Light"/>
+          <w:sz w:val="24"/>
+          <w:szCs w:val="24"/>
+        </w:rPr>
+      </w:pPr>
+      <w:r>
+        <w:rPr>
+          <w:rFonts w:ascii="Garamond" w:hAnsi="Garamond" w:cs="Calibri Light"/>
+          <w:sz w:val="24"/>
+          <w:szCs w:val="24"/>
+        </w:rPr>
+        <w:t>(stato “non assegnato”) il sistema procede con l’eliminazione dell’annuncio nel database;</w:t>
+      </w:r>
+    </w:p>
+    <w:p>
+      <w:pPr>
+        <w:pStyle w:val="Paragrafoelenco"/>
+        <w:numPr>
+          <w:ilvl w:val="1"/>
+          <w:numId w:val="6"/>
+        </w:numPr>
+        <w:spacing w:after="240" w:line="276" w:lineRule="auto"/>
+        <w:ind w:left="709"/>
+        <w:jc w:val="both"/>
+        <w:rPr>
+          <w:rFonts w:ascii="Garamond" w:hAnsi="Garamond" w:cs="Calibri Light"/>
+          <w:sz w:val="24"/>
+          <w:szCs w:val="24"/>
+        </w:rPr>
+      </w:pPr>
+      <w:r>
+        <w:rPr>
+          <w:rFonts w:ascii="Garamond" w:hAnsi="Garamond" w:cs="Calibri Light"/>
+          <w:sz w:val="24"/>
+          <w:szCs w:val="24"/>
+        </w:rPr>
+        <w:t>(stato “assegnato”) il sistema</w:t>
+      </w:r>
+    </w:p>
+    <w:p>
+      <w:pPr>
+        <w:pStyle w:val="Paragrafoelenco"/>
+        <w:numPr>
+          <w:ilvl w:val="2"/>
+          <w:numId w:val="6"/>
+        </w:numPr>
+        <w:spacing w:after="240" w:line="276" w:lineRule="auto"/>
+        <w:ind w:left="1134"/>
+        <w:jc w:val="both"/>
+        <w:rPr>
+          <w:rFonts w:ascii="Garamond" w:hAnsi="Garamond" w:cs="Calibri Light"/>
+          <w:sz w:val="24"/>
+          <w:szCs w:val="24"/>
+        </w:rPr>
+      </w:pPr>
+      <w:r>
+        <w:rPr>
+          <w:rFonts w:ascii="Garamond" w:hAnsi="Garamond" w:cs="Calibri Light"/>
+          <w:sz w:val="24"/>
+          <w:szCs w:val="24"/>
+        </w:rPr>
+        <w:t>calcola il periodo di tempo mancante al momento del servizio: se questo è inferiore a 24 h, la media del profilo offerente risentirà di un calo di una unità;</w:t>
+      </w:r>
+    </w:p>
+    <w:p>
+      <w:pPr>
+        <w:pStyle w:val="Paragrafoelenco"/>
+        <w:numPr>
+          <w:ilvl w:val="2"/>
+          <w:numId w:val="6"/>
+        </w:numPr>
+        <w:spacing w:after="240" w:line="276" w:lineRule="auto"/>
+        <w:ind w:left="1134"/>
+        <w:jc w:val="both"/>
+        <w:rPr>
+          <w:rFonts w:ascii="Garamond" w:hAnsi="Garamond" w:cs="Calibri Light"/>
+          <w:sz w:val="24"/>
+          <w:szCs w:val="24"/>
+        </w:rPr>
+      </w:pPr>
+      <w:r>
+        <w:rPr>
+          <w:rFonts w:ascii="Garamond" w:hAnsi="Garamond" w:cs="Calibri Light"/>
+          <w:sz w:val="24"/>
+          <w:szCs w:val="24"/>
+        </w:rPr>
+        <w:t>il sistema comunicherà allo studente, via notifica e-mail, l’eliminazione dell’annuncio;</w:t>
+      </w:r>
+    </w:p>
+    <w:p>
+      <w:pPr>
+        <w:pStyle w:val="Paragrafoelenco"/>
+        <w:numPr>
+          <w:ilvl w:val="2"/>
+          <w:numId w:val="6"/>
+        </w:numPr>
+        <w:spacing w:after="240" w:line="276" w:lineRule="auto"/>
+        <w:ind w:left="1134"/>
+        <w:jc w:val="both"/>
+        <w:rPr>
+          <w:rFonts w:ascii="Garamond" w:hAnsi="Garamond" w:cs="Calibri Light"/>
+          <w:sz w:val="24"/>
+          <w:szCs w:val="24"/>
+        </w:rPr>
+      </w:pPr>
+      <w:r>
+        <w:rPr>
+          <w:rFonts w:ascii="Garamond" w:hAnsi="Garamond" w:cs="Calibri Light"/>
+          <w:sz w:val="24"/>
+          <w:szCs w:val="24"/>
+        </w:rPr>
+        <w:t>la disponibilità dello studente per la fascia oraria occupata dall’annuncio viene ripristinata.</w:t>
+      </w:r>
+    </w:p>
+    <w:p>
+      <w:pPr>
+        <w:pStyle w:val="Paragrafoelenco"/>
+        <w:numPr>
+          <w:ilvl w:val="0"/>
+          <w:numId w:val="6"/>
+        </w:numPr>
+        <w:spacing w:after="240" w:line="276" w:lineRule="auto"/>
+        <w:ind w:left="284" w:hanging="284"/>
+        <w:jc w:val="both"/>
+        <w:rPr>
+          <w:rFonts w:ascii="Garamond" w:hAnsi="Garamond" w:cs="Calibri Light"/>
+          <w:sz w:val="24"/>
+          <w:szCs w:val="24"/>
+        </w:rPr>
+      </w:pPr>
+      <w:r>
+        <w:rPr>
+          <w:rFonts w:ascii="Garamond" w:hAnsi="Garamond" w:cs="Calibri Light"/>
+          <w:sz w:val="24"/>
+          <w:szCs w:val="24"/>
+        </w:rPr>
+        <w:t>Il sistema procede con l’eliminazione dell’annuncio dal database.</w:t>
+      </w:r>
+    </w:p>
+    <w:p>
+      <w:pPr>
+        <w:spacing w:after="240" w:line="276" w:lineRule="auto"/>
+        <w:jc w:val="both"/>
+        <w:rPr>
+          <w:rFonts w:ascii="Garamond" w:hAnsi="Garamond" w:cs="Calibri Light"/>
+          <w:sz w:val="24"/>
+          <w:szCs w:val="24"/>
+        </w:rPr>
+      </w:pPr>
+    </w:p>
+    <w:p>
+      <w:pPr>
+        <w:spacing w:after="240" w:line="276" w:lineRule="auto"/>
+        <w:jc w:val="both"/>
         <w:rPr>
           <w:rFonts w:ascii="Garamond" w:hAnsi="Garamond" w:cs="Calibri Light"/>
           <w:b/>
           <w:bCs/>
           <w:sz w:val="24"/>
           <w:szCs w:val="24"/>
-          <w:lang w:val="en-GB"/>
-        </w:rPr>
-        <w:t>Cancellazione</w:t>
-      </w:r>
-      <w:proofErr w:type="spellEnd"/>
+        </w:rPr>
+      </w:pPr>
+      <w:r>
+        <w:rPr>
+          <w:rFonts w:ascii="Garamond" w:hAnsi="Garamond" w:cs="Calibri Light"/>
+          <w:sz w:val="24"/>
+          <w:szCs w:val="24"/>
+        </w:rPr>
+        <w:t>RF26   </w:t>
+      </w:r>
       <w:r>
         <w:rPr>
           <w:rFonts w:ascii="Garamond" w:hAnsi="Garamond" w:cs="Calibri Light"/>
@@ -12978,47 +15094,37 @@
           <w:bCs/>
           <w:sz w:val="24"/>
           <w:szCs w:val="24"/>
-          <w:lang w:val="en-GB"/>
-        </w:rPr>
-        <w:t xml:space="preserve"> </w:t>
-      </w:r>
-      <w:proofErr w:type="spellStart"/>
-      <w:r>
+        </w:rPr>
+        <w:t>Pagamento</w:t>
+      </w:r>
+    </w:p>
+    <w:p>
+      <w:pPr>
+        <w:spacing w:after="240" w:line="276" w:lineRule="auto"/>
+        <w:jc w:val="both"/>
         <w:rPr>
           <w:rFonts w:ascii="Garamond" w:hAnsi="Garamond" w:cs="Calibri Light"/>
           <w:b/>
           <w:bCs/>
           <w:sz w:val="24"/>
           <w:szCs w:val="24"/>
-          <w:lang w:val="en-GB"/>
-        </w:rPr>
-        <w:t>annuncio</w:t>
-      </w:r>
-      <w:proofErr w:type="spellEnd"/>
-    </w:p>
-    <w:p>
-      <w:pPr>
-        <w:spacing w:after="240" w:line="276" w:lineRule="auto"/>
-        <w:jc w:val="both"/>
-        <w:rPr>
-          <w:rFonts w:ascii="Garamond" w:hAnsi="Garamond" w:cs="Calibri Light"/>
-          <w:sz w:val="24"/>
-          <w:szCs w:val="24"/>
-          <w:u w:val="single"/>
-        </w:rPr>
-      </w:pPr>
-      <w:r>
-        <w:rPr>
-          <w:rFonts w:ascii="Garamond" w:hAnsi="Garamond" w:cs="Calibri Light"/>
+          <w:highlight w:val="yellow"/>
+        </w:rPr>
+      </w:pPr>
+      <w:r>
+        <w:rPr>
+          <w:rFonts w:ascii="Garamond" w:hAnsi="Garamond" w:cs="Calibri Light"/>
+          <w:b/>
+          <w:bCs/>
           <w:noProof/>
           <w:sz w:val="24"/>
           <w:szCs w:val="24"/>
         </w:rPr>
         <w:drawing>
-          <wp:inline distT="0" distB="0" distL="0" distR="0" wp14:anchorId="111F0204" wp14:editId="6D9D15FD">
-            <wp:extent cx="6120130" cy="4982845"/>
+          <wp:inline distT="0" distB="0" distL="0" distR="0" wp14:anchorId="27B6BC9F" wp14:editId="7342E2CC">
+            <wp:extent cx="6120130" cy="3377565"/>
             <wp:effectExtent l="0" t="0" r="0" b="0"/>
-            <wp:docPr id="8" name="Immagine 8"/>
+            <wp:docPr id="33" name="Immagine 33"/>
             <wp:cNvGraphicFramePr>
               <a:graphicFrameLocks xmlns:a="http://schemas.openxmlformats.org/drawingml/2006/main" noChangeAspect="1"/>
             </wp:cNvGraphicFramePr>
@@ -13026,11 +15132,11 @@
               <a:graphicData uri="http://schemas.openxmlformats.org/drawingml/2006/picture">
                 <pic:pic xmlns:pic="http://schemas.openxmlformats.org/drawingml/2006/picture">
                   <pic:nvPicPr>
-                    <pic:cNvPr id="8" name="Immagine 8"/>
+                    <pic:cNvPr id="33" name="Immagine 33"/>
                     <pic:cNvPicPr/>
                   </pic:nvPicPr>
                   <pic:blipFill>
-                    <a:blip r:embed="rId13">
+                    <a:blip r:embed="rId33">
                       <a:extLst>
                         <a:ext uri="{28A0092B-C50C-407E-A947-70E740481C1C}">
                           <a14:useLocalDpi xmlns:a14="http://schemas.microsoft.com/office/drawing/2010/main" val="0"/>
@@ -13044,7 +15150,7 @@
                   <pic:spPr>
                     <a:xfrm>
                       <a:off x="0" y="0"/>
-                      <a:ext cx="6120130" cy="4982845"/>
+                      <a:ext cx="6120130" cy="3377565"/>
                     </a:xfrm>
                     <a:prstGeom prst="rect">
                       <a:avLst/>
@@ -13082,15 +15188,7 @@
           <w:sz w:val="24"/>
           <w:szCs w:val="24"/>
         </w:rPr>
-        <w:t xml:space="preserve">: </w:t>
-      </w:r>
-      <w:r>
-        <w:rPr>
-          <w:rFonts w:ascii="Garamond" w:hAnsi="Garamond" w:cs="Calibri Light"/>
-          <w:sz w:val="24"/>
-          <w:szCs w:val="24"/>
-        </w:rPr>
-        <w:t>Cancellazione annuncio</w:t>
+        <w:t>: Pagamento dei servizi ricevuti</w:t>
       </w:r>
     </w:p>
     <w:p>
@@ -13118,33 +15216,7 @@
           <w:sz w:val="24"/>
           <w:szCs w:val="24"/>
         </w:rPr>
-        <w:t xml:space="preserve">: questo </w:t>
-      </w:r>
-      <w:r>
-        <w:rPr>
-          <w:rFonts w:ascii="Garamond" w:hAnsi="Garamond" w:cs="Calibri Light"/>
-          <w:sz w:val="24"/>
-          <w:szCs w:val="24"/>
-        </w:rPr>
-        <w:t>state-</w:t>
-      </w:r>
-      <w:proofErr w:type="spellStart"/>
-      <w:r>
-        <w:rPr>
-          <w:rFonts w:ascii="Garamond" w:hAnsi="Garamond" w:cs="Calibri Light"/>
-          <w:sz w:val="24"/>
-          <w:szCs w:val="24"/>
-        </w:rPr>
-        <w:t>diagram</w:t>
-      </w:r>
-      <w:proofErr w:type="spellEnd"/>
-      <w:r>
-        <w:rPr>
-          <w:rFonts w:ascii="Garamond" w:hAnsi="Garamond" w:cs="Calibri Light"/>
-          <w:sz w:val="24"/>
-          <w:szCs w:val="24"/>
-        </w:rPr>
-        <w:t xml:space="preserve"> descrive la procedura di cancellazione di un annuncio attivo.</w:t>
+        <w:t>: questo use case descrive il meccanismo di pagamento da parte dell’offerente ad uno studente a servizio effettuato.</w:t>
       </w:r>
     </w:p>
     <w:p>
@@ -13173,30 +15245,6 @@
           <w:szCs w:val="24"/>
         </w:rPr>
         <w:t>:</w:t>
-      </w:r>
-      <w:r>
-        <w:rPr>
-          <w:rFonts w:ascii="Garamond" w:hAnsi="Garamond" w:cs="Calibri Light"/>
-          <w:sz w:val="24"/>
-          <w:szCs w:val="24"/>
-        </w:rPr>
-        <w:t xml:space="preserve"> </w:t>
-      </w:r>
-      <w:r>
-        <w:rPr>
-          <w:rFonts w:ascii="Garamond" w:hAnsi="Garamond" w:cs="Calibri Light"/>
-          <w:sz w:val="24"/>
-          <w:szCs w:val="24"/>
-        </w:rPr>
-        <w:t>L’offerente ha la possibilità di cancellare un proprio annuncio attivo in qualsiasi momento.</w:t>
-      </w:r>
-      <w:r>
-        <w:rPr>
-          <w:rFonts w:ascii="Garamond" w:hAnsi="Garamond" w:cs="Calibri Light"/>
-          <w:sz w:val="24"/>
-          <w:szCs w:val="24"/>
-        </w:rPr>
-        <w:t xml:space="preserve"> Questa procedura di eliminazione potrebbe però avere delle ripercussioni sull’offerente. Di seguito una descrizione nello specifico: </w:t>
       </w:r>
     </w:p>
     <w:p>
@@ -13221,373 +15269,6 @@
           <w:sz w:val="24"/>
           <w:szCs w:val="24"/>
         </w:rPr>
-        <w:lastRenderedPageBreak/>
-        <w:t>Quando l’offerente decide di eliminare in maniera definitiva un annuncio, il sistema controlla lo stato dell’annuncio:</w:t>
-      </w:r>
-    </w:p>
-    <w:p>
-      <w:pPr>
-        <w:pStyle w:val="Paragrafoelenco"/>
-        <w:numPr>
-          <w:ilvl w:val="1"/>
-          <w:numId w:val="6"/>
-        </w:numPr>
-        <w:spacing w:after="240" w:line="276" w:lineRule="auto"/>
-        <w:ind w:left="709"/>
-        <w:jc w:val="both"/>
-        <w:rPr>
-          <w:rFonts w:ascii="Garamond" w:hAnsi="Garamond" w:cs="Calibri Light"/>
-          <w:sz w:val="24"/>
-          <w:szCs w:val="24"/>
-        </w:rPr>
-      </w:pPr>
-      <w:r>
-        <w:rPr>
-          <w:rFonts w:ascii="Garamond" w:hAnsi="Garamond" w:cs="Calibri Light"/>
-          <w:sz w:val="24"/>
-          <w:szCs w:val="24"/>
-        </w:rPr>
-        <w:t>(stato “non assegnato”) il sistema procede con l’eliminazione dell’annuncio nel database;</w:t>
-      </w:r>
-    </w:p>
-    <w:p>
-      <w:pPr>
-        <w:pStyle w:val="Paragrafoelenco"/>
-        <w:numPr>
-          <w:ilvl w:val="1"/>
-          <w:numId w:val="6"/>
-        </w:numPr>
-        <w:spacing w:after="240" w:line="276" w:lineRule="auto"/>
-        <w:ind w:left="709"/>
-        <w:jc w:val="both"/>
-        <w:rPr>
-          <w:rFonts w:ascii="Garamond" w:hAnsi="Garamond" w:cs="Calibri Light"/>
-          <w:sz w:val="24"/>
-          <w:szCs w:val="24"/>
-        </w:rPr>
-      </w:pPr>
-      <w:r>
-        <w:rPr>
-          <w:rFonts w:ascii="Garamond" w:hAnsi="Garamond" w:cs="Calibri Light"/>
-          <w:sz w:val="24"/>
-          <w:szCs w:val="24"/>
-        </w:rPr>
-        <w:t>(stato “assegnato”) il sistema</w:t>
-      </w:r>
-    </w:p>
-    <w:p>
-      <w:pPr>
-        <w:pStyle w:val="Paragrafoelenco"/>
-        <w:numPr>
-          <w:ilvl w:val="2"/>
-          <w:numId w:val="6"/>
-        </w:numPr>
-        <w:spacing w:after="240" w:line="276" w:lineRule="auto"/>
-        <w:ind w:left="1134"/>
-        <w:jc w:val="both"/>
-        <w:rPr>
-          <w:rFonts w:ascii="Garamond" w:hAnsi="Garamond" w:cs="Calibri Light"/>
-          <w:sz w:val="24"/>
-          <w:szCs w:val="24"/>
-        </w:rPr>
-      </w:pPr>
-      <w:r>
-        <w:rPr>
-          <w:rFonts w:ascii="Garamond" w:hAnsi="Garamond" w:cs="Calibri Light"/>
-          <w:sz w:val="24"/>
-          <w:szCs w:val="24"/>
-        </w:rPr>
-        <w:t>calcola il periodo di tempo mancante al momento del servizio: se questo è inferiore a 24 h, la media del profilo offerente risentirà di un calo di una unità;</w:t>
-      </w:r>
-    </w:p>
-    <w:p>
-      <w:pPr>
-        <w:pStyle w:val="Paragrafoelenco"/>
-        <w:numPr>
-          <w:ilvl w:val="2"/>
-          <w:numId w:val="6"/>
-        </w:numPr>
-        <w:spacing w:after="240" w:line="276" w:lineRule="auto"/>
-        <w:ind w:left="1134"/>
-        <w:jc w:val="both"/>
-        <w:rPr>
-          <w:rFonts w:ascii="Garamond" w:hAnsi="Garamond" w:cs="Calibri Light"/>
-          <w:sz w:val="24"/>
-          <w:szCs w:val="24"/>
-        </w:rPr>
-      </w:pPr>
-      <w:r>
-        <w:rPr>
-          <w:rFonts w:ascii="Garamond" w:hAnsi="Garamond" w:cs="Calibri Light"/>
-          <w:sz w:val="24"/>
-          <w:szCs w:val="24"/>
-        </w:rPr>
-        <w:t>il sistema comunicherà allo studente, via notifica e-mail, l’eliminazione dell’annuncio;</w:t>
-      </w:r>
-    </w:p>
-    <w:p>
-      <w:pPr>
-        <w:pStyle w:val="Paragrafoelenco"/>
-        <w:numPr>
-          <w:ilvl w:val="2"/>
-          <w:numId w:val="6"/>
-        </w:numPr>
-        <w:spacing w:after="240" w:line="276" w:lineRule="auto"/>
-        <w:ind w:left="1134"/>
-        <w:jc w:val="both"/>
-        <w:rPr>
-          <w:rFonts w:ascii="Garamond" w:hAnsi="Garamond" w:cs="Calibri Light"/>
-          <w:sz w:val="24"/>
-          <w:szCs w:val="24"/>
-        </w:rPr>
-      </w:pPr>
-      <w:r>
-        <w:rPr>
-          <w:rFonts w:ascii="Garamond" w:hAnsi="Garamond" w:cs="Calibri Light"/>
-          <w:sz w:val="24"/>
-          <w:szCs w:val="24"/>
-        </w:rPr>
-        <w:t>la disponibilità dello studente per la fascia oraria occupata dall’annuncio viene ripristinata.</w:t>
-      </w:r>
-    </w:p>
-    <w:p>
-      <w:pPr>
-        <w:pStyle w:val="Paragrafoelenco"/>
-        <w:numPr>
-          <w:ilvl w:val="0"/>
-          <w:numId w:val="6"/>
-        </w:numPr>
-        <w:spacing w:after="240" w:line="276" w:lineRule="auto"/>
-        <w:ind w:left="284" w:hanging="284"/>
-        <w:jc w:val="both"/>
-        <w:rPr>
-          <w:rFonts w:ascii="Garamond" w:hAnsi="Garamond" w:cs="Calibri Light"/>
-          <w:sz w:val="24"/>
-          <w:szCs w:val="24"/>
-        </w:rPr>
-      </w:pPr>
-      <w:r>
-        <w:rPr>
-          <w:rFonts w:ascii="Garamond" w:hAnsi="Garamond" w:cs="Calibri Light"/>
-          <w:sz w:val="24"/>
-          <w:szCs w:val="24"/>
-        </w:rPr>
-        <w:t>Il sistema procede con l’eliminazione dell’annuncio dal database.</w:t>
-      </w:r>
-    </w:p>
-    <w:p>
-      <w:pPr>
-        <w:spacing w:after="240" w:line="276" w:lineRule="auto"/>
-        <w:jc w:val="both"/>
-        <w:rPr>
-          <w:rFonts w:ascii="Garamond" w:hAnsi="Garamond" w:cs="Calibri Light"/>
-          <w:sz w:val="24"/>
-          <w:szCs w:val="24"/>
-        </w:rPr>
-      </w:pPr>
-    </w:p>
-    <w:p>
-      <w:pPr>
-        <w:spacing w:after="240" w:line="276" w:lineRule="auto"/>
-        <w:jc w:val="both"/>
-        <w:rPr>
-          <w:rFonts w:ascii="Garamond" w:hAnsi="Garamond" w:cs="Calibri Light"/>
-          <w:b/>
-          <w:bCs/>
-          <w:sz w:val="24"/>
-          <w:szCs w:val="24"/>
-        </w:rPr>
-      </w:pPr>
-      <w:r>
-        <w:rPr>
-          <w:rFonts w:ascii="Garamond" w:hAnsi="Garamond" w:cs="Calibri Light"/>
-          <w:sz w:val="24"/>
-          <w:szCs w:val="24"/>
-        </w:rPr>
-        <w:t>RF26   </w:t>
-      </w:r>
-      <w:r>
-        <w:rPr>
-          <w:rFonts w:ascii="Garamond" w:hAnsi="Garamond" w:cs="Calibri Light"/>
-          <w:b/>
-          <w:bCs/>
-          <w:sz w:val="24"/>
-          <w:szCs w:val="24"/>
-        </w:rPr>
-        <w:t>Pagamento</w:t>
-      </w:r>
-    </w:p>
-    <w:p>
-      <w:pPr>
-        <w:spacing w:after="240" w:line="276" w:lineRule="auto"/>
-        <w:jc w:val="both"/>
-        <w:rPr>
-          <w:rFonts w:ascii="Garamond" w:hAnsi="Garamond" w:cs="Calibri Light"/>
-          <w:b/>
-          <w:bCs/>
-          <w:sz w:val="24"/>
-          <w:szCs w:val="24"/>
-          <w:highlight w:val="yellow"/>
-        </w:rPr>
-      </w:pPr>
-      <w:r>
-        <w:rPr>
-          <w:rFonts w:ascii="Garamond" w:hAnsi="Garamond" w:cs="Calibri Light"/>
-          <w:b/>
-          <w:bCs/>
-          <w:noProof/>
-          <w:sz w:val="24"/>
-          <w:szCs w:val="24"/>
-        </w:rPr>
-        <w:drawing>
-          <wp:inline distT="0" distB="0" distL="0" distR="0" wp14:anchorId="3E617024" wp14:editId="3B17D7D7">
-            <wp:extent cx="6120130" cy="3378200"/>
-            <wp:effectExtent l="0" t="0" r="0" b="0"/>
-            <wp:docPr id="10" name="Immagine 10"/>
-            <wp:cNvGraphicFramePr>
-              <a:graphicFrameLocks xmlns:a="http://schemas.openxmlformats.org/drawingml/2006/main" noChangeAspect="1"/>
-            </wp:cNvGraphicFramePr>
-            <a:graphic xmlns:a="http://schemas.openxmlformats.org/drawingml/2006/main">
-              <a:graphicData uri="http://schemas.openxmlformats.org/drawingml/2006/picture">
-                <pic:pic xmlns:pic="http://schemas.openxmlformats.org/drawingml/2006/picture">
-                  <pic:nvPicPr>
-                    <pic:cNvPr id="10" name="Immagine 10"/>
-                    <pic:cNvPicPr/>
-                  </pic:nvPicPr>
-                  <pic:blipFill>
-                    <a:blip r:embed="rId14" cstate="print">
-                      <a:extLst>
-                        <a:ext uri="{28A0092B-C50C-407E-A947-70E740481C1C}">
-                          <a14:useLocalDpi xmlns:a14="http://schemas.microsoft.com/office/drawing/2010/main" val="0"/>
-                        </a:ext>
-                      </a:extLst>
-                    </a:blip>
-                    <a:stretch>
-                      <a:fillRect/>
-                    </a:stretch>
-                  </pic:blipFill>
-                  <pic:spPr>
-                    <a:xfrm>
-                      <a:off x="0" y="0"/>
-                      <a:ext cx="6120130" cy="3378200"/>
-                    </a:xfrm>
-                    <a:prstGeom prst="rect">
-                      <a:avLst/>
-                    </a:prstGeom>
-                  </pic:spPr>
-                </pic:pic>
-              </a:graphicData>
-            </a:graphic>
-          </wp:inline>
-        </w:drawing>
-      </w:r>
-    </w:p>
-    <w:p>
-      <w:pPr>
-        <w:spacing w:after="240" w:line="276" w:lineRule="auto"/>
-        <w:jc w:val="both"/>
-        <w:rPr>
-          <w:rFonts w:ascii="Garamond" w:hAnsi="Garamond" w:cs="Calibri Light"/>
-          <w:sz w:val="24"/>
-          <w:szCs w:val="24"/>
-        </w:rPr>
-      </w:pPr>
-      <w:r>
-        <w:rPr>
-          <w:rFonts w:ascii="Garamond" w:hAnsi="Garamond" w:cs="Calibri Light"/>
-          <w:sz w:val="24"/>
-          <w:szCs w:val="24"/>
-          <w:u w:val="single"/>
-        </w:rPr>
-        <w:t>Titolo</w:t>
-      </w:r>
-      <w:r>
-        <w:rPr>
-          <w:rFonts w:ascii="Garamond" w:hAnsi="Garamond" w:cs="Calibri Light"/>
-          <w:sz w:val="24"/>
-          <w:szCs w:val="24"/>
-        </w:rPr>
-        <w:t>: Pagamento dei servizi ricevuti</w:t>
-      </w:r>
-    </w:p>
-    <w:p>
-      <w:pPr>
-        <w:spacing w:after="240" w:line="276" w:lineRule="auto"/>
-        <w:jc w:val="both"/>
-        <w:rPr>
-          <w:rFonts w:ascii="Garamond" w:hAnsi="Garamond" w:cs="Calibri Light"/>
-          <w:sz w:val="24"/>
-          <w:szCs w:val="24"/>
-        </w:rPr>
-      </w:pPr>
-      <w:r>
-        <w:rPr>
-          <w:rFonts w:ascii="Garamond" w:hAnsi="Garamond" w:cs="Calibri Light"/>
-          <w:sz w:val="24"/>
-          <w:szCs w:val="24"/>
-          <w:u w:val="single"/>
-        </w:rPr>
-        <w:t>Riassunto</w:t>
-      </w:r>
-      <w:r>
-        <w:rPr>
-          <w:rFonts w:ascii="Garamond" w:hAnsi="Garamond" w:cs="Calibri Light"/>
-          <w:sz w:val="24"/>
-          <w:szCs w:val="24"/>
-        </w:rPr>
-        <w:t>: questo use case descrive il meccanismo di pagamento da parte dell’offerente ad uno studente a servizio effettuato.</w:t>
-      </w:r>
-    </w:p>
-    <w:p>
-      <w:pPr>
-        <w:spacing w:after="240" w:line="276" w:lineRule="auto"/>
-        <w:jc w:val="both"/>
-        <w:rPr>
-          <w:rFonts w:ascii="Garamond" w:hAnsi="Garamond" w:cs="Calibri Light"/>
-          <w:sz w:val="24"/>
-          <w:szCs w:val="24"/>
-        </w:rPr>
-      </w:pPr>
-      <w:r>
-        <w:rPr>
-          <w:rFonts w:ascii="Garamond" w:hAnsi="Garamond" w:cs="Calibri Light"/>
-          <w:sz w:val="24"/>
-          <w:szCs w:val="24"/>
-          <w:u w:val="single"/>
-        </w:rPr>
-        <w:t>Descrizione</w:t>
-      </w:r>
-      <w:r>
-        <w:rPr>
-          <w:rFonts w:ascii="Garamond" w:hAnsi="Garamond" w:cs="Calibri Light"/>
-          <w:sz w:val="24"/>
-          <w:szCs w:val="24"/>
-        </w:rPr>
-        <w:t>:</w:t>
-      </w:r>
-    </w:p>
-    <w:p>
-      <w:pPr>
-        <w:pStyle w:val="Paragrafoelenco"/>
-        <w:numPr>
-          <w:ilvl w:val="0"/>
-          <w:numId w:val="6"/>
-        </w:numPr>
-        <w:spacing w:after="240" w:line="276" w:lineRule="auto"/>
-        <w:ind w:left="284" w:hanging="284"/>
-        <w:jc w:val="both"/>
-        <w:rPr>
-          <w:rFonts w:ascii="Garamond" w:hAnsi="Garamond" w:cs="Calibri Light"/>
-          <w:sz w:val="24"/>
-          <w:szCs w:val="24"/>
-        </w:rPr>
-      </w:pPr>
-      <w:r>
-        <w:rPr>
-          <w:rFonts w:ascii="Garamond" w:hAnsi="Garamond" w:cs="Calibri Light"/>
-          <w:sz w:val="24"/>
-          <w:szCs w:val="24"/>
-        </w:rPr>
         <w:t>Al</w:t>
       </w:r>
       <w:r>
@@ -13614,7 +15295,6 @@
         </w:rPr>
         <w:t>specifica il metodo di pagamento che utilizzerà per pagare lo studente al termine del servizio [</w:t>
       </w:r>
-      <w:proofErr w:type="spellStart"/>
       <w:r>
         <w:rPr>
           <w:rFonts w:ascii="Garamond" w:hAnsi="Garamond" w:cs="Calibri Light"/>
@@ -13623,7 +15303,6 @@
         </w:rPr>
         <w:t>extension</w:t>
       </w:r>
-      <w:proofErr w:type="spellEnd"/>
       <w:r>
         <w:rPr>
           <w:rFonts w:ascii="Garamond" w:hAnsi="Garamond" w:cs="Calibri Light"/>
@@ -13674,7 +15353,15 @@
           <w:sz w:val="24"/>
           <w:szCs w:val="24"/>
         </w:rPr>
-        <w:t xml:space="preserve">vedi </w:t>
+        <w:t>vedi</w:t>
+      </w:r>
+      <w:r>
+        <w:rPr>
+          <w:rFonts w:ascii="Garamond" w:hAnsi="Garamond" w:cs="Calibri Light"/>
+          <w:sz w:val="24"/>
+          <w:szCs w:val="24"/>
+        </w:rPr>
+        <w:t xml:space="preserve"> </w:t>
       </w:r>
       <w:hyperlink w:anchor="specificheannuncio" w:history="1">
         <w:r>
@@ -13718,6 +15405,7 @@
           <w:sz w:val="24"/>
           <w:szCs w:val="24"/>
         </w:rPr>
+        <w:lastRenderedPageBreak/>
         <w:t>Il pagamento verrà gestito:</w:t>
       </w:r>
     </w:p>
@@ -13768,43 +15456,7 @@
           <w:sz w:val="24"/>
           <w:szCs w:val="24"/>
         </w:rPr>
-        <w:t>(</w:t>
-      </w:r>
-      <w:proofErr w:type="spellStart"/>
-      <w:r>
-        <w:rPr>
-          <w:rFonts w:ascii="Garamond" w:hAnsi="Garamond" w:cs="Calibri Light"/>
-          <w:sz w:val="24"/>
-          <w:szCs w:val="24"/>
-        </w:rPr>
-        <w:t>PayPal</w:t>
-      </w:r>
-      <w:proofErr w:type="spellEnd"/>
-      <w:r>
-        <w:rPr>
-          <w:rFonts w:ascii="Garamond" w:hAnsi="Garamond" w:cs="Calibri Light"/>
-          <w:sz w:val="24"/>
-          <w:szCs w:val="24"/>
-        </w:rPr>
-        <w:t xml:space="preserve">) tramite il sito, che permetterà – al termine del servizio – il pagamento tramite il sistema esterno </w:t>
-      </w:r>
-      <w:proofErr w:type="spellStart"/>
-      <w:r>
-        <w:rPr>
-          <w:rFonts w:ascii="Garamond" w:hAnsi="Garamond" w:cs="Calibri Light"/>
-          <w:sz w:val="24"/>
-          <w:szCs w:val="24"/>
-        </w:rPr>
-        <w:t>PayPal</w:t>
-      </w:r>
-      <w:proofErr w:type="spellEnd"/>
-      <w:r>
-        <w:rPr>
-          <w:rFonts w:ascii="Garamond" w:hAnsi="Garamond" w:cs="Calibri Light"/>
-          <w:sz w:val="24"/>
-          <w:szCs w:val="24"/>
-        </w:rPr>
-        <w:t>.</w:t>
+        <w:t>(PayPal) tramite il sito, che permetterà – al termine del servizio – il pagamento tramite il sistema esterno PayPal.</w:t>
       </w:r>
     </w:p>
     <w:p>
@@ -13824,7 +15476,6 @@
           <w:szCs w:val="24"/>
           <w:u w:val="single"/>
         </w:rPr>
-        <w:lastRenderedPageBreak/>
         <w:t>Extensions</w:t>
       </w:r>
       <w:r>
@@ -13853,25 +15504,7 @@
           <w:sz w:val="24"/>
           <w:szCs w:val="24"/>
         </w:rPr>
-        <w:t>[</w:t>
-      </w:r>
-      <w:proofErr w:type="spellStart"/>
-      <w:r>
-        <w:rPr>
-          <w:rFonts w:ascii="Garamond" w:hAnsi="Garamond" w:cs="Calibri Light"/>
-          <w:sz w:val="24"/>
-          <w:szCs w:val="24"/>
-        </w:rPr>
-        <w:t>extension</w:t>
-      </w:r>
-      <w:proofErr w:type="spellEnd"/>
-      <w:r>
-        <w:rPr>
-          <w:rFonts w:ascii="Garamond" w:hAnsi="Garamond" w:cs="Calibri Light"/>
-          <w:sz w:val="24"/>
-          <w:szCs w:val="24"/>
-        </w:rPr>
-        <w:t xml:space="preserve"> 1] alla creazione di un annuncio, </w:t>
+        <w:t xml:space="preserve">[extension 1] alla creazione di un annuncio, </w:t>
       </w:r>
       <w:r>
         <w:rPr>
@@ -13907,7 +15540,6 @@
         </w:rPr>
         <w:t xml:space="preserve"> sia </w:t>
       </w:r>
-      <w:proofErr w:type="spellStart"/>
       <w:r>
         <w:rPr>
           <w:rFonts w:ascii="Garamond" w:hAnsi="Garamond" w:cs="Calibri Light"/>
@@ -13918,7 +15550,6 @@
         </w:rPr>
         <w:t>PayPal</w:t>
       </w:r>
-      <w:proofErr w:type="spellEnd"/>
       <w:r>
         <w:rPr>
           <w:rFonts w:ascii="Garamond" w:hAnsi="Garamond" w:cs="Calibri Light"/>
@@ -13974,7 +15605,7 @@
     <w:p>
       <w:pPr>
         <w:spacing w:after="240" w:line="276" w:lineRule="auto"/>
-        <w:jc w:val="both"/>
+        <w:jc w:val="center"/>
         <w:rPr>
           <w:rFonts w:ascii="Garamond" w:hAnsi="Garamond" w:cs="Calibri Light"/>
           <w:b/>
@@ -13984,6 +15615,57 @@
           <w:highlight w:val="yellow"/>
         </w:rPr>
       </w:pPr>
+      <w:r>
+        <w:rPr>
+          <w:rFonts w:ascii="Garamond" w:hAnsi="Garamond" w:cs="Calibri Light"/>
+          <w:b/>
+          <w:bCs/>
+          <w:noProof/>
+          <w:sz w:val="24"/>
+          <w:szCs w:val="24"/>
+        </w:rPr>
+        <w:drawing>
+          <wp:inline distT="0" distB="0" distL="0" distR="0" wp14:anchorId="69111B4C" wp14:editId="23733F2F">
+            <wp:extent cx="4731328" cy="3416198"/>
+            <wp:effectExtent l="0" t="0" r="0" b="0"/>
+            <wp:docPr id="34" name="Immagine 34"/>
+            <wp:cNvGraphicFramePr>
+              <a:graphicFrameLocks xmlns:a="http://schemas.openxmlformats.org/drawingml/2006/main" noChangeAspect="1"/>
+            </wp:cNvGraphicFramePr>
+            <a:graphic xmlns:a="http://schemas.openxmlformats.org/drawingml/2006/main">
+              <a:graphicData uri="http://schemas.openxmlformats.org/drawingml/2006/picture">
+                <pic:pic xmlns:pic="http://schemas.openxmlformats.org/drawingml/2006/picture">
+                  <pic:nvPicPr>
+                    <pic:cNvPr id="34" name="Immagine 34"/>
+                    <pic:cNvPicPr/>
+                  </pic:nvPicPr>
+                  <pic:blipFill>
+                    <a:blip r:embed="rId34">
+                      <a:extLst>
+                        <a:ext uri="{28A0092B-C50C-407E-A947-70E740481C1C}">
+                          <a14:useLocalDpi xmlns:a14="http://schemas.microsoft.com/office/drawing/2010/main" val="0"/>
+                        </a:ext>
+                      </a:extLst>
+                    </a:blip>
+                    <a:stretch>
+                      <a:fillRect/>
+                    </a:stretch>
+                  </pic:blipFill>
+                  <pic:spPr>
+                    <a:xfrm>
+                      <a:off x="0" y="0"/>
+                      <a:ext cx="4752959" cy="3431816"/>
+                    </a:xfrm>
+                    <a:prstGeom prst="rect">
+                      <a:avLst/>
+                    </a:prstGeom>
+                  </pic:spPr>
+                </pic:pic>
+              </a:graphicData>
+            </a:graphic>
+          </wp:inline>
+        </w:drawing>
+      </w:r>
     </w:p>
     <w:p>
       <w:pPr>
@@ -14245,6 +15927,17 @@
           <w:szCs w:val="24"/>
         </w:rPr>
       </w:pPr>
+    </w:p>
+    <w:p>
+      <w:pPr>
+        <w:spacing w:after="240" w:line="276" w:lineRule="auto"/>
+        <w:jc w:val="both"/>
+        <w:rPr>
+          <w:rFonts w:ascii="Garamond" w:hAnsi="Garamond" w:cs="Calibri Light"/>
+          <w:sz w:val="24"/>
+          <w:szCs w:val="24"/>
+        </w:rPr>
+      </w:pPr>
       <w:proofErr w:type="spellStart"/>
       <w:r>
         <w:rPr>
@@ -14253,6 +15946,7 @@
           <w:szCs w:val="24"/>
           <w:u w:val="single"/>
         </w:rPr>
+        <w:lastRenderedPageBreak/>
         <w:t>Exceptions</w:t>
       </w:r>
       <w:proofErr w:type="spellEnd"/>
@@ -14435,6 +16129,70 @@
           <w:szCs w:val="24"/>
         </w:rPr>
         <w:t>Recupero password</w:t>
+      </w:r>
+    </w:p>
+    <w:p>
+      <w:pPr>
+        <w:spacing w:after="240" w:line="276" w:lineRule="auto"/>
+        <w:jc w:val="both"/>
+        <w:rPr>
+          <w:rFonts w:ascii="Garamond" w:hAnsi="Garamond" w:cs="Calibri Light"/>
+          <w:b/>
+          <w:bCs/>
+          <w:sz w:val="24"/>
+          <w:szCs w:val="24"/>
+        </w:rPr>
+      </w:pPr>
+      <w:r>
+        <w:rPr>
+          <w:rFonts w:ascii="Garamond" w:hAnsi="Garamond" w:cs="Calibri Light"/>
+          <w:b/>
+          <w:bCs/>
+          <w:noProof/>
+          <w:sz w:val="24"/>
+          <w:szCs w:val="24"/>
+        </w:rPr>
+        <w:drawing>
+          <wp:inline distT="0" distB="0" distL="0" distR="0" wp14:anchorId="37420424" wp14:editId="4E15BF73">
+            <wp:extent cx="6120130" cy="2266315"/>
+            <wp:effectExtent l="0" t="0" r="0" b="0"/>
+            <wp:docPr id="35" name="Immagine 35"/>
+            <wp:cNvGraphicFramePr>
+              <a:graphicFrameLocks xmlns:a="http://schemas.openxmlformats.org/drawingml/2006/main" noChangeAspect="1"/>
+            </wp:cNvGraphicFramePr>
+            <a:graphic xmlns:a="http://schemas.openxmlformats.org/drawingml/2006/main">
+              <a:graphicData uri="http://schemas.openxmlformats.org/drawingml/2006/picture">
+                <pic:pic xmlns:pic="http://schemas.openxmlformats.org/drawingml/2006/picture">
+                  <pic:nvPicPr>
+                    <pic:cNvPr id="35" name="Immagine 35"/>
+                    <pic:cNvPicPr/>
+                  </pic:nvPicPr>
+                  <pic:blipFill>
+                    <a:blip r:embed="rId35" cstate="print">
+                      <a:extLst>
+                        <a:ext uri="{28A0092B-C50C-407E-A947-70E740481C1C}">
+                          <a14:useLocalDpi xmlns:a14="http://schemas.microsoft.com/office/drawing/2010/main" val="0"/>
+                        </a:ext>
+                      </a:extLst>
+                    </a:blip>
+                    <a:stretch>
+                      <a:fillRect/>
+                    </a:stretch>
+                  </pic:blipFill>
+                  <pic:spPr>
+                    <a:xfrm>
+                      <a:off x="0" y="0"/>
+                      <a:ext cx="6120130" cy="2266315"/>
+                    </a:xfrm>
+                    <a:prstGeom prst="rect">
+                      <a:avLst/>
+                    </a:prstGeom>
+                  </pic:spPr>
+                </pic:pic>
+              </a:graphicData>
+            </a:graphic>
+          </wp:inline>
+        </w:drawing>
       </w:r>
     </w:p>
     <w:p>
@@ -14588,6 +16346,24 @@
     </w:p>
     <w:p>
       <w:pPr>
+        <w:spacing w:line="259" w:lineRule="auto"/>
+        <w:rPr>
+          <w:rFonts w:ascii="Garamond" w:hAnsi="Garamond" w:cs="Calibri Light"/>
+          <w:sz w:val="24"/>
+          <w:szCs w:val="24"/>
+        </w:rPr>
+      </w:pPr>
+      <w:r>
+        <w:rPr>
+          <w:rFonts w:ascii="Garamond" w:hAnsi="Garamond" w:cs="Calibri Light"/>
+          <w:sz w:val="24"/>
+          <w:szCs w:val="24"/>
+        </w:rPr>
+        <w:br w:type="page"/>
+      </w:r>
+    </w:p>
+    <w:p>
+      <w:pPr>
         <w:spacing w:after="240" w:line="276" w:lineRule="auto"/>
         <w:jc w:val="both"/>
         <w:rPr>
@@ -14605,8 +16381,8 @@
         <w:lastRenderedPageBreak/>
         <w:t>RF29 </w:t>
       </w:r>
-      <w:bookmarkStart w:id="26" w:name="RF29"/>
-      <w:bookmarkEnd w:id="26"/>
+      <w:bookmarkStart w:id="31" w:name="RF29"/>
+      <w:bookmarkEnd w:id="31"/>
       <w:r>
         <w:rPr>
           <w:rFonts w:ascii="Garamond" w:hAnsi="Garamond" w:cs="Calibri Light"/>
@@ -14636,6 +16412,55 @@
           <w:szCs w:val="24"/>
         </w:rPr>
       </w:pPr>
+      <w:r>
+        <w:rPr>
+          <w:rFonts w:ascii="Garamond" w:hAnsi="Garamond" w:cs="Calibri Light"/>
+          <w:noProof/>
+          <w:sz w:val="24"/>
+          <w:szCs w:val="24"/>
+        </w:rPr>
+        <w:drawing>
+          <wp:inline distT="0" distB="0" distL="0" distR="0" wp14:anchorId="09B696A3" wp14:editId="562D2450">
+            <wp:extent cx="6120130" cy="5900420"/>
+            <wp:effectExtent l="0" t="0" r="0" b="0"/>
+            <wp:docPr id="36" name="Immagine 36"/>
+            <wp:cNvGraphicFramePr>
+              <a:graphicFrameLocks xmlns:a="http://schemas.openxmlformats.org/drawingml/2006/main" noChangeAspect="1"/>
+            </wp:cNvGraphicFramePr>
+            <a:graphic xmlns:a="http://schemas.openxmlformats.org/drawingml/2006/main">
+              <a:graphicData uri="http://schemas.openxmlformats.org/drawingml/2006/picture">
+                <pic:pic xmlns:pic="http://schemas.openxmlformats.org/drawingml/2006/picture">
+                  <pic:nvPicPr>
+                    <pic:cNvPr id="36" name="Immagine 36"/>
+                    <pic:cNvPicPr/>
+                  </pic:nvPicPr>
+                  <pic:blipFill>
+                    <a:blip r:embed="rId36">
+                      <a:extLst>
+                        <a:ext uri="{28A0092B-C50C-407E-A947-70E740481C1C}">
+                          <a14:useLocalDpi xmlns:a14="http://schemas.microsoft.com/office/drawing/2010/main" val="0"/>
+                        </a:ext>
+                      </a:extLst>
+                    </a:blip>
+                    <a:stretch>
+                      <a:fillRect/>
+                    </a:stretch>
+                  </pic:blipFill>
+                  <pic:spPr>
+                    <a:xfrm>
+                      <a:off x="0" y="0"/>
+                      <a:ext cx="6120130" cy="5900420"/>
+                    </a:xfrm>
+                    <a:prstGeom prst="rect">
+                      <a:avLst/>
+                    </a:prstGeom>
+                  </pic:spPr>
+                </pic:pic>
+              </a:graphicData>
+            </a:graphic>
+          </wp:inline>
+        </w:drawing>
+      </w:r>
     </w:p>
     <w:p>
       <w:pPr>
@@ -14864,6 +16689,7 @@
           <w:sz w:val="24"/>
           <w:szCs w:val="24"/>
         </w:rPr>
+        <w:lastRenderedPageBreak/>
         <w:t xml:space="preserve">L’utente può modificare il proprio contatto </w:t>
       </w:r>
       <w:proofErr w:type="spellStart"/>
@@ -14950,11 +16776,90 @@
     </w:p>
     <w:p>
       <w:pPr>
-        <w:spacing w:line="259" w:lineRule="auto"/>
-      </w:pPr>
+        <w:pStyle w:val="Titolo3"/>
+      </w:pPr>
+      <w:bookmarkStart w:id="32" w:name="_Toc118134538"/>
+      <w:r>
+        <w:t xml:space="preserve">2.3.1 </w:t>
+      </w:r>
+      <w:r>
+        <w:t xml:space="preserve">UML generale </w:t>
+      </w:r>
+      <w:r>
+        <w:t>utente</w:t>
+      </w:r>
+      <w:r>
+        <w:t xml:space="preserve"> </w:t>
+      </w:r>
+      <w:r>
+        <w:t>offerente</w:t>
+      </w:r>
+      <w:bookmarkEnd w:id="32"/>
+    </w:p>
+    <w:p>
+      <w:r>
+        <w:rPr>
+          <w:noProof/>
+        </w:rPr>
+        <w:drawing>
+          <wp:anchor distT="0" distB="0" distL="114300" distR="114300" simplePos="0" relativeHeight="251664384" behindDoc="0" locked="0" layoutInCell="1" allowOverlap="1" wp14:anchorId="065EA957" wp14:editId="16D40C6C">
+            <wp:simplePos x="0" y="0"/>
+            <wp:positionH relativeFrom="column">
+              <wp:posOffset>-405765</wp:posOffset>
+            </wp:positionH>
+            <wp:positionV relativeFrom="paragraph">
+              <wp:posOffset>172720</wp:posOffset>
+            </wp:positionV>
+            <wp:extent cx="6491605" cy="6770370"/>
+            <wp:effectExtent l="0" t="0" r="0" b="0"/>
+            <wp:wrapSquare wrapText="bothSides"/>
+            <wp:docPr id="37" name="Immagine 37"/>
+            <wp:cNvGraphicFramePr>
+              <a:graphicFrameLocks xmlns:a="http://schemas.openxmlformats.org/drawingml/2006/main" noChangeAspect="1"/>
+            </wp:cNvGraphicFramePr>
+            <a:graphic xmlns:a="http://schemas.openxmlformats.org/drawingml/2006/main">
+              <a:graphicData uri="http://schemas.openxmlformats.org/drawingml/2006/picture">
+                <pic:pic xmlns:pic="http://schemas.openxmlformats.org/drawingml/2006/picture">
+                  <pic:nvPicPr>
+                    <pic:cNvPr id="37" name="Immagine 37"/>
+                    <pic:cNvPicPr/>
+                  </pic:nvPicPr>
+                  <pic:blipFill>
+                    <a:blip r:embed="rId27" cstate="print">
+                      <a:extLst>
+                        <a:ext uri="{28A0092B-C50C-407E-A947-70E740481C1C}">
+                          <a14:useLocalDpi xmlns:a14="http://schemas.microsoft.com/office/drawing/2010/main" val="0"/>
+                        </a:ext>
+                      </a:extLst>
+                    </a:blip>
+                    <a:stretch>
+                      <a:fillRect/>
+                    </a:stretch>
+                  </pic:blipFill>
+                  <pic:spPr>
+                    <a:xfrm>
+                      <a:off x="0" y="0"/>
+                      <a:ext cx="6491605" cy="6770370"/>
+                    </a:xfrm>
+                    <a:prstGeom prst="rect">
+                      <a:avLst/>
+                    </a:prstGeom>
+                  </pic:spPr>
+                </pic:pic>
+              </a:graphicData>
+            </a:graphic>
+            <wp14:sizeRelH relativeFrom="margin">
+              <wp14:pctWidth>0</wp14:pctWidth>
+            </wp14:sizeRelH>
+            <wp14:sizeRelV relativeFrom="margin">
+              <wp14:pctHeight>0</wp14:pctHeight>
+            </wp14:sizeRelV>
+          </wp:anchor>
+        </w:drawing>
+      </w:r>
     </w:p>
     <w:sectPr>
-      <w:footerReference w:type="default" r:id="rId15"/>
+      <w:footerReference w:type="default" r:id="rId37"/>
       <w:pgSz w:w="11906" w:h="16838"/>
       <w:pgMar w:top="1417" w:right="1134" w:bottom="1134" w:left="1134" w:header="708" w:footer="708" w:gutter="0"/>
       <w:cols w:space="708"/>
@@ -14966,7 +16871,7 @@
 </file>
 
 <file path=word/endnotes.xml><?xml version="1.0" encoding="utf-8"?>
-<w:endnotes xmlns:wpc="http://schemas.microsoft.com/office/word/2010/wordprocessingCanvas" xmlns:cx="http://schemas.microsoft.com/office/drawing/2014/chartex" xmlns:cx1="http://schemas.microsoft.com/office/drawing/2015/9/8/chartex" xmlns:cx2="http://schemas.microsoft.com/office/drawing/2015/10/21/chartex" xmlns:cx3="http://schemas.microsoft.com/office/drawing/2016/5/9/chartex" xmlns:cx4="http://schemas.microsoft.com/office/drawing/2016/5/10/chartex" xmlns:cx5="http://schemas.microsoft.com/office/drawing/2016/5/11/chartex" xmlns:cx6="http://schemas.microsoft.com/office/drawing/2016/5/12/chartex" xmlns:cx7="http://schemas.microsoft.com/office/drawing/2016/5/13/chartex" xmlns:cx8="http://schemas.microsoft.com/office/drawing/2016/5/14/chartex" xmlns:mc="http://schemas.openxmlformats.org/markup-compatibility/2006" xmlns:aink="http://schemas.microsoft.com/office/drawing/2016/ink" xmlns:am3d="http://schemas.microsoft.com/office/drawing/2017/model3d" xmlns:o="urn:schemas-microsoft-com:office:office" xmlns:r="http://schemas.openxmlformats.org/officeDocument/2006/relationships" xmlns:m="http://schemas.openxmlformats.org/officeDocument/2006/math" xmlns:v="urn:schemas-microsoft-com:vml" xmlns:wp14="http://schemas.microsoft.com/office/word/2010/wordprocessingDrawing" xmlns:wp="http://schemas.openxmlformats.org/drawingml/2006/wordprocessingDrawing" xmlns:w10="urn:schemas-microsoft-com:office:word" xmlns:w="http://schemas.openxmlformats.org/wordprocessingml/2006/main" xmlns:w14="http://schemas.microsoft.com/office/word/2010/wordml" xmlns:w15="http://schemas.microsoft.com/office/word/2012/wordml" xmlns:w16cex="http://schemas.microsoft.com/office/word/2018/wordml/cex" xmlns:w16cid="http://schemas.microsoft.com/office/word/2016/wordml/cid" xmlns:w16="http://schemas.microsoft.com/office/word/2018/wordml" xmlns:w16sdtdh="http://schemas.microsoft.com/office/word/2020/wordml/sdtdatahash" xmlns:w16se="http://schemas.microsoft.com/office/word/2015/wordml/symex" xmlns:wpg="http://schemas.microsoft.com/office/word/2010/wordprocessingGroup" xmlns:wpi="http://schemas.microsoft.com/office/word/2010/wordprocessingInk" xmlns:wne="http://schemas.microsoft.com/office/word/2006/wordml" xmlns:wps="http://schemas.microsoft.com/office/word/2010/wordprocessingShape" mc:Ignorable="w14 w15 w16se w16cid w16 w16cex w16sdtdh wp14">
+<w:endnotes xmlns:wpc="http://schemas.microsoft.com/office/word/2010/wordprocessingCanvas" xmlns:cx="http://schemas.microsoft.com/office/drawing/2014/chartex" xmlns:cx1="http://schemas.microsoft.com/office/drawing/2015/9/8/chartex" xmlns:cx2="http://schemas.microsoft.com/office/drawing/2015/10/21/chartex" xmlns:cx3="http://schemas.microsoft.com/office/drawing/2016/5/9/chartex" xmlns:cx4="http://schemas.microsoft.com/office/drawing/2016/5/10/chartex" xmlns:cx5="http://schemas.microsoft.com/office/drawing/2016/5/11/chartex" xmlns:cx6="http://schemas.microsoft.com/office/drawing/2016/5/12/chartex" xmlns:cx7="http://schemas.microsoft.com/office/drawing/2016/5/13/chartex" xmlns:cx8="http://schemas.microsoft.com/office/drawing/2016/5/14/chartex" xmlns:mc="http://schemas.openxmlformats.org/markup-compatibility/2006" xmlns:aink="http://schemas.microsoft.com/office/drawing/2016/ink" xmlns:am3d="http://schemas.microsoft.com/office/drawing/2017/model3d" xmlns:o="urn:schemas-microsoft-com:office:office" xmlns:oel="http://schemas.microsoft.com/office/2019/extlst" xmlns:r="http://schemas.openxmlformats.org/officeDocument/2006/relationships" xmlns:m="http://schemas.openxmlformats.org/officeDocument/2006/math" xmlns:v="urn:schemas-microsoft-com:vml" xmlns:wp14="http://schemas.microsoft.com/office/word/2010/wordprocessingDrawing" xmlns:wp="http://schemas.openxmlformats.org/drawingml/2006/wordprocessingDrawing" xmlns:w10="urn:schemas-microsoft-com:office:word" xmlns:w="http://schemas.openxmlformats.org/wordprocessingml/2006/main" xmlns:w14="http://schemas.microsoft.com/office/word/2010/wordml" xmlns:w15="http://schemas.microsoft.com/office/word/2012/wordml" xmlns:w16cex="http://schemas.microsoft.com/office/word/2018/wordml/cex" xmlns:w16cid="http://schemas.microsoft.com/office/word/2016/wordml/cid" xmlns:w16="http://schemas.microsoft.com/office/word/2018/wordml" xmlns:w16sdtdh="http://schemas.microsoft.com/office/word/2020/wordml/sdtdatahash" xmlns:w16se="http://schemas.microsoft.com/office/word/2015/wordml/symex" xmlns:wpg="http://schemas.microsoft.com/office/word/2010/wordprocessingGroup" xmlns:wpi="http://schemas.microsoft.com/office/word/2010/wordprocessingInk" xmlns:wne="http://schemas.microsoft.com/office/word/2006/wordml" xmlns:wps="http://schemas.microsoft.com/office/word/2010/wordprocessingShape" mc:Ignorable="w14 w15 w16se w16cid w16 w16cex w16sdtdh wp14">
   <w:endnote w:type="separator" w:id="-1">
     <w:p>
       <w:pPr>
@@ -14991,7 +16896,7 @@
 </file>
 
 <file path=word/footer1.xml><?xml version="1.0" encoding="utf-8"?>
-<w:ftr xmlns:wpc="http://schemas.microsoft.com/office/word/2010/wordprocessingCanvas" xmlns:cx="http://schemas.microsoft.com/office/drawing/2014/chartex" xmlns:cx1="http://schemas.microsoft.com/office/drawing/2015/9/8/chartex" xmlns:cx2="http://schemas.microsoft.com/office/drawing/2015/10/21/chartex" xmlns:cx3="http://schemas.microsoft.com/office/drawing/2016/5/9/chartex" xmlns:cx4="http://schemas.microsoft.com/office/drawing/2016/5/10/chartex" xmlns:cx5="http://schemas.microsoft.com/office/drawing/2016/5/11/chartex" xmlns:cx6="http://schemas.microsoft.com/office/drawing/2016/5/12/chartex" xmlns:cx7="http://schemas.microsoft.com/office/drawing/2016/5/13/chartex" xmlns:cx8="http://schemas.microsoft.com/office/drawing/2016/5/14/chartex" xmlns:mc="http://schemas.openxmlformats.org/markup-compatibility/2006" xmlns:aink="http://schemas.microsoft.com/office/drawing/2016/ink" xmlns:am3d="http://schemas.microsoft.com/office/drawing/2017/model3d" xmlns:o="urn:schemas-microsoft-com:office:office" xmlns:r="http://schemas.openxmlformats.org/officeDocument/2006/relationships" xmlns:m="http://schemas.openxmlformats.org/officeDocument/2006/math" xmlns:v="urn:schemas-microsoft-com:vml" xmlns:wp14="http://schemas.microsoft.com/office/word/2010/wordprocessingDrawing" xmlns:wp="http://schemas.openxmlformats.org/drawingml/2006/wordprocessingDrawing" xmlns:w10="urn:schemas-microsoft-com:office:word" xmlns:w="http://schemas.openxmlformats.org/wordprocessingml/2006/main" xmlns:w14="http://schemas.microsoft.com/office/word/2010/wordml" xmlns:w15="http://schemas.microsoft.com/office/word/2012/wordml" xmlns:w16cex="http://schemas.microsoft.com/office/word/2018/wordml/cex" xmlns:w16cid="http://schemas.microsoft.com/office/word/2016/wordml/cid" xmlns:w16="http://schemas.microsoft.com/office/word/2018/wordml" xmlns:w16sdtdh="http://schemas.microsoft.com/office/word/2020/wordml/sdtdatahash" xmlns:w16se="http://schemas.microsoft.com/office/word/2015/wordml/symex" xmlns:wpg="http://schemas.microsoft.com/office/word/2010/wordprocessingGroup" xmlns:wpi="http://schemas.microsoft.com/office/word/2010/wordprocessingInk" xmlns:wne="http://schemas.microsoft.com/office/word/2006/wordml" xmlns:wps="http://schemas.microsoft.com/office/word/2010/wordprocessingShape" mc:Ignorable="w14 w15 w16se w16cid w16 w16cex w16sdtdh wp14">
+<w:ftr xmlns:wpc="http://schemas.microsoft.com/office/word/2010/wordprocessingCanvas" xmlns:cx="http://schemas.microsoft.com/office/drawing/2014/chartex" xmlns:cx1="http://schemas.microsoft.com/office/drawing/2015/9/8/chartex" xmlns:cx2="http://schemas.microsoft.com/office/drawing/2015/10/21/chartex" xmlns:cx3="http://schemas.microsoft.com/office/drawing/2016/5/9/chartex" xmlns:cx4="http://schemas.microsoft.com/office/drawing/2016/5/10/chartex" xmlns:cx5="http://schemas.microsoft.com/office/drawing/2016/5/11/chartex" xmlns:cx6="http://schemas.microsoft.com/office/drawing/2016/5/12/chartex" xmlns:cx7="http://schemas.microsoft.com/office/drawing/2016/5/13/chartex" xmlns:cx8="http://schemas.microsoft.com/office/drawing/2016/5/14/chartex" xmlns:mc="http://schemas.openxmlformats.org/markup-compatibility/2006" xmlns:aink="http://schemas.microsoft.com/office/drawing/2016/ink" xmlns:am3d="http://schemas.microsoft.com/office/drawing/2017/model3d" xmlns:o="urn:schemas-microsoft-com:office:office" xmlns:oel="http://schemas.microsoft.com/office/2019/extlst" xmlns:r="http://schemas.openxmlformats.org/officeDocument/2006/relationships" xmlns:m="http://schemas.openxmlformats.org/officeDocument/2006/math" xmlns:v="urn:schemas-microsoft-com:vml" xmlns:wp14="http://schemas.microsoft.com/office/word/2010/wordprocessingDrawing" xmlns:wp="http://schemas.openxmlformats.org/drawingml/2006/wordprocessingDrawing" xmlns:w10="urn:schemas-microsoft-com:office:word" xmlns:w="http://schemas.openxmlformats.org/wordprocessingml/2006/main" xmlns:w14="http://schemas.microsoft.com/office/word/2010/wordml" xmlns:w15="http://schemas.microsoft.com/office/word/2012/wordml" xmlns:w16cex="http://schemas.microsoft.com/office/word/2018/wordml/cex" xmlns:w16cid="http://schemas.microsoft.com/office/word/2016/wordml/cid" xmlns:w16="http://schemas.microsoft.com/office/word/2018/wordml" xmlns:w16sdtdh="http://schemas.microsoft.com/office/word/2020/wordml/sdtdatahash" xmlns:w16se="http://schemas.microsoft.com/office/word/2015/wordml/symex" xmlns:wpg="http://schemas.microsoft.com/office/word/2010/wordprocessingGroup" xmlns:wpi="http://schemas.microsoft.com/office/word/2010/wordprocessingInk" xmlns:wne="http://schemas.microsoft.com/office/word/2006/wordml" xmlns:wps="http://schemas.microsoft.com/office/word/2010/wordprocessingShape" mc:Ignorable="w14 w15 w16se w16cid w16 w16cex w16sdtdh wp14">
   <w:tbl>
     <w:tblPr>
       <w:tblW w:w="5000" w:type="pct"/>
@@ -15032,7 +16937,6 @@
             <w:dataBinding w:prefixMappings="xmlns:ns0='http://purl.org/dc/elements/1.1/' xmlns:ns1='http://schemas.openxmlformats.org/package/2006/metadata/core-properties' " w:xpath="/ns1:coreProperties[1]/ns0:creator[1]" w:storeItemID="{6C3C8BC8-F283-45AE-878A-BAB7291924A1}"/>
             <w:text/>
           </w:sdtPr>
-          <w:sdtEndPr/>
           <w:sdtContent>
             <w:p>
               <w:pPr>
@@ -15093,7 +16997,7 @@
 </file>
 
 <file path=word/footnotes.xml><?xml version="1.0" encoding="utf-8"?>
-<w:footnotes xmlns:wpc="http://schemas.microsoft.com/office/word/2010/wordprocessingCanvas" xmlns:cx="http://schemas.microsoft.com/office/drawing/2014/chartex" xmlns:cx1="http://schemas.microsoft.com/office/drawing/2015/9/8/chartex" xmlns:cx2="http://schemas.microsoft.com/office/drawing/2015/10/21/chartex" xmlns:cx3="http://schemas.microsoft.com/office/drawing/2016/5/9/chartex" xmlns:cx4="http://schemas.microsoft.com/office/drawing/2016/5/10/chartex" xmlns:cx5="http://schemas.microsoft.com/office/drawing/2016/5/11/chartex" xmlns:cx6="http://schemas.microsoft.com/office/drawing/2016/5/12/chartex" xmlns:cx7="http://schemas.microsoft.com/office/drawing/2016/5/13/chartex" xmlns:cx8="http://schemas.microsoft.com/office/drawing/2016/5/14/chartex" xmlns:mc="http://schemas.openxmlformats.org/markup-compatibility/2006" xmlns:aink="http://schemas.microsoft.com/office/drawing/2016/ink" xmlns:am3d="http://schemas.microsoft.com/office/drawing/2017/model3d" xmlns:o="urn:schemas-microsoft-com:office:office" xmlns:r="http://schemas.openxmlformats.org/officeDocument/2006/relationships" xmlns:m="http://schemas.openxmlformats.org/officeDocument/2006/math" xmlns:v="urn:schemas-microsoft-com:vml" xmlns:wp14="http://schemas.microsoft.com/office/word/2010/wordprocessingDrawing" xmlns:wp="http://schemas.openxmlformats.org/drawingml/2006/wordprocessingDrawing" xmlns:w10="urn:schemas-microsoft-com:office:word" xmlns:w="http://schemas.openxmlformats.org/wordprocessingml/2006/main" xmlns:w14="http://schemas.microsoft.com/office/word/2010/wordml" xmlns:w15="http://schemas.microsoft.com/office/word/2012/wordml" xmlns:w16cex="http://schemas.microsoft.com/office/word/2018/wordml/cex" xmlns:w16cid="http://schemas.microsoft.com/office/word/2016/wordml/cid" xmlns:w16="http://schemas.microsoft.com/office/word/2018/wordml" xmlns:w16sdtdh="http://schemas.microsoft.com/office/word/2020/wordml/sdtdatahash" xmlns:w16se="http://schemas.microsoft.com/office/word/2015/wordml/symex" xmlns:wpg="http://schemas.microsoft.com/office/word/2010/wordprocessingGroup" xmlns:wpi="http://schemas.microsoft.com/office/word/2010/wordprocessingInk" xmlns:wne="http://schemas.microsoft.com/office/word/2006/wordml" xmlns:wps="http://schemas.microsoft.com/office/word/2010/wordprocessingShape" mc:Ignorable="w14 w15 w16se w16cid w16 w16cex w16sdtdh wp14">
+<w:footnotes xmlns:wpc="http://schemas.microsoft.com/office/word/2010/wordprocessingCanvas" xmlns:cx="http://schemas.microsoft.com/office/drawing/2014/chartex" xmlns:cx1="http://schemas.microsoft.com/office/drawing/2015/9/8/chartex" xmlns:cx2="http://schemas.microsoft.com/office/drawing/2015/10/21/chartex" xmlns:cx3="http://schemas.microsoft.com/office/drawing/2016/5/9/chartex" xmlns:cx4="http://schemas.microsoft.com/office/drawing/2016/5/10/chartex" xmlns:cx5="http://schemas.microsoft.com/office/drawing/2016/5/11/chartex" xmlns:cx6="http://schemas.microsoft.com/office/drawing/2016/5/12/chartex" xmlns:cx7="http://schemas.microsoft.com/office/drawing/2016/5/13/chartex" xmlns:cx8="http://schemas.microsoft.com/office/drawing/2016/5/14/chartex" xmlns:mc="http://schemas.openxmlformats.org/markup-compatibility/2006" xmlns:aink="http://schemas.microsoft.com/office/drawing/2016/ink" xmlns:am3d="http://schemas.microsoft.com/office/drawing/2017/model3d" xmlns:o="urn:schemas-microsoft-com:office:office" xmlns:oel="http://schemas.microsoft.com/office/2019/extlst" xmlns:r="http://schemas.openxmlformats.org/officeDocument/2006/relationships" xmlns:m="http://schemas.openxmlformats.org/officeDocument/2006/math" xmlns:v="urn:schemas-microsoft-com:vml" xmlns:wp14="http://schemas.microsoft.com/office/word/2010/wordprocessingDrawing" xmlns:wp="http://schemas.openxmlformats.org/drawingml/2006/wordprocessingDrawing" xmlns:w10="urn:schemas-microsoft-com:office:word" xmlns:w="http://schemas.openxmlformats.org/wordprocessingml/2006/main" xmlns:w14="http://schemas.microsoft.com/office/word/2010/wordml" xmlns:w15="http://schemas.microsoft.com/office/word/2012/wordml" xmlns:w16cex="http://schemas.microsoft.com/office/word/2018/wordml/cex" xmlns:w16cid="http://schemas.microsoft.com/office/word/2016/wordml/cid" xmlns:w16="http://schemas.microsoft.com/office/word/2018/wordml" xmlns:w16sdtdh="http://schemas.microsoft.com/office/word/2020/wordml/sdtdatahash" xmlns:w16se="http://schemas.microsoft.com/office/word/2015/wordml/symex" xmlns:wpg="http://schemas.microsoft.com/office/word/2010/wordprocessingGroup" xmlns:wpi="http://schemas.microsoft.com/office/word/2010/wordprocessingInk" xmlns:wne="http://schemas.microsoft.com/office/word/2006/wordml" xmlns:wps="http://schemas.microsoft.com/office/word/2010/wordprocessingShape" mc:Ignorable="w14 w15 w16se w16cid w16 w16cex w16sdtdh wp14">
   <w:footnote w:type="separator" w:id="-1">
     <w:p>
       <w:pPr>
@@ -15118,8 +17022,97 @@
 </file>
 
 <file path=word/numbering.xml><?xml version="1.0" encoding="utf-8"?>
-<w:numbering xmlns:wpc="http://schemas.microsoft.com/office/word/2010/wordprocessingCanvas" xmlns:cx="http://schemas.microsoft.com/office/drawing/2014/chartex" xmlns:cx1="http://schemas.microsoft.com/office/drawing/2015/9/8/chartex" xmlns:cx2="http://schemas.microsoft.com/office/drawing/2015/10/21/chartex" xmlns:cx3="http://schemas.microsoft.com/office/drawing/2016/5/9/chartex" xmlns:cx4="http://schemas.microsoft.com/office/drawing/2016/5/10/chartex" xmlns:cx5="http://schemas.microsoft.com/office/drawing/2016/5/11/chartex" xmlns:cx6="http://schemas.microsoft.com/office/drawing/2016/5/12/chartex" xmlns:cx7="http://schemas.microsoft.com/office/drawing/2016/5/13/chartex" xmlns:cx8="http://schemas.microsoft.com/office/drawing/2016/5/14/chartex" xmlns:mc="http://schemas.openxmlformats.org/markup-compatibility/2006" xmlns:aink="http://schemas.microsoft.com/office/drawing/2016/ink" xmlns:am3d="http://schemas.microsoft.com/office/drawing/2017/model3d" xmlns:o="urn:schemas-microsoft-com:office:office" xmlns:r="http://schemas.openxmlformats.org/officeDocument/2006/relationships" xmlns:m="http://schemas.openxmlformats.org/officeDocument/2006/math" xmlns:v="urn:schemas-microsoft-com:vml" xmlns:wp14="http://schemas.microsoft.com/office/word/2010/wordprocessingDrawing" xmlns:wp="http://schemas.openxmlformats.org/drawingml/2006/wordprocessingDrawing" xmlns:w10="urn:schemas-microsoft-com:office:word" xmlns:w="http://schemas.openxmlformats.org/wordprocessingml/2006/main" xmlns:w14="http://schemas.microsoft.com/office/word/2010/wordml" xmlns:w15="http://schemas.microsoft.com/office/word/2012/wordml" xmlns:w16cex="http://schemas.microsoft.com/office/word/2018/wordml/cex" xmlns:w16cid="http://schemas.microsoft.com/office/word/2016/wordml/cid" xmlns:w16="http://schemas.microsoft.com/office/word/2018/wordml" xmlns:w16sdtdh="http://schemas.microsoft.com/office/word/2020/wordml/sdtdatahash" xmlns:w16se="http://schemas.microsoft.com/office/word/2015/wordml/symex" xmlns:wpg="http://schemas.microsoft.com/office/word/2010/wordprocessingGroup" xmlns:wpi="http://schemas.microsoft.com/office/word/2010/wordprocessingInk" xmlns:wne="http://schemas.microsoft.com/office/word/2006/wordml" xmlns:wps="http://schemas.microsoft.com/office/word/2010/wordprocessingShape" mc:Ignorable="w14 w15 w16se w16cid w16 w16cex w16sdtdh wp14">
+<w:numbering xmlns:wpc="http://schemas.microsoft.com/office/word/2010/wordprocessingCanvas" xmlns:cx="http://schemas.microsoft.com/office/drawing/2014/chartex" xmlns:cx1="http://schemas.microsoft.com/office/drawing/2015/9/8/chartex" xmlns:cx2="http://schemas.microsoft.com/office/drawing/2015/10/21/chartex" xmlns:cx3="http://schemas.microsoft.com/office/drawing/2016/5/9/chartex" xmlns:cx4="http://schemas.microsoft.com/office/drawing/2016/5/10/chartex" xmlns:cx5="http://schemas.microsoft.com/office/drawing/2016/5/11/chartex" xmlns:cx6="http://schemas.microsoft.com/office/drawing/2016/5/12/chartex" xmlns:cx7="http://schemas.microsoft.com/office/drawing/2016/5/13/chartex" xmlns:cx8="http://schemas.microsoft.com/office/drawing/2016/5/14/chartex" xmlns:mc="http://schemas.openxmlformats.org/markup-compatibility/2006" xmlns:aink="http://schemas.microsoft.com/office/drawing/2016/ink" xmlns:am3d="http://schemas.microsoft.com/office/drawing/2017/model3d" xmlns:o="urn:schemas-microsoft-com:office:office" xmlns:oel="http://schemas.microsoft.com/office/2019/extlst" xmlns:r="http://schemas.openxmlformats.org/officeDocument/2006/relationships" xmlns:m="http://schemas.openxmlformats.org/officeDocument/2006/math" xmlns:v="urn:schemas-microsoft-com:vml" xmlns:wp14="http://schemas.microsoft.com/office/word/2010/wordprocessingDrawing" xmlns:wp="http://schemas.openxmlformats.org/drawingml/2006/wordprocessingDrawing" xmlns:w10="urn:schemas-microsoft-com:office:word" xmlns:w="http://schemas.openxmlformats.org/wordprocessingml/2006/main" xmlns:w14="http://schemas.microsoft.com/office/word/2010/wordml" xmlns:w15="http://schemas.microsoft.com/office/word/2012/wordml" xmlns:w16cex="http://schemas.microsoft.com/office/word/2018/wordml/cex" xmlns:w16cid="http://schemas.microsoft.com/office/word/2016/wordml/cid" xmlns:w16="http://schemas.microsoft.com/office/word/2018/wordml" xmlns:w16sdtdh="http://schemas.microsoft.com/office/word/2020/wordml/sdtdatahash" xmlns:w16se="http://schemas.microsoft.com/office/word/2015/wordml/symex" xmlns:wpg="http://schemas.microsoft.com/office/word/2010/wordprocessingGroup" xmlns:wpi="http://schemas.microsoft.com/office/word/2010/wordprocessingInk" xmlns:wne="http://schemas.microsoft.com/office/word/2006/wordml" xmlns:wps="http://schemas.microsoft.com/office/word/2010/wordprocessingShape" mc:Ignorable="w14 w15 w16se w16cid w16 w16cex w16sdtdh wp14">
   <w:abstractNum w:abstractNumId="0" w15:restartNumberingAfterBreak="0">
+    <w:nsid w:val="00C82474"/>
+    <w:multiLevelType w:val="hybridMultilevel"/>
+    <w:tmpl w:val="8BC20410"/>
+    <w:lvl w:ilvl="0" w:tplc="0410000F">
+      <w:start w:val="1"/>
+      <w:numFmt w:val="decimal"/>
+      <w:lvlText w:val="%1."/>
+      <w:lvlJc w:val="left"/>
+      <w:pPr>
+        <w:ind w:left="720" w:hanging="360"/>
+      </w:pPr>
+      <w:rPr>
+        <w:rFonts w:hint="default"/>
+      </w:rPr>
+    </w:lvl>
+    <w:lvl w:ilvl="1" w:tplc="04100019" w:tentative="1">
+      <w:start w:val="1"/>
+      <w:numFmt w:val="lowerLetter"/>
+      <w:lvlText w:val="%2."/>
+      <w:lvlJc w:val="left"/>
+      <w:pPr>
+        <w:ind w:left="1440" w:hanging="360"/>
+      </w:pPr>
+    </w:lvl>
+    <w:lvl w:ilvl="2" w:tplc="0410001B" w:tentative="1">
+      <w:start w:val="1"/>
+      <w:numFmt w:val="lowerRoman"/>
+      <w:lvlText w:val="%3."/>
+      <w:lvlJc w:val="right"/>
+      <w:pPr>
+        <w:ind w:left="2160" w:hanging="180"/>
+      </w:pPr>
+    </w:lvl>
+    <w:lvl w:ilvl="3" w:tplc="0410000F" w:tentative="1">
+      <w:start w:val="1"/>
+      <w:numFmt w:val="decimal"/>
+      <w:lvlText w:val="%4."/>
+      <w:lvlJc w:val="left"/>
+      <w:pPr>
+        <w:ind w:left="2880" w:hanging="360"/>
+      </w:pPr>
+    </w:lvl>
+    <w:lvl w:ilvl="4" w:tplc="04100019" w:tentative="1">
+      <w:start w:val="1"/>
+      <w:numFmt w:val="lowerLetter"/>
+      <w:lvlText w:val="%5."/>
+      <w:lvlJc w:val="left"/>
+      <w:pPr>
+        <w:ind w:left="3600" w:hanging="360"/>
+      </w:pPr>
+    </w:lvl>
+    <w:lvl w:ilvl="5" w:tplc="0410001B" w:tentative="1">
+      <w:start w:val="1"/>
+      <w:numFmt w:val="lowerRoman"/>
+      <w:lvlText w:val="%6."/>
+      <w:lvlJc w:val="right"/>
+      <w:pPr>
+        <w:ind w:left="4320" w:hanging="180"/>
+      </w:pPr>
+    </w:lvl>
+    <w:lvl w:ilvl="6" w:tplc="0410000F" w:tentative="1">
+      <w:start w:val="1"/>
+      <w:numFmt w:val="decimal"/>
+      <w:lvlText w:val="%7."/>
+      <w:lvlJc w:val="left"/>
+      <w:pPr>
+        <w:ind w:left="5040" w:hanging="360"/>
+      </w:pPr>
+    </w:lvl>
+    <w:lvl w:ilvl="7" w:tplc="04100019" w:tentative="1">
+      <w:start w:val="1"/>
+      <w:numFmt w:val="lowerLetter"/>
+      <w:lvlText w:val="%8."/>
+      <w:lvlJc w:val="left"/>
+      <w:pPr>
+        <w:ind w:left="5760" w:hanging="360"/>
+      </w:pPr>
+    </w:lvl>
+    <w:lvl w:ilvl="8" w:tplc="0410001B" w:tentative="1">
+      <w:start w:val="1"/>
+      <w:numFmt w:val="lowerRoman"/>
+      <w:lvlText w:val="%9."/>
+      <w:lvlJc w:val="right"/>
+      <w:pPr>
+        <w:ind w:left="6480" w:hanging="180"/>
+      </w:pPr>
+    </w:lvl>
+  </w:abstractNum>
+  <w:abstractNum w:abstractNumId="1" w15:restartNumberingAfterBreak="0">
     <w:nsid w:val="054C69EC"/>
     <w:multiLevelType w:val="hybridMultilevel"/>
     <w:tmpl w:val="9B941E8A"/>
@@ -15232,7 +17225,7 @@
       </w:rPr>
     </w:lvl>
   </w:abstractNum>
-  <w:abstractNum w:abstractNumId="1" w15:restartNumberingAfterBreak="0">
+  <w:abstractNum w:abstractNumId="2" w15:restartNumberingAfterBreak="0">
     <w:nsid w:val="07E746E8"/>
     <w:multiLevelType w:val="hybridMultilevel"/>
     <w:tmpl w:val="A4D4E3B0"/>
@@ -15345,7 +17338,7 @@
       </w:rPr>
     </w:lvl>
   </w:abstractNum>
-  <w:abstractNum w:abstractNumId="2" w15:restartNumberingAfterBreak="0">
+  <w:abstractNum w:abstractNumId="3" w15:restartNumberingAfterBreak="0">
     <w:nsid w:val="08E30EAC"/>
     <w:multiLevelType w:val="hybridMultilevel"/>
     <w:tmpl w:val="4CD4FA14"/>
@@ -15458,7 +17451,7 @@
       </w:rPr>
     </w:lvl>
   </w:abstractNum>
-  <w:abstractNum w:abstractNumId="3" w15:restartNumberingAfterBreak="0">
+  <w:abstractNum w:abstractNumId="4" w15:restartNumberingAfterBreak="0">
     <w:nsid w:val="0BD926B9"/>
     <w:multiLevelType w:val="hybridMultilevel"/>
     <w:tmpl w:val="F3CC6138"/>
@@ -15570,7 +17563,7 @@
       </w:rPr>
     </w:lvl>
   </w:abstractNum>
-  <w:abstractNum w:abstractNumId="4" w15:restartNumberingAfterBreak="0">
+  <w:abstractNum w:abstractNumId="5" w15:restartNumberingAfterBreak="0">
     <w:nsid w:val="10DB5A95"/>
     <w:multiLevelType w:val="hybridMultilevel"/>
     <w:tmpl w:val="3DE63484"/>
@@ -15683,7 +17676,7 @@
       </w:rPr>
     </w:lvl>
   </w:abstractNum>
-  <w:abstractNum w:abstractNumId="5" w15:restartNumberingAfterBreak="0">
+  <w:abstractNum w:abstractNumId="6" w15:restartNumberingAfterBreak="0">
     <w:nsid w:val="11004E7B"/>
     <w:multiLevelType w:val="hybridMultilevel"/>
     <w:tmpl w:val="0CD214B6"/>
@@ -15796,7 +17789,7 @@
       </w:rPr>
     </w:lvl>
   </w:abstractNum>
-  <w:abstractNum w:abstractNumId="6" w15:restartNumberingAfterBreak="0">
+  <w:abstractNum w:abstractNumId="7" w15:restartNumberingAfterBreak="0">
     <w:nsid w:val="14540527"/>
     <w:multiLevelType w:val="hybridMultilevel"/>
     <w:tmpl w:val="4E6857DE"/>
@@ -15885,7 +17878,7 @@
       </w:pPr>
     </w:lvl>
   </w:abstractNum>
-  <w:abstractNum w:abstractNumId="7" w15:restartNumberingAfterBreak="0">
+  <w:abstractNum w:abstractNumId="8" w15:restartNumberingAfterBreak="0">
     <w:nsid w:val="155806A1"/>
     <w:multiLevelType w:val="hybridMultilevel"/>
     <w:tmpl w:val="1F80B426"/>
@@ -15998,7 +17991,7 @@
       </w:rPr>
     </w:lvl>
   </w:abstractNum>
-  <w:abstractNum w:abstractNumId="8" w15:restartNumberingAfterBreak="0">
+  <w:abstractNum w:abstractNumId="9" w15:restartNumberingAfterBreak="0">
     <w:nsid w:val="1A7A0274"/>
     <w:multiLevelType w:val="hybridMultilevel"/>
     <w:tmpl w:val="8E4EE62A"/>
@@ -16087,7 +18080,7 @@
       </w:pPr>
     </w:lvl>
   </w:abstractNum>
-  <w:abstractNum w:abstractNumId="9" w15:restartNumberingAfterBreak="0">
+  <w:abstractNum w:abstractNumId="10" w15:restartNumberingAfterBreak="0">
     <w:nsid w:val="1E8F7D6E"/>
     <w:multiLevelType w:val="hybridMultilevel"/>
     <w:tmpl w:val="1B6A0258"/>
@@ -16176,7 +18169,7 @@
       </w:pPr>
     </w:lvl>
   </w:abstractNum>
-  <w:abstractNum w:abstractNumId="10" w15:restartNumberingAfterBreak="0">
+  <w:abstractNum w:abstractNumId="11" w15:restartNumberingAfterBreak="0">
     <w:nsid w:val="2F25588B"/>
     <w:multiLevelType w:val="hybridMultilevel"/>
     <w:tmpl w:val="EAAE9484"/>
@@ -16289,7 +18282,7 @@
       </w:rPr>
     </w:lvl>
   </w:abstractNum>
-  <w:abstractNum w:abstractNumId="11" w15:restartNumberingAfterBreak="0">
+  <w:abstractNum w:abstractNumId="12" w15:restartNumberingAfterBreak="0">
     <w:nsid w:val="32DB26F2"/>
     <w:multiLevelType w:val="hybridMultilevel"/>
     <w:tmpl w:val="1B6A0258"/>
@@ -16378,7 +18371,7 @@
       </w:pPr>
     </w:lvl>
   </w:abstractNum>
-  <w:abstractNum w:abstractNumId="12" w15:restartNumberingAfterBreak="0">
+  <w:abstractNum w:abstractNumId="13" w15:restartNumberingAfterBreak="0">
     <w:nsid w:val="345D060A"/>
     <w:multiLevelType w:val="hybridMultilevel"/>
     <w:tmpl w:val="BC26AFAA"/>
@@ -16491,7 +18484,7 @@
       </w:rPr>
     </w:lvl>
   </w:abstractNum>
-  <w:abstractNum w:abstractNumId="13" w15:restartNumberingAfterBreak="0">
+  <w:abstractNum w:abstractNumId="14" w15:restartNumberingAfterBreak="0">
     <w:nsid w:val="3AC97C7C"/>
     <w:multiLevelType w:val="hybridMultilevel"/>
     <w:tmpl w:val="C7A45518"/>
@@ -16604,7 +18597,7 @@
       </w:rPr>
     </w:lvl>
   </w:abstractNum>
-  <w:abstractNum w:abstractNumId="14" w15:restartNumberingAfterBreak="0">
+  <w:abstractNum w:abstractNumId="15" w15:restartNumberingAfterBreak="0">
     <w:nsid w:val="4DE2155D"/>
     <w:multiLevelType w:val="multilevel"/>
     <w:tmpl w:val="4F0257BA"/>
@@ -16717,7 +18710,7 @@
       </w:rPr>
     </w:lvl>
   </w:abstractNum>
-  <w:abstractNum w:abstractNumId="15" w15:restartNumberingAfterBreak="0">
+  <w:abstractNum w:abstractNumId="16" w15:restartNumberingAfterBreak="0">
     <w:nsid w:val="60A90D43"/>
     <w:multiLevelType w:val="hybridMultilevel"/>
     <w:tmpl w:val="D1BE040C"/>
@@ -16803,7 +18796,7 @@
       </w:pPr>
     </w:lvl>
   </w:abstractNum>
-  <w:abstractNum w:abstractNumId="16" w15:restartNumberingAfterBreak="0">
+  <w:abstractNum w:abstractNumId="17" w15:restartNumberingAfterBreak="0">
     <w:nsid w:val="70C62E3E"/>
     <w:multiLevelType w:val="hybridMultilevel"/>
     <w:tmpl w:val="5AEEC49C"/>
@@ -16916,7 +18909,7 @@
       </w:rPr>
     </w:lvl>
   </w:abstractNum>
-  <w:abstractNum w:abstractNumId="17" w15:restartNumberingAfterBreak="0">
+  <w:abstractNum w:abstractNumId="18" w15:restartNumberingAfterBreak="0">
     <w:nsid w:val="78C571D5"/>
     <w:multiLevelType w:val="hybridMultilevel"/>
     <w:tmpl w:val="778CC3C4"/>
@@ -17002,7 +18995,7 @@
       </w:pPr>
     </w:lvl>
   </w:abstractNum>
-  <w:abstractNum w:abstractNumId="18" w15:restartNumberingAfterBreak="0">
+  <w:abstractNum w:abstractNumId="19" w15:restartNumberingAfterBreak="0">
     <w:nsid w:val="7E485424"/>
     <w:multiLevelType w:val="multilevel"/>
     <w:tmpl w:val="4F0257BA"/>
@@ -17115,7 +19108,7 @@
       </w:rPr>
     </w:lvl>
   </w:abstractNum>
-  <w:abstractNum w:abstractNumId="19" w15:restartNumberingAfterBreak="0">
+  <w:abstractNum w:abstractNumId="20" w15:restartNumberingAfterBreak="0">
     <w:nsid w:val="7F7F0496"/>
     <w:multiLevelType w:val="multilevel"/>
     <w:tmpl w:val="609E0264"/>
@@ -17228,65 +19221,68 @@
       </w:rPr>
     </w:lvl>
   </w:abstractNum>
-  <w:num w:numId="1">
+  <w:num w:numId="1" w16cid:durableId="1221938082">
+    <w:abstractNumId w:val="16"/>
+  </w:num>
+  <w:num w:numId="2" w16cid:durableId="1712070273">
+    <w:abstractNumId w:val="18"/>
+  </w:num>
+  <w:num w:numId="3" w16cid:durableId="932514976">
+    <w:abstractNumId w:val="11"/>
+  </w:num>
+  <w:num w:numId="4" w16cid:durableId="1606036127">
+    <w:abstractNumId w:val="14"/>
+  </w:num>
+  <w:num w:numId="5" w16cid:durableId="2086416751">
+    <w:abstractNumId w:val="13"/>
+  </w:num>
+  <w:num w:numId="6" w16cid:durableId="1399326133">
+    <w:abstractNumId w:val="17"/>
+  </w:num>
+  <w:num w:numId="7" w16cid:durableId="1682273218">
+    <w:abstractNumId w:val="9"/>
+  </w:num>
+  <w:num w:numId="8" w16cid:durableId="651182848">
+    <w:abstractNumId w:val="2"/>
+  </w:num>
+  <w:num w:numId="9" w16cid:durableId="303392139">
+    <w:abstractNumId w:val="10"/>
+  </w:num>
+  <w:num w:numId="10" w16cid:durableId="1194417922">
+    <w:abstractNumId w:val="12"/>
+  </w:num>
+  <w:num w:numId="11" w16cid:durableId="1888562548">
+    <w:abstractNumId w:val="5"/>
+  </w:num>
+  <w:num w:numId="12" w16cid:durableId="1788968823">
+    <w:abstractNumId w:val="1"/>
+  </w:num>
+  <w:num w:numId="13" w16cid:durableId="1599866803">
+    <w:abstractNumId w:val="3"/>
+  </w:num>
+  <w:num w:numId="14" w16cid:durableId="359400890">
+    <w:abstractNumId w:val="7"/>
+  </w:num>
+  <w:num w:numId="15" w16cid:durableId="333457948">
+    <w:abstractNumId w:val="20"/>
+  </w:num>
+  <w:num w:numId="16" w16cid:durableId="1023088886">
+    <w:abstractNumId w:val="19"/>
+  </w:num>
+  <w:num w:numId="17" w16cid:durableId="1963876515">
     <w:abstractNumId w:val="15"/>
   </w:num>
-  <w:num w:numId="2">
-    <w:abstractNumId w:val="17"/>
+  <w:num w:numId="18" w16cid:durableId="1087728802">
+    <w:abstractNumId w:val="4"/>
   </w:num>
-  <w:num w:numId="3">
-    <w:abstractNumId w:val="10"/>
+  <w:num w:numId="19" w16cid:durableId="642661988">
+    <w:abstractNumId w:val="6"/>
   </w:num>
-  <w:num w:numId="4">
-    <w:abstractNumId w:val="13"/>
-  </w:num>
-  <w:num w:numId="5">
-    <w:abstractNumId w:val="12"/>
-  </w:num>
-  <w:num w:numId="6">
-    <w:abstractNumId w:val="16"/>
-  </w:num>
-  <w:num w:numId="7">
+  <w:num w:numId="20" w16cid:durableId="1407531139">
     <w:abstractNumId w:val="8"/>
   </w:num>
-  <w:num w:numId="8">
-    <w:abstractNumId w:val="1"/>
-  </w:num>
-  <w:num w:numId="9">
-    <w:abstractNumId w:val="9"/>
-  </w:num>
-  <w:num w:numId="10">
-    <w:abstractNumId w:val="11"/>
-  </w:num>
-  <w:num w:numId="11">
-    <w:abstractNumId w:val="4"/>
-  </w:num>
-  <w:num w:numId="12">
+  <w:num w:numId="21" w16cid:durableId="1392315393">
     <w:abstractNumId w:val="0"/>
-  </w:num>
-  <w:num w:numId="13">
-    <w:abstractNumId w:val="2"/>
-  </w:num>
-  <w:num w:numId="14">
-    <w:abstractNumId w:val="6"/>
-  </w:num>
-  <w:num w:numId="15">
-    <w:abstractNumId w:val="19"/>
-  </w:num>
-  <w:num w:numId="16">
-    <w:abstractNumId w:val="18"/>
-  </w:num>
-  <w:num w:numId="17">
-    <w:abstractNumId w:val="14"/>
-  </w:num>
-  <w:num w:numId="18">
-    <w:abstractNumId w:val="3"/>
-  </w:num>
-  <w:num w:numId="19">
-    <w:abstractNumId w:val="5"/>
-  </w:num>
-  <w:num w:numId="20">
-    <w:abstractNumId w:val="7"/>
   </w:num>
 </w:numbering>
 </file>
@@ -17744,10 +19740,9 @@
     <w:next w:val="Normale"/>
     <w:link w:val="Titolo3Carattere"/>
     <w:uiPriority w:val="9"/>
-    <w:semiHidden/>
     <w:unhideWhenUsed/>
     <w:qFormat/>
-    <w:rsid w:val="00DD3D4D"/>
+    <w:rsid w:val="00EA35E0"/>
     <w:pPr>
       <w:keepNext/>
       <w:keepLines/>
@@ -17755,8 +19750,9 @@
       <w:outlineLvl w:val="2"/>
     </w:pPr>
     <w:rPr>
-      <w:rFonts w:asciiTheme="majorHAnsi" w:eastAsiaTheme="majorEastAsia" w:hAnsiTheme="majorHAnsi" w:cstheme="majorBidi"/>
-      <w:color w:val="1F3763" w:themeColor="accent1" w:themeShade="7F"/>
+      <w:rFonts w:ascii="Garamond" w:eastAsiaTheme="majorEastAsia" w:hAnsi="Garamond" w:cstheme="majorBidi"/>
+      <w:b/>
+      <w:color w:val="000000" w:themeColor="text1"/>
       <w:sz w:val="24"/>
       <w:szCs w:val="24"/>
     </w:rPr>
@@ -17950,20 +19946,66 @@
     <w:basedOn w:val="Carpredefinitoparagrafo"/>
     <w:link w:val="Titolo3"/>
     <w:uiPriority w:val="9"/>
-    <w:semiHidden/>
-    <w:rsid w:val="00DD3D4D"/>
+    <w:rsid w:val="00EA35E0"/>
     <w:rPr>
-      <w:rFonts w:asciiTheme="majorHAnsi" w:eastAsiaTheme="majorEastAsia" w:hAnsiTheme="majorHAnsi" w:cstheme="majorBidi"/>
-      <w:color w:val="1F3763" w:themeColor="accent1" w:themeShade="7F"/>
+      <w:rFonts w:ascii="Garamond" w:eastAsiaTheme="majorEastAsia" w:hAnsi="Garamond" w:cstheme="majorBidi"/>
+      <w:b/>
+      <w:color w:val="000000" w:themeColor="text1"/>
       <w:sz w:val="24"/>
       <w:szCs w:val="24"/>
     </w:rPr>
+  </w:style>
+  <w:style w:type="paragraph" w:styleId="Sommario2">
+    <w:name w:val="toc 2"/>
+    <w:basedOn w:val="Normale"/>
+    <w:next w:val="Normale"/>
+    <w:autoRedefine/>
+    <w:uiPriority w:val="39"/>
+    <w:unhideWhenUsed/>
+    <w:rsid w:val="00427124"/>
+    <w:pPr>
+      <w:spacing w:after="0" w:line="259" w:lineRule="auto"/>
+    </w:pPr>
+    <w:rPr>
+      <w:rFonts w:ascii="Garamond" w:hAnsi="Garamond" w:cstheme="minorHAnsi"/>
+      <w:bCs/>
+    </w:rPr>
+  </w:style>
+  <w:style w:type="paragraph" w:styleId="Sommario1">
+    <w:name w:val="toc 1"/>
+    <w:basedOn w:val="Normale"/>
+    <w:next w:val="Normale"/>
+    <w:autoRedefine/>
+    <w:uiPriority w:val="39"/>
+    <w:unhideWhenUsed/>
+    <w:rsid w:val="00427124"/>
+    <w:pPr>
+      <w:spacing w:before="360" w:after="360" w:line="259" w:lineRule="auto"/>
+    </w:pPr>
+    <w:rPr>
+      <w:rFonts w:ascii="Garamond" w:hAnsi="Garamond" w:cstheme="minorHAnsi"/>
+      <w:b/>
+      <w:bCs/>
+    </w:rPr>
+  </w:style>
+  <w:style w:type="paragraph" w:styleId="Sommario3">
+    <w:name w:val="toc 3"/>
+    <w:basedOn w:val="Normale"/>
+    <w:next w:val="Normale"/>
+    <w:autoRedefine/>
+    <w:uiPriority w:val="39"/>
+    <w:unhideWhenUsed/>
+    <w:rsid w:val="00427124"/>
+    <w:pPr>
+      <w:spacing w:after="100"/>
+      <w:ind w:left="440"/>
+    </w:pPr>
   </w:style>
 </w:styles>
 </file>
 
 <file path=word/glossary/document.xml><?xml version="1.0" encoding="utf-8"?>
-<w:glossaryDocument xmlns:wpc="http://schemas.microsoft.com/office/word/2010/wordprocessingCanvas" xmlns:cx="http://schemas.microsoft.com/office/drawing/2014/chartex" xmlns:cx1="http://schemas.microsoft.com/office/drawing/2015/9/8/chartex" xmlns:cx2="http://schemas.microsoft.com/office/drawing/2015/10/21/chartex" xmlns:cx3="http://schemas.microsoft.com/office/drawing/2016/5/9/chartex" xmlns:cx4="http://schemas.microsoft.com/office/drawing/2016/5/10/chartex" xmlns:cx5="http://schemas.microsoft.com/office/drawing/2016/5/11/chartex" xmlns:cx6="http://schemas.microsoft.com/office/drawing/2016/5/12/chartex" xmlns:cx7="http://schemas.microsoft.com/office/drawing/2016/5/13/chartex" xmlns:cx8="http://schemas.microsoft.com/office/drawing/2016/5/14/chartex" xmlns:mc="http://schemas.openxmlformats.org/markup-compatibility/2006" xmlns:aink="http://schemas.microsoft.com/office/drawing/2016/ink" xmlns:am3d="http://schemas.microsoft.com/office/drawing/2017/model3d" xmlns:o="urn:schemas-microsoft-com:office:office" xmlns:r="http://schemas.openxmlformats.org/officeDocument/2006/relationships" xmlns:m="http://schemas.openxmlformats.org/officeDocument/2006/math" xmlns:v="urn:schemas-microsoft-com:vml" xmlns:wp14="http://schemas.microsoft.com/office/word/2010/wordprocessingDrawing" xmlns:wp="http://schemas.openxmlformats.org/drawingml/2006/wordprocessingDrawing" xmlns:w10="urn:schemas-microsoft-com:office:word" xmlns:w="http://schemas.openxmlformats.org/wordprocessingml/2006/main" xmlns:w14="http://schemas.microsoft.com/office/word/2010/wordml" xmlns:w15="http://schemas.microsoft.com/office/word/2012/wordml" xmlns:w16cex="http://schemas.microsoft.com/office/word/2018/wordml/cex" xmlns:w16cid="http://schemas.microsoft.com/office/word/2016/wordml/cid" xmlns:w16="http://schemas.microsoft.com/office/word/2018/wordml" xmlns:w16sdtdh="http://schemas.microsoft.com/office/word/2020/wordml/sdtdatahash" xmlns:w16se="http://schemas.microsoft.com/office/word/2015/wordml/symex" xmlns:wpg="http://schemas.microsoft.com/office/word/2010/wordprocessingGroup" xmlns:wpi="http://schemas.microsoft.com/office/word/2010/wordprocessingInk" xmlns:wne="http://schemas.microsoft.com/office/word/2006/wordml" xmlns:wps="http://schemas.microsoft.com/office/word/2010/wordprocessingShape" mc:Ignorable="w14 w15 w16se w16cid w16 w16cex w16sdtdh wp14">
+<w:glossaryDocument xmlns:wpc="http://schemas.microsoft.com/office/word/2010/wordprocessingCanvas" xmlns:cx="http://schemas.microsoft.com/office/drawing/2014/chartex" xmlns:cx1="http://schemas.microsoft.com/office/drawing/2015/9/8/chartex" xmlns:cx2="http://schemas.microsoft.com/office/drawing/2015/10/21/chartex" xmlns:cx3="http://schemas.microsoft.com/office/drawing/2016/5/9/chartex" xmlns:cx4="http://schemas.microsoft.com/office/drawing/2016/5/10/chartex" xmlns:cx5="http://schemas.microsoft.com/office/drawing/2016/5/11/chartex" xmlns:cx6="http://schemas.microsoft.com/office/drawing/2016/5/12/chartex" xmlns:cx7="http://schemas.microsoft.com/office/drawing/2016/5/13/chartex" xmlns:cx8="http://schemas.microsoft.com/office/drawing/2016/5/14/chartex" xmlns:mc="http://schemas.openxmlformats.org/markup-compatibility/2006" xmlns:aink="http://schemas.microsoft.com/office/drawing/2016/ink" xmlns:am3d="http://schemas.microsoft.com/office/drawing/2017/model3d" xmlns:o="urn:schemas-microsoft-com:office:office" xmlns:oel="http://schemas.microsoft.com/office/2019/extlst" xmlns:r="http://schemas.openxmlformats.org/officeDocument/2006/relationships" xmlns:m="http://schemas.openxmlformats.org/officeDocument/2006/math" xmlns:v="urn:schemas-microsoft-com:vml" xmlns:wp14="http://schemas.microsoft.com/office/word/2010/wordprocessingDrawing" xmlns:wp="http://schemas.openxmlformats.org/drawingml/2006/wordprocessingDrawing" xmlns:w10="urn:schemas-microsoft-com:office:word" xmlns:w="http://schemas.openxmlformats.org/wordprocessingml/2006/main" xmlns:w14="http://schemas.microsoft.com/office/word/2010/wordml" xmlns:w15="http://schemas.microsoft.com/office/word/2012/wordml" xmlns:w16cex="http://schemas.microsoft.com/office/word/2018/wordml/cex" xmlns:w16cid="http://schemas.microsoft.com/office/word/2016/wordml/cid" xmlns:w16="http://schemas.microsoft.com/office/word/2018/wordml" xmlns:w16sdtdh="http://schemas.microsoft.com/office/word/2020/wordml/sdtdatahash" xmlns:w16se="http://schemas.microsoft.com/office/word/2015/wordml/symex" xmlns:wpg="http://schemas.microsoft.com/office/word/2010/wordprocessingGroup" xmlns:wpi="http://schemas.microsoft.com/office/word/2010/wordprocessingInk" xmlns:wne="http://schemas.microsoft.com/office/word/2006/wordml" xmlns:wps="http://schemas.microsoft.com/office/word/2010/wordprocessingShape" mc:Ignorable="w14 w15 w16se w16cid w16 w16cex w16sdtdh wp14">
   <w:docParts>
     <w:docPart>
       <w:docPartPr>
@@ -18001,23 +20043,29 @@
 
 <file path=word/glossary/fontTable.xml><?xml version="1.0" encoding="utf-8"?>
 <w:fonts xmlns:mc="http://schemas.openxmlformats.org/markup-compatibility/2006" xmlns:r="http://schemas.openxmlformats.org/officeDocument/2006/relationships" xmlns:w="http://schemas.openxmlformats.org/wordprocessingml/2006/main" xmlns:w14="http://schemas.microsoft.com/office/word/2010/wordml" xmlns:w15="http://schemas.microsoft.com/office/word/2012/wordml" xmlns:w16cex="http://schemas.microsoft.com/office/word/2018/wordml/cex" xmlns:w16cid="http://schemas.microsoft.com/office/word/2016/wordml/cid" xmlns:w16="http://schemas.microsoft.com/office/word/2018/wordml" xmlns:w16sdtdh="http://schemas.microsoft.com/office/word/2020/wordml/sdtdatahash" xmlns:w16se="http://schemas.microsoft.com/office/word/2015/wordml/symex" mc:Ignorable="w14 w15 w16se w16cid w16 w16cex w16sdtdh">
+  <w:font w:name="Times New Roman">
+    <w:panose1 w:val="02020603050405020304"/>
+    <w:charset w:val="00"/>
+    <w:family w:val="roman"/>
+    <w:pitch w:val="variable"/>
+    <w:sig w:usb0="E0002EFF" w:usb1="C000785B" w:usb2="00000009" w:usb3="00000000" w:csb0="000001FF" w:csb1="00000000"/>
+  </w:font>
   <w:font w:name="Garamond">
     <w:panose1 w:val="02020404030301010803"/>
     <w:charset w:val="00"/>
     <w:family w:val="roman"/>
     <w:pitch w:val="variable"/>
-    <w:sig w:usb0="00000287" w:usb1="00000002" w:usb2="00000000" w:usb3="00000000" w:csb0="0000009F" w:csb1="00000000"/>
+    <w:sig w:usb0="00000287" w:usb1="00000000" w:usb2="00000000" w:usb3="00000000" w:csb0="0000009F" w:csb1="00000000"/>
   </w:font>
   <w:font w:name="Calibri">
     <w:panose1 w:val="020F0502020204030204"/>
     <w:charset w:val="00"/>
     <w:family w:val="swiss"/>
     <w:pitch w:val="variable"/>
-    <w:sig w:usb0="E0002AFF" w:usb1="C000247B" w:usb2="00000009" w:usb3="00000000" w:csb0="000001FF" w:csb1="00000000"/>
+    <w:sig w:usb0="E4002EFF" w:usb1="C000247B" w:usb2="00000009" w:usb3="00000000" w:csb0="000001FF" w:csb1="00000000"/>
   </w:font>
   <w:font w:name="Sanskrit Text">
     <w:altName w:val="Sanskrit Text"/>
-    <w:panose1 w:val="02020503050405020304"/>
     <w:charset w:val="00"/>
     <w:family w:val="roman"/>
     <w:pitch w:val="variable"/>
@@ -18025,24 +20073,17 @@
   </w:font>
   <w:font w:name="Wingdings">
     <w:panose1 w:val="05000000000000000000"/>
-    <w:charset w:val="4D"/>
-    <w:family w:val="decorative"/>
+    <w:charset w:val="02"/>
+    <w:family w:val="auto"/>
     <w:pitch w:val="variable"/>
-    <w:sig w:usb0="00000003" w:usb1="00000000" w:usb2="00000000" w:usb3="00000000" w:csb0="80000001" w:csb1="00000000"/>
-  </w:font>
-  <w:font w:name="Times New Roman">
-    <w:panose1 w:val="02020603050405020304"/>
-    <w:charset w:val="00"/>
-    <w:family w:val="roman"/>
-    <w:pitch w:val="variable"/>
-    <w:sig w:usb0="E0002EFF" w:usb1="C000785B" w:usb2="00000009" w:usb3="00000000" w:csb0="000001FF" w:csb1="00000000"/>
+    <w:sig w:usb0="00000000" w:usb1="10000000" w:usb2="00000000" w:usb3="00000000" w:csb0="80000000" w:csb1="00000000"/>
   </w:font>
   <w:font w:name="Symbol">
     <w:panose1 w:val="05050102010706020507"/>
     <w:charset w:val="02"/>
-    <w:family w:val="decorative"/>
+    <w:family w:val="roman"/>
     <w:pitch w:val="variable"/>
-    <w:sig w:usb0="00000003" w:usb1="10000000" w:usb2="00000000" w:usb3="00000000" w:csb0="80000001" w:csb1="00000000"/>
+    <w:sig w:usb0="00000000" w:usb1="10000000" w:usb2="00000000" w:usb3="00000000" w:csb0="80000000" w:csb1="00000000"/>
   </w:font>
   <w:font w:name="Courier New">
     <w:panose1 w:val="02070309020205020404"/>
@@ -18051,19 +20092,18 @@
     <w:pitch w:val="fixed"/>
     <w:sig w:usb0="E0002EFF" w:usb1="C0007843" w:usb2="00000009" w:usb3="00000000" w:csb0="000001FF" w:csb1="00000000"/>
   </w:font>
+  <w:font w:name="Apple SD Gothic Neo">
+    <w:charset w:val="81"/>
+    <w:family w:val="auto"/>
+    <w:pitch w:val="variable"/>
+    <w:sig w:usb0="00000203" w:usb1="29D72C10" w:usb2="00000010" w:usb3="00000000" w:csb0="00280005" w:csb1="00000000"/>
+  </w:font>
   <w:font w:name="Calibri Light">
     <w:panose1 w:val="020F0302020204030204"/>
     <w:charset w:val="00"/>
     <w:family w:val="swiss"/>
     <w:pitch w:val="variable"/>
     <w:sig w:usb0="E4002EFF" w:usb1="C000247B" w:usb2="00000009" w:usb3="00000000" w:csb0="000001FF" w:csb1="00000000"/>
-  </w:font>
-  <w:font w:name="Apple SD Gothic Neo">
-    <w:panose1 w:val="02000300000000000000"/>
-    <w:charset w:val="81"/>
-    <w:family w:val="auto"/>
-    <w:pitch w:val="variable"/>
-    <w:sig w:usb0="00000203" w:usb1="29D72C10" w:usb2="00000010" w:usb3="00000000" w:csb0="00280005" w:csb1="00000000"/>
   </w:font>
 </w:fonts>
 </file>
@@ -18104,6 +20144,7 @@
     <w:rsid w:val="007A7662"/>
     <w:rsid w:val="0088703C"/>
     <w:rsid w:val="008A2910"/>
+    <w:rsid w:val="00932E43"/>
     <w:rsid w:val="009A1AA7"/>
     <w:rsid w:val="00C86251"/>
     <w:rsid w:val="00CC7DEC"/>
